--- a/SSU/Promena podataka.docx
+++ b/SSU/Promena podataka.docx
@@ -1,6 +1,6 @@
 
 <file path=word/document.xml><?xml version="1.0" encoding="utf-8"?>
-<w:document xmlns:ve="http://schemas.openxmlformats.org/markup-compatibility/2006" xmlns:o="urn:schemas-microsoft-com:office:office" xmlns:r="http://schemas.openxmlformats.org/officeDocument/2006/relationships" xmlns:m="http://schemas.openxmlformats.org/officeDocument/2006/math" xmlns:v="urn:schemas-microsoft-com:vml" xmlns:wp="http://schemas.openxmlformats.org/drawingml/2006/wordprocessingDrawing" xmlns:w10="urn:schemas-microsoft-com:office:word" xmlns:w="http://schemas.openxmlformats.org/wordprocessingml/2006/main" xmlns:wne="http://schemas.microsoft.com/office/word/2006/wordml">
+<w:document xmlns:wpc="http://schemas.microsoft.com/office/word/2010/wordprocessingCanvas" xmlns:mc="http://schemas.openxmlformats.org/markup-compatibility/2006" xmlns:o="urn:schemas-microsoft-com:office:office" xmlns:r="http://schemas.openxmlformats.org/officeDocument/2006/relationships" xmlns:m="http://schemas.openxmlformats.org/officeDocument/2006/math" xmlns:v="urn:schemas-microsoft-com:vml" xmlns:wp14="http://schemas.microsoft.com/office/word/2010/wordprocessingDrawing" xmlns:wp="http://schemas.openxmlformats.org/drawingml/2006/wordprocessingDrawing" xmlns:w10="urn:schemas-microsoft-com:office:word" xmlns:w="http://schemas.openxmlformats.org/wordprocessingml/2006/main" xmlns:w14="http://schemas.microsoft.com/office/word/2010/wordml" xmlns:wpg="http://schemas.microsoft.com/office/word/2010/wordprocessingGroup" xmlns:wpi="http://schemas.microsoft.com/office/word/2010/wordprocessingInk" xmlns:wne="http://schemas.microsoft.com/office/word/2006/wordml" xmlns:wps="http://schemas.microsoft.com/office/word/2010/wordprocessingShape" mc:Ignorable="w14 wp14">
   <w:body>
     <w:p>
       <w:pPr>
@@ -86,7 +86,6 @@
           <w:noProof/>
           <w:sz w:val="40"/>
           <w:szCs w:val="40"/>
-          <w:lang w:val="sr-Cyrl-CS" w:eastAsia="sr-Cyrl-CS"/>
         </w:rPr>
         <w:drawing>
           <wp:inline distT="0" distB="0" distL="0" distR="0">
@@ -104,10 +103,10 @@
                     <pic:cNvPicPr/>
                   </pic:nvPicPr>
                   <pic:blipFill>
-                    <a:blip r:embed="rId8" cstate="print">
+                    <a:blip r:embed="rId9" cstate="print">
                       <a:extLst>
                         <a:ext uri="{28A0092B-C50C-407E-A947-70E740481C1C}">
-                          <a14:useLocalDpi xmlns="" xmlns:wpc="http://schemas.microsoft.com/office/word/2010/wordprocessingCanvas" xmlns:cx="http://schemas.microsoft.com/office/drawing/2014/chartex" xmlns:cx1="http://schemas.microsoft.com/office/drawing/2015/9/8/chartex" xmlns:cx2="http://schemas.microsoft.com/office/drawing/2015/10/21/chartex" xmlns:cx3="http://schemas.microsoft.com/office/drawing/2016/5/9/chartex" xmlns:cx4="http://schemas.microsoft.com/office/drawing/2016/5/10/chartex" xmlns:cx5="http://schemas.microsoft.com/office/drawing/2016/5/11/chartex" xmlns:cx6="http://schemas.microsoft.com/office/drawing/2016/5/12/chartex" xmlns:cx7="http://schemas.microsoft.com/office/drawing/2016/5/13/chartex" xmlns:cx8="http://schemas.microsoft.com/office/drawing/2016/5/14/chartex" xmlns:mc="http://schemas.openxmlformats.org/markup-compatibility/2006" xmlns:aink="http://schemas.microsoft.com/office/drawing/2016/ink" xmlns:am3d="http://schemas.microsoft.com/office/drawing/2017/model3d" xmlns:o="urn:schemas-microsoft-com:office:office" xmlns:v="urn:schemas-microsoft-com:vml" xmlns:wp14="http://schemas.microsoft.com/office/word/2010/wordprocessingDrawing" xmlns:w10="urn:schemas-microsoft-com:office:word" xmlns:w="http://schemas.openxmlformats.org/wordprocessingml/2006/main" xmlns:w14="http://schemas.microsoft.com/office/word/2010/wordml" xmlns:w15="http://schemas.microsoft.com/office/word/2012/wordml" xmlns:w16cid="http://schemas.microsoft.com/office/word/2016/wordml/cid" xmlns:w16se="http://schemas.microsoft.com/office/word/2015/wordml/symex" xmlns:wpg="http://schemas.microsoft.com/office/word/2010/wordprocessingGroup" xmlns:wpi="http://schemas.microsoft.com/office/word/2010/wordprocessingInk" xmlns:wps="http://schemas.microsoft.com/office/word/2010/wordprocessingShape" xmlns:a14="http://schemas.microsoft.com/office/drawing/2010/main"/>
+                          <a14:useLocalDpi xmlns:a14="http://schemas.microsoft.com/office/drawing/2010/main"/>
                         </a:ext>
                       </a:extLst>
                     </a:blip>
@@ -217,7 +216,7 @@
       <w:tblPr>
         <w:tblStyle w:val="TableGrid"/>
         <w:tblW w:w="9396" w:type="dxa"/>
-        <w:tblLook w:val="04A0"/>
+        <w:tblLook w:val="04A0" w:firstRow="1" w:lastRow="0" w:firstColumn="1" w:lastColumn="0" w:noHBand="0" w:noVBand="1"/>
       </w:tblPr>
       <w:tblGrid>
         <w:gridCol w:w="2349"/>
@@ -2768,7 +2767,7 @@
         <w:spacing w:before="120" w:after="120"/>
         <w:ind w:left="1440"/>
       </w:pPr>
-      <w:hyperlink r:id="rId9" w:history="1">
+      <w:hyperlink r:id="rId10" w:history="1">
         <w:r>
           <w:rPr>
             <w:rStyle w:val="Hyperlink"/>
@@ -2789,7 +2788,7 @@
           <w:shd w:val="clear" w:color="auto" w:fill="FFFFFF"/>
         </w:rPr>
       </w:pPr>
-      <w:hyperlink r:id="rId10" w:history="1">
+      <w:hyperlink r:id="rId11" w:history="1">
         <w:r>
           <w:rPr>
             <w:rStyle w:val="Hyperlink"/>
@@ -2840,7 +2839,7 @@
         <w:tblStyle w:val="TableGrid"/>
         <w:tblW w:w="10997" w:type="dxa"/>
         <w:tblInd w:w="-522" w:type="dxa"/>
-        <w:tblLook w:val="04A0"/>
+        <w:tblLook w:val="04A0" w:firstRow="1" w:lastRow="0" w:firstColumn="1" w:lastColumn="0" w:noHBand="0" w:noVBand="1"/>
       </w:tblPr>
       <w:tblGrid>
         <w:gridCol w:w="360"/>
@@ -2945,7 +2944,13 @@
               <w:jc w:val="left"/>
             </w:pPr>
             <w:r>
-              <w:t>Da li je potrebno dodati funkcionalnost da nakon unetog nadimka-a koji je u upotrebi</w:t>
+              <w:t>Da li je potrebno dodati funkcio</w:t>
+            </w:r>
+            <w:r>
+              <w:t>nalnost da nakon unetog nadimk</w:t>
+            </w:r>
+            <w:r>
+              <w:t>a koji je u upotrebi</w:t>
             </w:r>
             <w:r>
               <w:t xml:space="preserve"> sistem sam predloži nadimak koji je slobodan?</w:t>
@@ -3139,7 +3144,25 @@
           <w:b w:val="0"/>
           <w:bCs w:val="0"/>
         </w:rPr>
-        <w:t>Cilj je korisniku dati mogućnost da personalizuje svoj nalog na način koji on to želi i kada god želi. Promena korisničkih odataka se može vršiti sa sopstvene stranice korisnika, uz pomoć dugmadi (</w:t>
+        <w:t xml:space="preserve">Cilj je korisniku dati mogućnost da personalizuje svoj nalog na način koji on to želi i kada god želi. Promena korisničkih </w:t>
+      </w:r>
+      <w:r>
+        <w:rPr>
+          <w:rStyle w:val="Strong"/>
+          <w:b w:val="0"/>
+          <w:bCs w:val="0"/>
+        </w:rPr>
+        <w:t>p</w:t>
+      </w:r>
+      <w:bookmarkStart w:id="8" w:name="_GoBack"/>
+      <w:bookmarkEnd w:id="8"/>
+      <w:r>
+        <w:rPr>
+          <w:rStyle w:val="Strong"/>
+          <w:b w:val="0"/>
+          <w:bCs w:val="0"/>
+        </w:rPr>
+        <w:t>odataka se može vršiti sa sopstvene stranice korisnika, uz pomoć dugmadi (</w:t>
       </w:r>
       <w:r>
         <w:rPr>
@@ -3195,7 +3218,7 @@
           <w:color w:val="2F5496" w:themeColor="accent1" w:themeShade="BF"/>
         </w:rPr>
       </w:pPr>
-      <w:bookmarkStart w:id="8" w:name="_Toc508839840"/>
+      <w:bookmarkStart w:id="9" w:name="_Toc508839840"/>
       <w:r>
         <w:rPr>
           <w:rStyle w:val="Strong"/>
@@ -3203,7 +3226,7 @@
         </w:rPr>
         <w:t>Tok događaja</w:t>
       </w:r>
-      <w:bookmarkEnd w:id="8"/>
+      <w:bookmarkEnd w:id="9"/>
     </w:p>
     <w:p>
       <w:pPr>
@@ -3248,7 +3271,7 @@
           <w:color w:val="2F5496" w:themeColor="accent1" w:themeShade="BF"/>
         </w:rPr>
       </w:pPr>
-      <w:bookmarkStart w:id="9" w:name="_Toc508839841"/>
+      <w:bookmarkStart w:id="10" w:name="_Toc508839841"/>
       <w:r>
         <w:rPr>
           <w:b/>
@@ -3263,7 +3286,7 @@
         </w:rPr>
         <w:t>menja nadimak</w:t>
       </w:r>
-      <w:bookmarkEnd w:id="9"/>
+      <w:bookmarkEnd w:id="10"/>
     </w:p>
     <w:p>
       <w:pPr>
@@ -3341,7 +3364,7 @@
           <w:color w:val="2F5496" w:themeColor="accent1" w:themeShade="BF"/>
         </w:rPr>
       </w:pPr>
-      <w:bookmarkStart w:id="10" w:name="_Toc508839842"/>
+      <w:bookmarkStart w:id="11" w:name="_Toc508839842"/>
       <w:r>
         <w:rPr>
           <w:b/>
@@ -3349,7 +3372,7 @@
         </w:rPr>
         <w:t>Korisnik menja nadimak, pogrešna šifra</w:t>
       </w:r>
-      <w:bookmarkEnd w:id="10"/>
+      <w:bookmarkEnd w:id="11"/>
     </w:p>
     <w:p>
       <w:pPr>
@@ -3444,7 +3467,7 @@
           <w:color w:val="2F5496" w:themeColor="accent1" w:themeShade="BF"/>
         </w:rPr>
       </w:pPr>
-      <w:bookmarkStart w:id="11" w:name="_Toc508839843"/>
+      <w:bookmarkStart w:id="12" w:name="_Toc508839843"/>
       <w:r>
         <w:rPr>
           <w:b/>
@@ -3452,7 +3475,7 @@
         </w:rPr>
         <w:t>Korisnik menja nadimak, postojeći nadimak</w:t>
       </w:r>
-      <w:bookmarkEnd w:id="11"/>
+      <w:bookmarkEnd w:id="12"/>
     </w:p>
     <w:p>
       <w:pPr>
@@ -3540,7 +3563,7 @@
           <w:color w:val="2F5496" w:themeColor="accent1" w:themeShade="BF"/>
         </w:rPr>
       </w:pPr>
-      <w:bookmarkStart w:id="12" w:name="_Toc508839844"/>
+      <w:bookmarkStart w:id="13" w:name="_Toc508839844"/>
       <w:r>
         <w:rPr>
           <w:b/>
@@ -3548,7 +3571,7 @@
         </w:rPr>
         <w:t>2.2.4 Korisnik menja šifru</w:t>
       </w:r>
-      <w:bookmarkEnd w:id="12"/>
+      <w:bookmarkEnd w:id="13"/>
     </w:p>
     <w:p>
       <w:pPr>
@@ -3632,7 +3655,7 @@
           <w:color w:val="2F5496" w:themeColor="accent1" w:themeShade="BF"/>
         </w:rPr>
       </w:pPr>
-      <w:bookmarkStart w:id="13" w:name="_Toc508839845"/>
+      <w:bookmarkStart w:id="14" w:name="_Toc508839845"/>
       <w:r>
         <w:rPr>
           <w:b/>
@@ -3647,7 +3670,7 @@
         </w:rPr>
         <w:t>menja šifru, pogrešna stara ili nova šifra</w:t>
       </w:r>
-      <w:bookmarkEnd w:id="13"/>
+      <w:bookmarkEnd w:id="14"/>
     </w:p>
     <w:p>
       <w:pPr>
@@ -3735,7 +3758,7 @@
           <w:color w:val="2F5496" w:themeColor="accent1" w:themeShade="BF"/>
         </w:rPr>
       </w:pPr>
-      <w:bookmarkStart w:id="14" w:name="_Toc508839846"/>
+      <w:bookmarkStart w:id="15" w:name="_Toc508839846"/>
       <w:r>
         <w:rPr>
           <w:b/>
@@ -3751,7 +3774,7 @@
         </w:rPr>
         <w:t>menja sliku</w:t>
       </w:r>
-      <w:bookmarkEnd w:id="14"/>
+      <w:bookmarkEnd w:id="15"/>
     </w:p>
     <w:p>
       <w:pPr>
@@ -3859,7 +3882,7 @@
           <w:color w:val="2F5496" w:themeColor="accent1" w:themeShade="BF"/>
         </w:rPr>
       </w:pPr>
-      <w:bookmarkStart w:id="15" w:name="_Toc508839847"/>
+      <w:bookmarkStart w:id="16" w:name="_Toc508839847"/>
       <w:r>
         <w:rPr>
           <w:rStyle w:val="Strong"/>
@@ -3867,7 +3890,7 @@
         </w:rPr>
         <w:t>Primer odgovarajuće stranice prototipa</w:t>
       </w:r>
-      <w:bookmarkEnd w:id="15"/>
+      <w:bookmarkEnd w:id="16"/>
     </w:p>
     <w:p>
       <w:pPr>
@@ -3887,7 +3910,6 @@
           <w:bCs w:val="0"/>
           <w:noProof/>
           <w:color w:val="2F5496" w:themeColor="accent1" w:themeShade="BF"/>
-          <w:lang w:val="sr-Cyrl-CS" w:eastAsia="sr-Cyrl-CS"/>
         </w:rPr>
         <w:drawing>
           <wp:anchor distT="0" distB="0" distL="114300" distR="114300" simplePos="0" relativeHeight="251658240" behindDoc="0" locked="0" layoutInCell="1" allowOverlap="1">
@@ -3913,7 +3935,7 @@
                     <pic:cNvPicPr/>
                   </pic:nvPicPr>
                   <pic:blipFill>
-                    <a:blip r:embed="rId11" cstate="print"/>
+                    <a:blip r:embed="rId12" cstate="print"/>
                     <a:stretch>
                       <a:fillRect/>
                     </a:stretch>
@@ -3996,7 +4018,7 @@
           <w:color w:val="2F5496" w:themeColor="accent1" w:themeShade="BF"/>
         </w:rPr>
       </w:pPr>
-      <w:bookmarkStart w:id="16" w:name="_Toc508839848"/>
+      <w:bookmarkStart w:id="17" w:name="_Toc508839848"/>
       <w:r>
         <w:rPr>
           <w:rStyle w:val="Strong"/>
@@ -4005,7 +4027,7 @@
         <w:lastRenderedPageBreak/>
         <w:t>Posebni zahtevi</w:t>
       </w:r>
-      <w:bookmarkEnd w:id="16"/>
+      <w:bookmarkEnd w:id="17"/>
     </w:p>
     <w:p>
       <w:pPr>
@@ -4038,7 +4060,7 @@
           <w:color w:val="2F5496" w:themeColor="accent1" w:themeShade="BF"/>
         </w:rPr>
       </w:pPr>
-      <w:bookmarkStart w:id="17" w:name="_Toc508839849"/>
+      <w:bookmarkStart w:id="18" w:name="_Toc508839849"/>
       <w:r>
         <w:rPr>
           <w:rStyle w:val="Strong"/>
@@ -4046,7 +4068,7 @@
         </w:rPr>
         <w:t>Preduslovi</w:t>
       </w:r>
-      <w:bookmarkEnd w:id="17"/>
+      <w:bookmarkEnd w:id="18"/>
     </w:p>
     <w:p>
       <w:pPr>
@@ -4095,7 +4117,7 @@
           <w:color w:val="2F5496" w:themeColor="accent1" w:themeShade="BF"/>
         </w:rPr>
       </w:pPr>
-      <w:bookmarkStart w:id="18" w:name="_Toc508839850"/>
+      <w:bookmarkStart w:id="19" w:name="_Toc508839850"/>
       <w:r>
         <w:rPr>
           <w:rStyle w:val="Strong"/>
@@ -4103,7 +4125,7 @@
         </w:rPr>
         <w:t>Posledice</w:t>
       </w:r>
-      <w:bookmarkEnd w:id="18"/>
+      <w:bookmarkEnd w:id="19"/>
     </w:p>
     <w:p>
       <w:pPr>
@@ -4130,8 +4152,6 @@
           <w:bCs/>
         </w:rPr>
       </w:pPr>
-      <w:bookmarkStart w:id="19" w:name="_GoBack"/>
-      <w:bookmarkEnd w:id="19"/>
       <w:r>
         <w:rPr>
           <w:rStyle w:val="Strong"/>
@@ -4141,8 +4161,8 @@
       </w:r>
     </w:p>
     <w:sectPr>
-      <w:headerReference w:type="default" r:id="rId12"/>
-      <w:footerReference w:type="default" r:id="rId13"/>
+      <w:headerReference w:type="default" r:id="rId13"/>
+      <w:footerReference w:type="default" r:id="rId14"/>
       <w:pgSz w:w="12240" w:h="15840"/>
       <w:pgMar w:top="1440" w:right="1440" w:bottom="2070" w:left="1440" w:header="720" w:footer="720" w:gutter="0"/>
       <w:cols w:space="720"/>
@@ -4153,7 +4173,7 @@
 </file>
 
 <file path=word/endnotes.xml><?xml version="1.0" encoding="utf-8"?>
-<w:endnotes xmlns:ve="http://schemas.openxmlformats.org/markup-compatibility/2006" xmlns:o="urn:schemas-microsoft-com:office:office" xmlns:r="http://schemas.openxmlformats.org/officeDocument/2006/relationships" xmlns:m="http://schemas.openxmlformats.org/officeDocument/2006/math" xmlns:v="urn:schemas-microsoft-com:vml" xmlns:wp="http://schemas.openxmlformats.org/drawingml/2006/wordprocessingDrawing" xmlns:w10="urn:schemas-microsoft-com:office:word" xmlns:w="http://schemas.openxmlformats.org/wordprocessingml/2006/main" xmlns:wne="http://schemas.microsoft.com/office/word/2006/wordml">
+<w:endnotes xmlns:wpc="http://schemas.microsoft.com/office/word/2010/wordprocessingCanvas" xmlns:mc="http://schemas.openxmlformats.org/markup-compatibility/2006" xmlns:o="urn:schemas-microsoft-com:office:office" xmlns:r="http://schemas.openxmlformats.org/officeDocument/2006/relationships" xmlns:m="http://schemas.openxmlformats.org/officeDocument/2006/math" xmlns:v="urn:schemas-microsoft-com:vml" xmlns:wp14="http://schemas.microsoft.com/office/word/2010/wordprocessingDrawing" xmlns:wp="http://schemas.openxmlformats.org/drawingml/2006/wordprocessingDrawing" xmlns:w10="urn:schemas-microsoft-com:office:word" xmlns:w="http://schemas.openxmlformats.org/wordprocessingml/2006/main" xmlns:w14="http://schemas.microsoft.com/office/word/2010/wordml" xmlns:wpg="http://schemas.microsoft.com/office/word/2010/wordprocessingGroup" xmlns:wpi="http://schemas.microsoft.com/office/word/2010/wordprocessingInk" xmlns:wne="http://schemas.microsoft.com/office/word/2006/wordml" xmlns:wps="http://schemas.microsoft.com/office/word/2010/wordprocessingShape" mc:Ignorable="w14 wp14">
   <w:endnote w:type="separator" w:id="-1">
     <w:p>
       <w:pPr>
@@ -4178,7 +4198,7 @@
 </file>
 
 <file path=word/footer1.xml><?xml version="1.0" encoding="utf-8"?>
-<w:ftr xmlns:ve="http://schemas.openxmlformats.org/markup-compatibility/2006" xmlns:o="urn:schemas-microsoft-com:office:office" xmlns:r="http://schemas.openxmlformats.org/officeDocument/2006/relationships" xmlns:m="http://schemas.openxmlformats.org/officeDocument/2006/math" xmlns:v="urn:schemas-microsoft-com:vml" xmlns:wp="http://schemas.openxmlformats.org/drawingml/2006/wordprocessingDrawing" xmlns:w10="urn:schemas-microsoft-com:office:word" xmlns:w="http://schemas.openxmlformats.org/wordprocessingml/2006/main" xmlns:wne="http://schemas.microsoft.com/office/word/2006/wordml">
+<w:ftr xmlns:wpc="http://schemas.microsoft.com/office/word/2010/wordprocessingCanvas" xmlns:mc="http://schemas.openxmlformats.org/markup-compatibility/2006" xmlns:o="urn:schemas-microsoft-com:office:office" xmlns:r="http://schemas.openxmlformats.org/officeDocument/2006/relationships" xmlns:m="http://schemas.openxmlformats.org/officeDocument/2006/math" xmlns:v="urn:schemas-microsoft-com:vml" xmlns:wp14="http://schemas.microsoft.com/office/word/2010/wordprocessingDrawing" xmlns:wp="http://schemas.openxmlformats.org/drawingml/2006/wordprocessingDrawing" xmlns:w10="urn:schemas-microsoft-com:office:word" xmlns:w="http://schemas.openxmlformats.org/wordprocessingml/2006/main" xmlns:w14="http://schemas.microsoft.com/office/word/2010/wordml" xmlns:wpg="http://schemas.microsoft.com/office/word/2010/wordprocessingGroup" xmlns:wpi="http://schemas.microsoft.com/office/word/2010/wordprocessingInk" xmlns:wne="http://schemas.microsoft.com/office/word/2006/wordml" xmlns:wps="http://schemas.microsoft.com/office/word/2010/wordprocessingShape" mc:Ignorable="w14 wp14">
   <w:sdt>
     <w:sdtPr>
       <w:id w:val="-220830965"/>
@@ -4200,7 +4220,6 @@
         <w:r>
           <w:rPr>
             <w:noProof/>
-            <w:lang w:val="sr-Cyrl-CS" w:eastAsia="sr-Cyrl-CS"/>
           </w:rPr>
           <w:drawing>
             <wp:anchor distT="0" distB="0" distL="114300" distR="114300" simplePos="0" relativeHeight="251663360" behindDoc="0" locked="0" layoutInCell="1" allowOverlap="1">
@@ -4231,7 +4250,7 @@
                       <a:blip r:embed="rId1">
                         <a:extLst>
                           <a:ext uri="{28A0092B-C50C-407E-A947-70E740481C1C}">
-                            <a14:useLocalDpi xmlns="" xmlns:wpc="http://schemas.microsoft.com/office/word/2010/wordprocessingCanvas" xmlns:cx="http://schemas.microsoft.com/office/drawing/2014/chartex" xmlns:cx1="http://schemas.microsoft.com/office/drawing/2015/9/8/chartex" xmlns:cx2="http://schemas.microsoft.com/office/drawing/2015/10/21/chartex" xmlns:cx3="http://schemas.microsoft.com/office/drawing/2016/5/9/chartex" xmlns:cx4="http://schemas.microsoft.com/office/drawing/2016/5/10/chartex" xmlns:cx5="http://schemas.microsoft.com/office/drawing/2016/5/11/chartex" xmlns:cx6="http://schemas.microsoft.com/office/drawing/2016/5/12/chartex" xmlns:cx7="http://schemas.microsoft.com/office/drawing/2016/5/13/chartex" xmlns:cx8="http://schemas.microsoft.com/office/drawing/2016/5/14/chartex" xmlns:mc="http://schemas.openxmlformats.org/markup-compatibility/2006" xmlns:aink="http://schemas.microsoft.com/office/drawing/2016/ink" xmlns:am3d="http://schemas.microsoft.com/office/drawing/2017/model3d" xmlns:o="urn:schemas-microsoft-com:office:office" xmlns:v="urn:schemas-microsoft-com:vml" xmlns:wp14="http://schemas.microsoft.com/office/word/2010/wordprocessingDrawing" xmlns:w10="urn:schemas-microsoft-com:office:word" xmlns:w="http://schemas.openxmlformats.org/wordprocessingml/2006/main" xmlns:w14="http://schemas.microsoft.com/office/word/2010/wordml" xmlns:w15="http://schemas.microsoft.com/office/word/2012/wordml" xmlns:w16cid="http://schemas.microsoft.com/office/word/2016/wordml/cid" xmlns:w16se="http://schemas.microsoft.com/office/word/2015/wordml/symex" xmlns:wpg="http://schemas.microsoft.com/office/word/2010/wordprocessingGroup" xmlns:wpi="http://schemas.microsoft.com/office/word/2010/wordprocessingInk" xmlns:wps="http://schemas.microsoft.com/office/word/2010/wordprocessingShape" xmlns:a14="http://schemas.microsoft.com/office/drawing/2010/main" val="0"/>
+                            <a14:useLocalDpi xmlns:a14="http://schemas.microsoft.com/office/drawing/2010/main" val="0"/>
                           </a:ext>
                         </a:extLst>
                       </a:blip>
@@ -4264,7 +4283,6 @@
             <w:b/>
             <w:i/>
             <w:noProof/>
-            <w:lang w:val="sr-Cyrl-CS" w:eastAsia="sr-Cyrl-CS"/>
           </w:rPr>
           <w:drawing>
             <wp:anchor distT="0" distB="0" distL="114300" distR="114300" simplePos="0" relativeHeight="251660288" behindDoc="0" locked="0" layoutInCell="1" allowOverlap="1">
@@ -4293,7 +4311,7 @@
                       <a:blip r:embed="rId2">
                         <a:extLst>
                           <a:ext uri="{28A0092B-C50C-407E-A947-70E740481C1C}">
-                            <a14:useLocalDpi xmlns="" xmlns:wpc="http://schemas.microsoft.com/office/word/2010/wordprocessingCanvas" xmlns:cx="http://schemas.microsoft.com/office/drawing/2014/chartex" xmlns:cx1="http://schemas.microsoft.com/office/drawing/2015/9/8/chartex" xmlns:cx2="http://schemas.microsoft.com/office/drawing/2015/10/21/chartex" xmlns:cx3="http://schemas.microsoft.com/office/drawing/2016/5/9/chartex" xmlns:cx4="http://schemas.microsoft.com/office/drawing/2016/5/10/chartex" xmlns:cx5="http://schemas.microsoft.com/office/drawing/2016/5/11/chartex" xmlns:cx6="http://schemas.microsoft.com/office/drawing/2016/5/12/chartex" xmlns:cx7="http://schemas.microsoft.com/office/drawing/2016/5/13/chartex" xmlns:cx8="http://schemas.microsoft.com/office/drawing/2016/5/14/chartex" xmlns:mc="http://schemas.openxmlformats.org/markup-compatibility/2006" xmlns:aink="http://schemas.microsoft.com/office/drawing/2016/ink" xmlns:am3d="http://schemas.microsoft.com/office/drawing/2017/model3d" xmlns:o="urn:schemas-microsoft-com:office:office" xmlns:v="urn:schemas-microsoft-com:vml" xmlns:wp14="http://schemas.microsoft.com/office/word/2010/wordprocessingDrawing" xmlns:w10="urn:schemas-microsoft-com:office:word" xmlns:w="http://schemas.openxmlformats.org/wordprocessingml/2006/main" xmlns:w14="http://schemas.microsoft.com/office/word/2010/wordml" xmlns:w15="http://schemas.microsoft.com/office/word/2012/wordml" xmlns:w16cid="http://schemas.microsoft.com/office/word/2016/wordml/cid" xmlns:w16se="http://schemas.microsoft.com/office/word/2015/wordml/symex" xmlns:wpg="http://schemas.microsoft.com/office/word/2010/wordprocessingGroup" xmlns:wpi="http://schemas.microsoft.com/office/word/2010/wordprocessingInk" xmlns:wps="http://schemas.microsoft.com/office/word/2010/wordprocessingShape" xmlns:a14="http://schemas.microsoft.com/office/drawing/2010/main" val="0"/>
+                            <a14:useLocalDpi xmlns:a14="http://schemas.microsoft.com/office/drawing/2010/main" val="0"/>
                           </a:ext>
                         </a:extLst>
                       </a:blip>
@@ -4326,7 +4344,7 @@
             <w:noProof/>
           </w:rPr>
           <w:pict>
-            <v:rect id="Rectangle 8" o:spid="_x0000_s4098" style="position:absolute;margin-left:-17.6pt;margin-top:16.35pt;width:524.6pt;height:15.75pt;z-index:251659264;visibility:visible;mso-width-relative:margin;mso-height-relative:margin;v-text-anchor:middle" o:gfxdata="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" fillcolor="#0070c0" strokecolor="#1f3763 [1604]" strokeweight="1pt"/>
+            <v:rect id="Rectangle 8" o:spid="_x0000_s2050" style="position:absolute;margin-left:-17.6pt;margin-top:16.35pt;width:524.6pt;height:15.75pt;z-index:251659264;visibility:visible;mso-width-relative:margin;mso-height-relative:margin;v-text-anchor:middle" o:gfxdata="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" fillcolor="#0070c0" strokecolor="#1f3763 [1604]" strokeweight="1pt"/>
           </w:pict>
         </w:r>
         <w:r>
@@ -4363,7 +4381,7 @@
             <w:i/>
             <w:noProof/>
           </w:rPr>
-          <w:t>4</w:t>
+          <w:t>5</w:t>
         </w:r>
         <w:r>
           <w:rPr>
@@ -4389,7 +4407,7 @@
           <v:stroke joinstyle="miter"/>
           <v:path gradientshapeok="t" o:connecttype="rect"/>
         </v:shapetype>
-        <v:shape id="Text Box 2" o:spid="_x0000_s4097" type="#_x0000_t202" style="position:absolute;margin-left:324.7pt;margin-top:2.95pt;width:142.85pt;height:19.85pt;z-index:251662336;visibility:visible;mso-wrap-distance-top:3.6pt;mso-wrap-distance-bottom:3.6pt;mso-width-relative:margin;mso-height-relative:margin" o:gfxdata="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" filled="f" stroked="f">
+        <v:shape id="Text Box 2" o:spid="_x0000_s2049" type="#_x0000_t202" style="position:absolute;margin-left:324.7pt;margin-top:2.95pt;width:142.85pt;height:19.85pt;z-index:251662336;visibility:visible;mso-wrap-distance-top:3.6pt;mso-wrap-distance-bottom:3.6pt;mso-width-relative:margin;mso-height-relative:margin" o:gfxdata="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" filled="f" stroked="f">
           <v:textbox>
             <w:txbxContent>
               <w:p>
@@ -4433,7 +4451,7 @@
 </file>
 
 <file path=word/footnotes.xml><?xml version="1.0" encoding="utf-8"?>
-<w:footnotes xmlns:ve="http://schemas.openxmlformats.org/markup-compatibility/2006" xmlns:o="urn:schemas-microsoft-com:office:office" xmlns:r="http://schemas.openxmlformats.org/officeDocument/2006/relationships" xmlns:m="http://schemas.openxmlformats.org/officeDocument/2006/math" xmlns:v="urn:schemas-microsoft-com:vml" xmlns:wp="http://schemas.openxmlformats.org/drawingml/2006/wordprocessingDrawing" xmlns:w10="urn:schemas-microsoft-com:office:word" xmlns:w="http://schemas.openxmlformats.org/wordprocessingml/2006/main" xmlns:wne="http://schemas.microsoft.com/office/word/2006/wordml">
+<w:footnotes xmlns:wpc="http://schemas.microsoft.com/office/word/2010/wordprocessingCanvas" xmlns:mc="http://schemas.openxmlformats.org/markup-compatibility/2006" xmlns:o="urn:schemas-microsoft-com:office:office" xmlns:r="http://schemas.openxmlformats.org/officeDocument/2006/relationships" xmlns:m="http://schemas.openxmlformats.org/officeDocument/2006/math" xmlns:v="urn:schemas-microsoft-com:vml" xmlns:wp14="http://schemas.microsoft.com/office/word/2010/wordprocessingDrawing" xmlns:wp="http://schemas.openxmlformats.org/drawingml/2006/wordprocessingDrawing" xmlns:w10="urn:schemas-microsoft-com:office:word" xmlns:w="http://schemas.openxmlformats.org/wordprocessingml/2006/main" xmlns:w14="http://schemas.microsoft.com/office/word/2010/wordml" xmlns:wpg="http://schemas.microsoft.com/office/word/2010/wordprocessingGroup" xmlns:wpi="http://schemas.microsoft.com/office/word/2010/wordprocessingInk" xmlns:wne="http://schemas.microsoft.com/office/word/2006/wordml" xmlns:wps="http://schemas.microsoft.com/office/word/2010/wordprocessingShape" mc:Ignorable="w14 wp14">
   <w:footnote w:type="separator" w:id="-1">
     <w:p>
       <w:pPr>
@@ -4458,7 +4476,7 @@
 </file>
 
 <file path=word/header1.xml><?xml version="1.0" encoding="utf-8"?>
-<w:hdr xmlns:ve="http://schemas.openxmlformats.org/markup-compatibility/2006" xmlns:o="urn:schemas-microsoft-com:office:office" xmlns:r="http://schemas.openxmlformats.org/officeDocument/2006/relationships" xmlns:m="http://schemas.openxmlformats.org/officeDocument/2006/math" xmlns:v="urn:schemas-microsoft-com:vml" xmlns:wp="http://schemas.openxmlformats.org/drawingml/2006/wordprocessingDrawing" xmlns:w10="urn:schemas-microsoft-com:office:word" xmlns:w="http://schemas.openxmlformats.org/wordprocessingml/2006/main" xmlns:wne="http://schemas.microsoft.com/office/word/2006/wordml">
+<w:hdr xmlns:wpc="http://schemas.microsoft.com/office/word/2010/wordprocessingCanvas" xmlns:mc="http://schemas.openxmlformats.org/markup-compatibility/2006" xmlns:o="urn:schemas-microsoft-com:office:office" xmlns:r="http://schemas.openxmlformats.org/officeDocument/2006/relationships" xmlns:m="http://schemas.openxmlformats.org/officeDocument/2006/math" xmlns:v="urn:schemas-microsoft-com:vml" xmlns:wp14="http://schemas.microsoft.com/office/word/2010/wordprocessingDrawing" xmlns:wp="http://schemas.openxmlformats.org/drawingml/2006/wordprocessingDrawing" xmlns:w10="urn:schemas-microsoft-com:office:word" xmlns:w="http://schemas.openxmlformats.org/wordprocessingml/2006/main" xmlns:w14="http://schemas.microsoft.com/office/word/2010/wordml" xmlns:wpg="http://schemas.microsoft.com/office/word/2010/wordprocessingGroup" xmlns:wpi="http://schemas.microsoft.com/office/word/2010/wordprocessingInk" xmlns:wne="http://schemas.microsoft.com/office/word/2006/wordml" xmlns:wps="http://schemas.microsoft.com/office/word/2010/wordprocessingShape" mc:Ignorable="w14 wp14">
   <w:p>
     <w:pPr>
       <w:pStyle w:val="Header"/>
@@ -4466,7 +4484,6 @@
     <w:r>
       <w:rPr>
         <w:noProof/>
-        <w:lang w:val="sr-Cyrl-CS" w:eastAsia="sr-Cyrl-CS"/>
       </w:rPr>
       <w:drawing>
         <wp:anchor distT="0" distB="0" distL="114300" distR="114300" simplePos="0" relativeHeight="251664384" behindDoc="0" locked="0" layoutInCell="1" allowOverlap="1">
@@ -4495,7 +4512,7 @@
                   <a:blip r:embed="rId1" cstate="print">
                     <a:extLst>
                       <a:ext uri="{28A0092B-C50C-407E-A947-70E740481C1C}">
-                        <a14:useLocalDpi xmlns="" xmlns:wpc="http://schemas.microsoft.com/office/word/2010/wordprocessingCanvas" xmlns:cx="http://schemas.microsoft.com/office/drawing/2014/chartex" xmlns:cx1="http://schemas.microsoft.com/office/drawing/2015/9/8/chartex" xmlns:cx2="http://schemas.microsoft.com/office/drawing/2015/10/21/chartex" xmlns:cx3="http://schemas.microsoft.com/office/drawing/2016/5/9/chartex" xmlns:cx4="http://schemas.microsoft.com/office/drawing/2016/5/10/chartex" xmlns:cx5="http://schemas.microsoft.com/office/drawing/2016/5/11/chartex" xmlns:cx6="http://schemas.microsoft.com/office/drawing/2016/5/12/chartex" xmlns:cx7="http://schemas.microsoft.com/office/drawing/2016/5/13/chartex" xmlns:cx8="http://schemas.microsoft.com/office/drawing/2016/5/14/chartex" xmlns:mc="http://schemas.openxmlformats.org/markup-compatibility/2006" xmlns:aink="http://schemas.microsoft.com/office/drawing/2016/ink" xmlns:am3d="http://schemas.microsoft.com/office/drawing/2017/model3d" xmlns:o="urn:schemas-microsoft-com:office:office" xmlns:v="urn:schemas-microsoft-com:vml" xmlns:wp14="http://schemas.microsoft.com/office/word/2010/wordprocessingDrawing" xmlns:w10="urn:schemas-microsoft-com:office:word" xmlns:w="http://schemas.openxmlformats.org/wordprocessingml/2006/main" xmlns:w14="http://schemas.microsoft.com/office/word/2010/wordml" xmlns:w15="http://schemas.microsoft.com/office/word/2012/wordml" xmlns:w16cid="http://schemas.microsoft.com/office/word/2016/wordml/cid" xmlns:w16se="http://schemas.microsoft.com/office/word/2015/wordml/symex" xmlns:wpg="http://schemas.microsoft.com/office/word/2010/wordprocessingGroup" xmlns:wpi="http://schemas.microsoft.com/office/word/2010/wordprocessingInk" xmlns:wps="http://schemas.microsoft.com/office/word/2010/wordprocessingShape" xmlns:a14="http://schemas.microsoft.com/office/drawing/2010/main" val="0"/>
+                        <a14:useLocalDpi xmlns:a14="http://schemas.microsoft.com/office/drawing/2010/main" val="0"/>
                       </a:ext>
                     </a:extLst>
                   </a:blip>
@@ -4523,7 +4540,7 @@
 </file>
 
 <file path=word/numbering.xml><?xml version="1.0" encoding="utf-8"?>
-<w:numbering xmlns:ve="http://schemas.openxmlformats.org/markup-compatibility/2006" xmlns:o="urn:schemas-microsoft-com:office:office" xmlns:r="http://schemas.openxmlformats.org/officeDocument/2006/relationships" xmlns:m="http://schemas.openxmlformats.org/officeDocument/2006/math" xmlns:v="urn:schemas-microsoft-com:vml" xmlns:wp="http://schemas.openxmlformats.org/drawingml/2006/wordprocessingDrawing" xmlns:w10="urn:schemas-microsoft-com:office:word" xmlns:w="http://schemas.openxmlformats.org/wordprocessingml/2006/main" xmlns:wne="http://schemas.microsoft.com/office/word/2006/wordml">
+<w:numbering xmlns:wpc="http://schemas.microsoft.com/office/word/2010/wordprocessingCanvas" xmlns:mc="http://schemas.openxmlformats.org/markup-compatibility/2006" xmlns:o="urn:schemas-microsoft-com:office:office" xmlns:r="http://schemas.openxmlformats.org/officeDocument/2006/relationships" xmlns:m="http://schemas.openxmlformats.org/officeDocument/2006/math" xmlns:v="urn:schemas-microsoft-com:vml" xmlns:wp14="http://schemas.microsoft.com/office/word/2010/wordprocessingDrawing" xmlns:wp="http://schemas.openxmlformats.org/drawingml/2006/wordprocessingDrawing" xmlns:w10="urn:schemas-microsoft-com:office:word" xmlns:w="http://schemas.openxmlformats.org/wordprocessingml/2006/main" xmlns:w14="http://schemas.microsoft.com/office/word/2010/wordml" xmlns:wpg="http://schemas.microsoft.com/office/word/2010/wordprocessingGroup" xmlns:wpi="http://schemas.microsoft.com/office/word/2010/wordprocessingInk" xmlns:wne="http://schemas.microsoft.com/office/word/2006/wordml" xmlns:wps="http://schemas.microsoft.com/office/word/2010/wordprocessingShape" mc:Ignorable="w14 wp14">
   <w:abstractNum w:abstractNumId="0">
     <w:nsid w:val="0DE9622B"/>
     <w:multiLevelType w:val="hybridMultilevel"/>
@@ -5608,7 +5625,7 @@
 </file>
 
 <file path=word/styles.xml><?xml version="1.0" encoding="utf-8"?>
-<w:styles xmlns:r="http://schemas.openxmlformats.org/officeDocument/2006/relationships" xmlns:w="http://schemas.openxmlformats.org/wordprocessingml/2006/main">
+<w:styles xmlns:mc="http://schemas.openxmlformats.org/markup-compatibility/2006" xmlns:r="http://schemas.openxmlformats.org/officeDocument/2006/relationships" xmlns:w="http://schemas.openxmlformats.org/wordprocessingml/2006/main" xmlns:w14="http://schemas.microsoft.com/office/word/2010/wordml" mc:Ignorable="w14">
   <w:docDefaults>
     <w:rPrDefault>
       <w:rPr>
@@ -5849,7 +5866,6 @@
     <w:uiPriority w:val="99"/>
     <w:semiHidden/>
     <w:unhideWhenUsed/>
-    <w:qFormat/>
     <w:tblPr>
       <w:tblInd w:w="0" w:type="dxa"/>
       <w:tblCellMar>
@@ -6252,6 +6268,196 @@
 </w:styles>
 </file>
 
+<file path=word/stylesWithEffects.xml><?xml version="1.0" encoding="utf-8"?>
+<w:styles xmlns:wpc="http://schemas.microsoft.com/office/word/2010/wordprocessingCanvas" xmlns:mc="http://schemas.openxmlformats.org/markup-compatibility/2006" xmlns:o="urn:schemas-microsoft-com:office:office" xmlns:r="http://schemas.openxmlformats.org/officeDocument/2006/relationships" xmlns:m="http://schemas.openxmlformats.org/officeDocument/2006/math" xmlns:v="urn:schemas-microsoft-com:vml" xmlns:wp14="http://schemas.microsoft.com/office/word/2010/wordprocessingDrawing" xmlns:wp="http://schemas.openxmlformats.org/drawingml/2006/wordprocessingDrawing" xmlns:w10="urn:schemas-microsoft-com:office:word" xmlns:w="http://schemas.openxmlformats.org/wordprocessingml/2006/main" xmlns:w14="http://schemas.microsoft.com/office/word/2010/wordml" xmlns:wpg="http://schemas.microsoft.com/office/word/2010/wordprocessingGroup" xmlns:wpi="http://schemas.microsoft.com/office/word/2010/wordprocessingInk" xmlns:wne="http://schemas.microsoft.com/office/word/2006/wordml" xmlns:wps="http://schemas.microsoft.com/office/word/2010/wordprocessingShape" mc:Ignorable="w14 wp14">
+  <w:docDefaults>
+    <w:rPrDefault>
+      <w:rPr>
+        <w:rFonts w:asciiTheme="minorHAnsi" w:eastAsiaTheme="minorEastAsia" w:hAnsiTheme="minorHAnsi" w:cstheme="minorBidi"/>
+        <w:sz w:val="22"/>
+        <w:szCs w:val="22"/>
+        <w:lang w:val="en-US" w:eastAsia="en-US" w:bidi="ar-SA"/>
+      </w:rPr>
+    </w:rPrDefault>
+    <w:pPrDefault>
+      <w:pPr>
+        <w:spacing w:after="200" w:line="276" w:lineRule="auto"/>
+      </w:pPr>
+    </w:pPrDefault>
+  </w:docDefaults>
+  <w:latentStyles w:defLockedState="0" w:defUIPriority="99" w:defSemiHidden="1" w:defUnhideWhenUsed="1" w:defQFormat="0" w:count="267">
+    <w:lsdException w:name="Normal" w:semiHidden="0" w:uiPriority="0" w:unhideWhenUsed="0" w:qFormat="1"/>
+    <w:lsdException w:name="heading 1" w:semiHidden="0" w:uiPriority="9" w:unhideWhenUsed="0" w:qFormat="1"/>
+    <w:lsdException w:name="heading 2" w:uiPriority="9" w:qFormat="1"/>
+    <w:lsdException w:name="heading 3" w:uiPriority="9" w:qFormat="1"/>
+    <w:lsdException w:name="heading 4" w:uiPriority="9" w:qFormat="1"/>
+    <w:lsdException w:name="heading 5" w:uiPriority="9" w:qFormat="1"/>
+    <w:lsdException w:name="heading 6" w:uiPriority="9" w:qFormat="1"/>
+    <w:lsdException w:name="heading 7" w:uiPriority="9" w:qFormat="1"/>
+    <w:lsdException w:name="heading 8" w:uiPriority="9" w:qFormat="1"/>
+    <w:lsdException w:name="heading 9" w:uiPriority="9" w:qFormat="1"/>
+    <w:lsdException w:name="toc 1" w:uiPriority="39"/>
+    <w:lsdException w:name="toc 2" w:uiPriority="39"/>
+    <w:lsdException w:name="toc 3" w:uiPriority="39"/>
+    <w:lsdException w:name="toc 4" w:uiPriority="39"/>
+    <w:lsdException w:name="toc 5" w:uiPriority="39"/>
+    <w:lsdException w:name="toc 6" w:uiPriority="39"/>
+    <w:lsdException w:name="toc 7" w:uiPriority="39"/>
+    <w:lsdException w:name="toc 8" w:uiPriority="39"/>
+    <w:lsdException w:name="toc 9" w:uiPriority="39"/>
+    <w:lsdException w:name="caption" w:uiPriority="35" w:qFormat="1"/>
+    <w:lsdException w:name="Title" w:semiHidden="0" w:uiPriority="10" w:unhideWhenUsed="0" w:qFormat="1"/>
+    <w:lsdException w:name="Default Paragraph Font" w:uiPriority="1"/>
+    <w:lsdException w:name="Subtitle" w:semiHidden="0" w:uiPriority="11" w:unhideWhenUsed="0" w:qFormat="1"/>
+    <w:lsdException w:name="Strong" w:semiHidden="0" w:uiPriority="22" w:unhideWhenUsed="0" w:qFormat="1"/>
+    <w:lsdException w:name="Emphasis" w:semiHidden="0" w:uiPriority="20" w:unhideWhenUsed="0" w:qFormat="1"/>
+    <w:lsdException w:name="Table Grid" w:semiHidden="0" w:uiPriority="59" w:unhideWhenUsed="0"/>
+    <w:lsdException w:name="Placeholder Text" w:unhideWhenUsed="0"/>
+    <w:lsdException w:name="No Spacing" w:semiHidden="0" w:uiPriority="1" w:unhideWhenUsed="0" w:qFormat="1"/>
+    <w:lsdException w:name="Light Shading" w:semiHidden="0" w:uiPriority="60" w:unhideWhenUsed="0"/>
+    <w:lsdException w:name="Light List" w:semiHidden="0" w:uiPriority="61" w:unhideWhenUsed="0"/>
+    <w:lsdException w:name="Light Grid" w:semiHidden="0" w:uiPriority="62" w:unhideWhenUsed="0"/>
+    <w:lsdException w:name="Medium Shading 1" w:semiHidden="0" w:uiPriority="63" w:unhideWhenUsed="0"/>
+    <w:lsdException w:name="Medium Shading 2" w:semiHidden="0" w:uiPriority="64" w:unhideWhenUsed="0"/>
+    <w:lsdException w:name="Medium List 1" w:semiHidden="0" w:uiPriority="65" w:unhideWhenUsed="0"/>
+    <w:lsdException w:name="Medium List 2" w:semiHidden="0" w:uiPriority="66" w:unhideWhenUsed="0"/>
+    <w:lsdException w:name="Medium Grid 1" w:semiHidden="0" w:uiPriority="67" w:unhideWhenUsed="0"/>
+    <w:lsdException w:name="Medium Grid 2" w:semiHidden="0" w:uiPriority="68" w:unhideWhenUsed="0"/>
+    <w:lsdException w:name="Medium Grid 3" w:semiHidden="0" w:uiPriority="69" w:unhideWhenUsed="0"/>
+    <w:lsdException w:name="Dark List" w:semiHidden="0" w:uiPriority="70" w:unhideWhenUsed="0"/>
+    <w:lsdException w:name="Colorful Shading" w:semiHidden="0" w:uiPriority="71" w:unhideWhenUsed="0"/>
+    <w:lsdException w:name="Colorful List" w:semiHidden="0" w:uiPriority="72" w:unhideWhenUsed="0"/>
+    <w:lsdException w:name="Colorful Grid" w:semiHidden="0" w:uiPriority="73" w:unhideWhenUsed="0"/>
+    <w:lsdException w:name="Light Shading Accent 1" w:semiHidden="0" w:uiPriority="60" w:unhideWhenUsed="0"/>
+    <w:lsdException w:name="Light List Accent 1" w:semiHidden="0" w:uiPriority="61" w:unhideWhenUsed="0"/>
+    <w:lsdException w:name="Light Grid Accent 1" w:semiHidden="0" w:uiPriority="62" w:unhideWhenUsed="0"/>
+    <w:lsdException w:name="Medium Shading 1 Accent 1" w:semiHidden="0" w:uiPriority="63" w:unhideWhenUsed="0"/>
+    <w:lsdException w:name="Medium Shading 2 Accent 1" w:semiHidden="0" w:uiPriority="64" w:unhideWhenUsed="0"/>
+    <w:lsdException w:name="Medium List 1 Accent 1" w:semiHidden="0" w:uiPriority="65" w:unhideWhenUsed="0"/>
+    <w:lsdException w:name="Revision" w:unhideWhenUsed="0"/>
+    <w:lsdException w:name="List Paragraph" w:semiHidden="0" w:uiPriority="34" w:unhideWhenUsed="0" w:qFormat="1"/>
+    <w:lsdException w:name="Quote" w:semiHidden="0" w:uiPriority="29" w:unhideWhenUsed="0" w:qFormat="1"/>
+    <w:lsdException w:name="Intense Quote" w:semiHidden="0" w:uiPriority="30" w:unhideWhenUsed="0" w:qFormat="1"/>
+    <w:lsdException w:name="Medium List 2 Accent 1" w:semiHidden="0" w:uiPriority="66" w:unhideWhenUsed="0"/>
+    <w:lsdException w:name="Medium Grid 1 Accent 1" w:semiHidden="0" w:uiPriority="67" w:unhideWhenUsed="0"/>
+    <w:lsdException w:name="Medium Grid 2 Accent 1" w:semiHidden="0" w:uiPriority="68" w:unhideWhenUsed="0"/>
+    <w:lsdException w:name="Medium Grid 3 Accent 1" w:semiHidden="0" w:uiPriority="69" w:unhideWhenUsed="0"/>
+    <w:lsdException w:name="Dark List Accent 1" w:semiHidden="0" w:uiPriority="70" w:unhideWhenUsed="0"/>
+    <w:lsdException w:name="Colorful Shading Accent 1" w:semiHidden="0" w:uiPriority="71" w:unhideWhenUsed="0"/>
+    <w:lsdException w:name="Colorful List Accent 1" w:semiHidden="0" w:uiPriority="72" w:unhideWhenUsed="0"/>
+    <w:lsdException w:name="Colorful Grid Accent 1" w:semiHidden="0" w:uiPriority="73" w:unhideWhenUsed="0"/>
+    <w:lsdException w:name="Light Shading Accent 2" w:semiHidden="0" w:uiPriority="60" w:unhideWhenUsed="0"/>
+    <w:lsdException w:name="Light List Accent 2" w:semiHidden="0" w:uiPriority="61" w:unhideWhenUsed="0"/>
+    <w:lsdException w:name="Light Grid Accent 2" w:semiHidden="0" w:uiPriority="62" w:unhideWhenUsed="0"/>
+    <w:lsdException w:name="Medium Shading 1 Accent 2" w:semiHidden="0" w:uiPriority="63" w:unhideWhenUsed="0"/>
+    <w:lsdException w:name="Medium Shading 2 Accent 2" w:semiHidden="0" w:uiPriority="64" w:unhideWhenUsed="0"/>
+    <w:lsdException w:name="Medium List 1 Accent 2" w:semiHidden="0" w:uiPriority="65" w:unhideWhenUsed="0"/>
+    <w:lsdException w:name="Medium List 2 Accent 2" w:semiHidden="0" w:uiPriority="66" w:unhideWhenUsed="0"/>
+    <w:lsdException w:name="Medium Grid 1 Accent 2" w:semiHidden="0" w:uiPriority="67" w:unhideWhenUsed="0"/>
+    <w:lsdException w:name="Medium Grid 2 Accent 2" w:semiHidden="0" w:uiPriority="68" w:unhideWhenUsed="0"/>
+    <w:lsdException w:name="Medium Grid 3 Accent 2" w:semiHidden="0" w:uiPriority="69" w:unhideWhenUsed="0"/>
+    <w:lsdException w:name="Dark List Accent 2" w:semiHidden="0" w:uiPriority="70" w:unhideWhenUsed="0"/>
+    <w:lsdException w:name="Colorful Shading Accent 2" w:semiHidden="0" w:uiPriority="71" w:unhideWhenUsed="0"/>
+    <w:lsdException w:name="Colorful List Accent 2" w:semiHidden="0" w:uiPriority="72" w:unhideWhenUsed="0"/>
+    <w:lsdException w:name="Colorful Grid Accent 2" w:semiHidden="0" w:uiPriority="73" w:unhideWhenUsed="0"/>
+    <w:lsdException w:name="Light Shading Accent 3" w:semiHidden="0" w:uiPriority="60" w:unhideWhenUsed="0"/>
+    <w:lsdException w:name="Light List Accent 3" w:semiHidden="0" w:uiPriority="61" w:unhideWhenUsed="0"/>
+    <w:lsdException w:name="Light Grid Accent 3" w:semiHidden="0" w:uiPriority="62" w:unhideWhenUsed="0"/>
+    <w:lsdException w:name="Medium Shading 1 Accent 3" w:semiHidden="0" w:uiPriority="63" w:unhideWhenUsed="0"/>
+    <w:lsdException w:name="Medium Shading 2 Accent 3" w:semiHidden="0" w:uiPriority="64" w:unhideWhenUsed="0"/>
+    <w:lsdException w:name="Medium List 1 Accent 3" w:semiHidden="0" w:uiPriority="65" w:unhideWhenUsed="0"/>
+    <w:lsdException w:name="Medium List 2 Accent 3" w:semiHidden="0" w:uiPriority="66" w:unhideWhenUsed="0"/>
+    <w:lsdException w:name="Medium Grid 1 Accent 3" w:semiHidden="0" w:uiPriority="67" w:unhideWhenUsed="0"/>
+    <w:lsdException w:name="Medium Grid 2 Accent 3" w:semiHidden="0" w:uiPriority="68" w:unhideWhenUsed="0"/>
+    <w:lsdException w:name="Medium Grid 3 Accent 3" w:semiHidden="0" w:uiPriority="69" w:unhideWhenUsed="0"/>
+    <w:lsdException w:name="Dark List Accent 3" w:semiHidden="0" w:uiPriority="70" w:unhideWhenUsed="0"/>
+    <w:lsdException w:name="Colorful Shading Accent 3" w:semiHidden="0" w:uiPriority="71" w:unhideWhenUsed="0"/>
+    <w:lsdException w:name="Colorful List Accent 3" w:semiHidden="0" w:uiPriority="72" w:unhideWhenUsed="0"/>
+    <w:lsdException w:name="Colorful Grid Accent 3" w:semiHidden="0" w:uiPriority="73" w:unhideWhenUsed="0"/>
+    <w:lsdException w:name="Light Shading Accent 4" w:semiHidden="0" w:uiPriority="60" w:unhideWhenUsed="0"/>
+    <w:lsdException w:name="Light List Accent 4" w:semiHidden="0" w:uiPriority="61" w:unhideWhenUsed="0"/>
+    <w:lsdException w:name="Light Grid Accent 4" w:semiHidden="0" w:uiPriority="62" w:unhideWhenUsed="0"/>
+    <w:lsdException w:name="Medium Shading 1 Accent 4" w:semiHidden="0" w:uiPriority="63" w:unhideWhenUsed="0"/>
+    <w:lsdException w:name="Medium Shading 2 Accent 4" w:semiHidden="0" w:uiPriority="64" w:unhideWhenUsed="0"/>
+    <w:lsdException w:name="Medium List 1 Accent 4" w:semiHidden="0" w:uiPriority="65" w:unhideWhenUsed="0"/>
+    <w:lsdException w:name="Medium List 2 Accent 4" w:semiHidden="0" w:uiPriority="66" w:unhideWhenUsed="0"/>
+    <w:lsdException w:name="Medium Grid 1 Accent 4" w:semiHidden="0" w:uiPriority="67" w:unhideWhenUsed="0"/>
+    <w:lsdException w:name="Medium Grid 2 Accent 4" w:semiHidden="0" w:uiPriority="68" w:unhideWhenUsed="0"/>
+    <w:lsdException w:name="Medium Grid 3 Accent 4" w:semiHidden="0" w:uiPriority="69" w:unhideWhenUsed="0"/>
+    <w:lsdException w:name="Dark List Accent 4" w:semiHidden="0" w:uiPriority="70" w:unhideWhenUsed="0"/>
+    <w:lsdException w:name="Colorful Shading Accent 4" w:semiHidden="0" w:uiPriority="71" w:unhideWhenUsed="0"/>
+    <w:lsdException w:name="Colorful List Accent 4" w:semiHidden="0" w:uiPriority="72" w:unhideWhenUsed="0"/>
+    <w:lsdException w:name="Colorful Grid Accent 4" w:semiHidden="0" w:uiPriority="73" w:unhideWhenUsed="0"/>
+    <w:lsdException w:name="Light Shading Accent 5" w:semiHidden="0" w:uiPriority="60" w:unhideWhenUsed="0"/>
+    <w:lsdException w:name="Light List Accent 5" w:semiHidden="0" w:uiPriority="61" w:unhideWhenUsed="0"/>
+    <w:lsdException w:name="Light Grid Accent 5" w:semiHidden="0" w:uiPriority="62" w:unhideWhenUsed="0"/>
+    <w:lsdException w:name="Medium Shading 1 Accent 5" w:semiHidden="0" w:uiPriority="63" w:unhideWhenUsed="0"/>
+    <w:lsdException w:name="Medium Shading 2 Accent 5" w:semiHidden="0" w:uiPriority="64" w:unhideWhenUsed="0"/>
+    <w:lsdException w:name="Medium List 1 Accent 5" w:semiHidden="0" w:uiPriority="65" w:unhideWhenUsed="0"/>
+    <w:lsdException w:name="Medium List 2 Accent 5" w:semiHidden="0" w:uiPriority="66" w:unhideWhenUsed="0"/>
+    <w:lsdException w:name="Medium Grid 1 Accent 5" w:semiHidden="0" w:uiPriority="67" w:unhideWhenUsed="0"/>
+    <w:lsdException w:name="Medium Grid 2 Accent 5" w:semiHidden="0" w:uiPriority="68" w:unhideWhenUsed="0"/>
+    <w:lsdException w:name="Medium Grid 3 Accent 5" w:semiHidden="0" w:uiPriority="69" w:unhideWhenUsed="0"/>
+    <w:lsdException w:name="Dark List Accent 5" w:semiHidden="0" w:uiPriority="70" w:unhideWhenUsed="0"/>
+    <w:lsdException w:name="Colorful Shading Accent 5" w:semiHidden="0" w:uiPriority="71" w:unhideWhenUsed="0"/>
+    <w:lsdException w:name="Colorful List Accent 5" w:semiHidden="0" w:uiPriority="72" w:unhideWhenUsed="0"/>
+    <w:lsdException w:name="Colorful Grid Accent 5" w:semiHidden="0" w:uiPriority="73" w:unhideWhenUsed="0"/>
+    <w:lsdException w:name="Light Shading Accent 6" w:semiHidden="0" w:uiPriority="60" w:unhideWhenUsed="0"/>
+    <w:lsdException w:name="Light List Accent 6" w:semiHidden="0" w:uiPriority="61" w:unhideWhenUsed="0"/>
+    <w:lsdException w:name="Light Grid Accent 6" w:semiHidden="0" w:uiPriority="62" w:unhideWhenUsed="0"/>
+    <w:lsdException w:name="Medium Shading 1 Accent 6" w:semiHidden="0" w:uiPriority="63" w:unhideWhenUsed="0"/>
+    <w:lsdException w:name="Medium Shading 2 Accent 6" w:semiHidden="0" w:uiPriority="64" w:unhideWhenUsed="0"/>
+    <w:lsdException w:name="Medium List 1 Accent 6" w:semiHidden="0" w:uiPriority="65" w:unhideWhenUsed="0"/>
+    <w:lsdException w:name="Medium List 2 Accent 6" w:semiHidden="0" w:uiPriority="66" w:unhideWhenUsed="0"/>
+    <w:lsdException w:name="Medium Grid 1 Accent 6" w:semiHidden="0" w:uiPriority="67" w:unhideWhenUsed="0"/>
+    <w:lsdException w:name="Medium Grid 2 Accent 6" w:semiHidden="0" w:uiPriority="68" w:unhideWhenUsed="0"/>
+    <w:lsdException w:name="Medium Grid 3 Accent 6" w:semiHidden="0" w:uiPriority="69" w:unhideWhenUsed="0"/>
+    <w:lsdException w:name="Dark List Accent 6" w:semiHidden="0" w:uiPriority="70" w:unhideWhenUsed="0"/>
+    <w:lsdException w:name="Colorful Shading Accent 6" w:semiHidden="0" w:uiPriority="71" w:unhideWhenUsed="0"/>
+    <w:lsdException w:name="Colorful List Accent 6" w:semiHidden="0" w:uiPriority="72" w:unhideWhenUsed="0"/>
+    <w:lsdException w:name="Colorful Grid Accent 6" w:semiHidden="0" w:uiPriority="73" w:unhideWhenUsed="0"/>
+    <w:lsdException w:name="Subtle Emphasis" w:semiHidden="0" w:uiPriority="19" w:unhideWhenUsed="0" w:qFormat="1"/>
+    <w:lsdException w:name="Intense Emphasis" w:semiHidden="0" w:uiPriority="21" w:unhideWhenUsed="0" w:qFormat="1"/>
+    <w:lsdException w:name="Subtle Reference" w:semiHidden="0" w:uiPriority="31" w:unhideWhenUsed="0" w:qFormat="1"/>
+    <w:lsdException w:name="Intense Reference" w:semiHidden="0" w:uiPriority="32" w:unhideWhenUsed="0" w:qFormat="1"/>
+    <w:lsdException w:name="Book Title" w:semiHidden="0" w:uiPriority="33" w:unhideWhenUsed="0" w:qFormat="1"/>
+    <w:lsdException w:name="Bibliography" w:uiPriority="37"/>
+    <w:lsdException w:name="TOC Heading" w:uiPriority="39" w:qFormat="1"/>
+  </w:latentStyles>
+  <w:style w:type="paragraph" w:default="1" w:styleId="Normal">
+    <w:name w:val="Normal"/>
+    <w:qFormat/>
+  </w:style>
+  <w:style w:type="character" w:default="1" w:styleId="DefaultParagraphFont">
+    <w:name w:val="Default Paragraph Font"/>
+    <w:uiPriority w:val="1"/>
+    <w:semiHidden/>
+    <w:unhideWhenUsed/>
+  </w:style>
+  <w:style w:type="table" w:default="1" w:styleId="TableNormal">
+    <w:name w:val="Normal Table"/>
+    <w:uiPriority w:val="99"/>
+    <w:semiHidden/>
+    <w:unhideWhenUsed/>
+    <w:tblPr>
+      <w:tblInd w:w="0" w:type="dxa"/>
+      <w:tblCellMar>
+        <w:top w:w="0" w:type="dxa"/>
+        <w:left w:w="108" w:type="dxa"/>
+        <w:bottom w:w="0" w:type="dxa"/>
+        <w:right w:w="108" w:type="dxa"/>
+      </w:tblCellMar>
+    </w:tblPr>
+  </w:style>
+  <w:style w:type="numbering" w:default="1" w:styleId="NoList">
+    <w:name w:val="No List"/>
+    <w:uiPriority w:val="99"/>
+    <w:semiHidden/>
+    <w:unhideWhenUsed/>
+  </w:style>
+</w:styles>
+</file>
+
 <file path=word/theme/theme1.xml><?xml version="1.0" encoding="utf-8"?>
 <a:theme xmlns:a="http://schemas.openxmlformats.org/drawingml/2006/main" name="Office Theme">
   <a:themeElements>
@@ -6507,7 +6713,7 @@
   <a:extraClrSchemeLst/>
   <a:extLst>
     <a:ext uri="{05A4C25C-085E-4340-85A3-A5531E510DB2}">
-      <thm15:themeFamily xmlns="" xmlns:thm15="http://schemas.microsoft.com/office/thememl/2012/main" name="Office Theme" id="{62F939B6-93AF-4DB8-9C6B-D6C7DFDC589F}" vid="{4A3C46E8-61CC-4603-A589-7422A47A8E4A}"/>
+      <thm15:themeFamily xmlns:thm15="http://schemas.microsoft.com/office/thememl/2012/main" xmlns="" name="Office Theme" id="{62F939B6-93AF-4DB8-9C6B-D6C7DFDC589F}" vid="{4A3C46E8-61CC-4603-A589-7422A47A8E4A}"/>
     </a:ext>
   </a:extLst>
 </a:theme>
@@ -6518,7 +6724,7 @@
 </file>
 
 <file path=customXml/itemProps1.xml><?xml version="1.0" encoding="utf-8"?>
-<ds:datastoreItem xmlns:ds="http://schemas.openxmlformats.org/officeDocument/2006/customXml" ds:itemID="{3E53FA00-833A-4494-A6A0-5DB375CD6544}">
+<ds:datastoreItem xmlns:ds="http://schemas.openxmlformats.org/officeDocument/2006/customXml" ds:itemID="{A962BC9D-4E6A-4F8B-B503-4FAB87DCADBB}">
   <ds:schemaRefs>
     <ds:schemaRef ds:uri="http://schemas.openxmlformats.org/officeDocument/2006/bibliography"/>
   </ds:schemaRefs>

--- a/SSU/Promena podataka.docx
+++ b/SSU/Promena podataka.docx
@@ -6,9 +6,27 @@
       <w:pPr>
         <w:pStyle w:val="Naslov"/>
       </w:pPr>
-      <w:r>
-        <w:t>Elektrotehnički fakultet u Beogradu</w:t>
-      </w:r>
+      <w:proofErr w:type="spellStart"/>
+      <w:r>
+        <w:t>Elektrotehnički</w:t>
+      </w:r>
+      <w:proofErr w:type="spellEnd"/>
+      <w:r>
+        <w:t xml:space="preserve"> </w:t>
+      </w:r>
+      <w:proofErr w:type="spellStart"/>
+      <w:r>
+        <w:t>fakultet</w:t>
+      </w:r>
+      <w:proofErr w:type="spellEnd"/>
+      <w:r>
+        <w:t xml:space="preserve"> u </w:t>
+      </w:r>
+      <w:proofErr w:type="spellStart"/>
+      <w:r>
+        <w:t>Beogradu</w:t>
+      </w:r>
+      <w:proofErr w:type="spellEnd"/>
     </w:p>
     <w:p>
       <w:pPr>
@@ -18,13 +36,47 @@
           <w:szCs w:val="32"/>
         </w:rPr>
       </w:pPr>
+      <w:proofErr w:type="spellStart"/>
       <w:r>
         <w:rPr>
           <w:sz w:val="32"/>
           <w:szCs w:val="32"/>
         </w:rPr>
-        <w:t>Principi Softverskog Inženjerstva</w:t>
-      </w:r>
+        <w:t>Principi</w:t>
+      </w:r>
+      <w:proofErr w:type="spellEnd"/>
+      <w:r>
+        <w:rPr>
+          <w:sz w:val="32"/>
+          <w:szCs w:val="32"/>
+        </w:rPr>
+        <w:t xml:space="preserve"> </w:t>
+      </w:r>
+      <w:proofErr w:type="spellStart"/>
+      <w:r>
+        <w:rPr>
+          <w:sz w:val="32"/>
+          <w:szCs w:val="32"/>
+        </w:rPr>
+        <w:t>Softverskog</w:t>
+      </w:r>
+      <w:proofErr w:type="spellEnd"/>
+      <w:r>
+        <w:rPr>
+          <w:sz w:val="32"/>
+          <w:szCs w:val="32"/>
+        </w:rPr>
+        <w:t xml:space="preserve"> </w:t>
+      </w:r>
+      <w:proofErr w:type="spellStart"/>
+      <w:r>
+        <w:rPr>
+          <w:sz w:val="32"/>
+          <w:szCs w:val="32"/>
+        </w:rPr>
+        <w:t>Inženjerstva</w:t>
+      </w:r>
+      <w:proofErr w:type="spellEnd"/>
     </w:p>
     <w:p>
       <w:pPr>
@@ -45,22 +97,106 @@
           <w:szCs w:val="48"/>
         </w:rPr>
       </w:pPr>
+      <w:proofErr w:type="spellStart"/>
       <w:r>
         <w:rPr>
           <w:rFonts w:ascii="Segoe UI" w:hAnsi="Segoe UI" w:cs="Segoe UI"/>
           <w:sz w:val="48"/>
           <w:szCs w:val="48"/>
         </w:rPr>
-        <w:t xml:space="preserve">Specifikacija scenarija upotrebe funkcionalnosti </w:t>
-      </w:r>
+        <w:t>Specifikacija</w:t>
+      </w:r>
+      <w:proofErr w:type="spellEnd"/>
       <w:r>
         <w:rPr>
           <w:rFonts w:ascii="Segoe UI" w:hAnsi="Segoe UI" w:cs="Segoe UI"/>
           <w:sz w:val="48"/>
           <w:szCs w:val="48"/>
         </w:rPr>
-        <w:t>promene podataka</w:t>
-      </w:r>
+        <w:t xml:space="preserve"> </w:t>
+      </w:r>
+      <w:proofErr w:type="spellStart"/>
+      <w:r>
+        <w:rPr>
+          <w:rFonts w:ascii="Segoe UI" w:hAnsi="Segoe UI" w:cs="Segoe UI"/>
+          <w:sz w:val="48"/>
+          <w:szCs w:val="48"/>
+        </w:rPr>
+        <w:t>scenarija</w:t>
+      </w:r>
+      <w:proofErr w:type="spellEnd"/>
+      <w:r>
+        <w:rPr>
+          <w:rFonts w:ascii="Segoe UI" w:hAnsi="Segoe UI" w:cs="Segoe UI"/>
+          <w:sz w:val="48"/>
+          <w:szCs w:val="48"/>
+        </w:rPr>
+        <w:t xml:space="preserve"> </w:t>
+      </w:r>
+      <w:proofErr w:type="spellStart"/>
+      <w:r>
+        <w:rPr>
+          <w:rFonts w:ascii="Segoe UI" w:hAnsi="Segoe UI" w:cs="Segoe UI"/>
+          <w:sz w:val="48"/>
+          <w:szCs w:val="48"/>
+        </w:rPr>
+        <w:t>upotrebe</w:t>
+      </w:r>
+      <w:proofErr w:type="spellEnd"/>
+      <w:r>
+        <w:rPr>
+          <w:rFonts w:ascii="Segoe UI" w:hAnsi="Segoe UI" w:cs="Segoe UI"/>
+          <w:sz w:val="48"/>
+          <w:szCs w:val="48"/>
+        </w:rPr>
+        <w:t xml:space="preserve"> </w:t>
+      </w:r>
+      <w:proofErr w:type="spellStart"/>
+      <w:r>
+        <w:rPr>
+          <w:rFonts w:ascii="Segoe UI" w:hAnsi="Segoe UI" w:cs="Segoe UI"/>
+          <w:sz w:val="48"/>
+          <w:szCs w:val="48"/>
+        </w:rPr>
+        <w:t>funkcionalnosti</w:t>
+      </w:r>
+      <w:proofErr w:type="spellEnd"/>
+      <w:r>
+        <w:rPr>
+          <w:rFonts w:ascii="Segoe UI" w:hAnsi="Segoe UI" w:cs="Segoe UI"/>
+          <w:sz w:val="48"/>
+          <w:szCs w:val="48"/>
+        </w:rPr>
+        <w:t xml:space="preserve"> </w:t>
+      </w:r>
+      <w:proofErr w:type="spellStart"/>
+      <w:r>
+        <w:rPr>
+          <w:rFonts w:ascii="Segoe UI" w:hAnsi="Segoe UI" w:cs="Segoe UI"/>
+          <w:sz w:val="48"/>
+          <w:szCs w:val="48"/>
+        </w:rPr>
+        <w:t>promene</w:t>
+      </w:r>
+      <w:proofErr w:type="spellEnd"/>
+      <w:r>
+        <w:rPr>
+          <w:rFonts w:ascii="Segoe UI" w:hAnsi="Segoe UI" w:cs="Segoe UI"/>
+          <w:sz w:val="48"/>
+          <w:szCs w:val="48"/>
+        </w:rPr>
+        <w:t xml:space="preserve"> </w:t>
+      </w:r>
+      <w:proofErr w:type="spellStart"/>
+      <w:r>
+        <w:rPr>
+          <w:rFonts w:ascii="Segoe UI" w:hAnsi="Segoe UI" w:cs="Segoe UI"/>
+          <w:sz w:val="48"/>
+          <w:szCs w:val="48"/>
+        </w:rPr>
+        <w:t>podataka</w:t>
+      </w:r>
+      <w:proofErr w:type="spellEnd"/>
     </w:p>
     <w:p>
       <w:pPr>
@@ -138,6 +274,7 @@
           <w:i/>
         </w:rPr>
       </w:pPr>
+      <w:proofErr w:type="spellStart"/>
       <w:r>
         <w:rPr>
           <w:b/>
@@ -145,6 +282,7 @@
         </w:rPr>
         <w:t>GeoTag</w:t>
       </w:r>
+      <w:proofErr w:type="spellEnd"/>
     </w:p>
     <w:p>
       <w:pPr>
@@ -153,11 +291,19 @@
           <w:i/>
         </w:rPr>
       </w:pPr>
+      <w:proofErr w:type="spellStart"/>
       <w:r>
         <w:rPr>
           <w:i/>
         </w:rPr>
-        <w:t>Verzija 1.0</w:t>
+        <w:t>Verzija</w:t>
+      </w:r>
+      <w:proofErr w:type="spellEnd"/>
+      <w:r>
+        <w:rPr>
+          <w:i/>
+        </w:rPr>
+        <w:t xml:space="preserve"> 1.0</w:t>
       </w:r>
     </w:p>
     <w:p>
@@ -195,15 +341,33 @@
         </w:rPr>
       </w:pPr>
       <w:bookmarkStart w:id="0" w:name="_Toc508839832"/>
+      <w:proofErr w:type="spellStart"/>
       <w:r>
         <w:rPr>
           <w:b/>
           <w:color w:val="2F5496" w:themeColor="accent1" w:themeShade="BF"/>
         </w:rPr>
         <w:lastRenderedPageBreak/>
-        <w:t>Spisak izmena</w:t>
+        <w:t>Spisak</w:t>
+      </w:r>
+      <w:proofErr w:type="spellEnd"/>
+      <w:r>
+        <w:rPr>
+          <w:b/>
+          <w:color w:val="2F5496" w:themeColor="accent1" w:themeShade="BF"/>
+        </w:rPr>
+        <w:t xml:space="preserve"> </w:t>
+      </w:r>
+      <w:proofErr w:type="spellStart"/>
+      <w:r>
+        <w:rPr>
+          <w:b/>
+          <w:color w:val="2F5496" w:themeColor="accent1" w:themeShade="BF"/>
+        </w:rPr>
+        <w:t>izmena</w:t>
       </w:r>
       <w:bookmarkEnd w:id="0"/>
+      <w:proofErr w:type="spellEnd"/>
       <w:r>
         <w:rPr>
           <w:b/>
@@ -260,12 +424,14 @@
                 <w:b/>
               </w:rPr>
             </w:pPr>
+            <w:proofErr w:type="spellStart"/>
             <w:r>
               <w:rPr>
                 <w:b/>
               </w:rPr>
               <w:t>Verzija</w:t>
             </w:r>
+            <w:proofErr w:type="spellEnd"/>
           </w:p>
         </w:tc>
         <w:tc>
@@ -280,12 +446,14 @@
                 <w:b/>
               </w:rPr>
             </w:pPr>
+            <w:proofErr w:type="spellStart"/>
             <w:r>
               <w:rPr>
                 <w:b/>
               </w:rPr>
               <w:t>Opis</w:t>
             </w:r>
+            <w:proofErr w:type="spellEnd"/>
           </w:p>
         </w:tc>
         <w:tc>
@@ -300,12 +468,14 @@
                 <w:b/>
               </w:rPr>
             </w:pPr>
+            <w:proofErr w:type="spellStart"/>
             <w:r>
               <w:rPr>
                 <w:b/>
               </w:rPr>
               <w:t>Autor</w:t>
             </w:r>
+            <w:proofErr w:type="spellEnd"/>
           </w:p>
         </w:tc>
       </w:tr>
@@ -356,9 +526,19 @@
               <w:pStyle w:val="Tekst"/>
               <w:spacing w:before="0" w:after="0"/>
             </w:pPr>
-            <w:r>
-              <w:t>Inicijalna verzija</w:t>
-            </w:r>
+            <w:proofErr w:type="spellStart"/>
+            <w:r>
+              <w:t>Inicijalna</w:t>
+            </w:r>
+            <w:proofErr w:type="spellEnd"/>
+            <w:r>
+              <w:t xml:space="preserve"> </w:t>
+            </w:r>
+            <w:proofErr w:type="spellStart"/>
+            <w:r>
+              <w:t>verzija</w:t>
+            </w:r>
+            <w:proofErr w:type="spellEnd"/>
           </w:p>
         </w:tc>
         <w:tc>
@@ -370,9 +550,19 @@
               <w:pStyle w:val="Tekst"/>
               <w:spacing w:before="0" w:after="0"/>
             </w:pPr>
-            <w:r>
-              <w:t>Jakov Jezdić</w:t>
-            </w:r>
+            <w:proofErr w:type="spellStart"/>
+            <w:r>
+              <w:t>Jakov</w:t>
+            </w:r>
+            <w:proofErr w:type="spellEnd"/>
+            <w:r>
+              <w:t xml:space="preserve"> </w:t>
+            </w:r>
+            <w:proofErr w:type="spellStart"/>
+            <w:r>
+              <w:t>Jezdić</w:t>
+            </w:r>
+            <w:proofErr w:type="spellEnd"/>
           </w:p>
         </w:tc>
       </w:tr>
@@ -386,12 +576,15 @@
           </w:tcPr>
           <w:p>
             <w:pPr>
-              <w:rPr>
-                <w:rFonts w:ascii="Arial" w:hAnsi="Arial" w:cs="Arial"/>
-                <w:sz w:val="40"/>
-                <w:szCs w:val="40"/>
-              </w:rPr>
+              <w:pStyle w:val="Tekst"/>
+              <w:spacing w:before="0" w:after="0"/>
             </w:pPr>
+            <w:r>
+              <w:t>06.06</w:t>
+            </w:r>
+            <w:r>
+              <w:t>.2018.</w:t>
+            </w:r>
           </w:p>
         </w:tc>
         <w:tc>
@@ -400,12 +593,12 @@
           </w:tcPr>
           <w:p>
             <w:pPr>
-              <w:rPr>
-                <w:rFonts w:ascii="Arial" w:hAnsi="Arial" w:cs="Arial"/>
-                <w:sz w:val="40"/>
-                <w:szCs w:val="40"/>
-              </w:rPr>
+              <w:pStyle w:val="Tekst"/>
+              <w:spacing w:before="0" w:after="0"/>
             </w:pPr>
+            <w:r>
+              <w:t>1.1</w:t>
+            </w:r>
           </w:p>
         </w:tc>
         <w:tc>
@@ -414,12 +607,27 @@
           </w:tcPr>
           <w:p>
             <w:pPr>
-              <w:rPr>
-                <w:rFonts w:ascii="Arial" w:hAnsi="Arial" w:cs="Arial"/>
-                <w:sz w:val="40"/>
-                <w:szCs w:val="40"/>
-              </w:rPr>
+              <w:pStyle w:val="Tekst"/>
+              <w:spacing w:before="0" w:after="0"/>
             </w:pPr>
+            <w:proofErr w:type="spellStart"/>
+            <w:r>
+              <w:t>Razrešena</w:t>
+            </w:r>
+            <w:proofErr w:type="spellEnd"/>
+            <w:r>
+              <w:t xml:space="preserve"> </w:t>
+            </w:r>
+            <w:proofErr w:type="spellStart"/>
+            <w:r>
+              <w:t>otvorena</w:t>
+            </w:r>
+            <w:proofErr w:type="spellEnd"/>
+            <w:r>
+              <w:t xml:space="preserve"> pitanja</w:t>
+            </w:r>
+            <w:bookmarkStart w:id="1" w:name="_GoBack"/>
+            <w:bookmarkEnd w:id="1"/>
           </w:p>
         </w:tc>
         <w:tc>
@@ -428,12 +636,22 @@
           </w:tcPr>
           <w:p>
             <w:pPr>
-              <w:rPr>
-                <w:rFonts w:ascii="Arial" w:hAnsi="Arial" w:cs="Arial"/>
-                <w:sz w:val="40"/>
-                <w:szCs w:val="40"/>
-              </w:rPr>
+              <w:pStyle w:val="Tekst"/>
+              <w:spacing w:before="0" w:after="0"/>
             </w:pPr>
+            <w:proofErr w:type="spellStart"/>
+            <w:r>
+              <w:t>Jakov</w:t>
+            </w:r>
+            <w:proofErr w:type="spellEnd"/>
+            <w:r>
+              <w:t xml:space="preserve"> </w:t>
+            </w:r>
+            <w:proofErr w:type="spellStart"/>
+            <w:r>
+              <w:t>Jezdić</w:t>
+            </w:r>
+            <w:proofErr w:type="spellEnd"/>
           </w:p>
         </w:tc>
       </w:tr>
@@ -558,6 +776,7 @@
               <w:szCs w:val="32"/>
             </w:rPr>
           </w:pPr>
+          <w:proofErr w:type="spellStart"/>
           <w:r>
             <w:rPr>
               <w:rFonts w:ascii="Segoe UI" w:hAnsi="Segoe UI" w:cs="Segoe UI"/>
@@ -566,6 +785,7 @@
             </w:rPr>
             <w:t>Sadržaj</w:t>
           </w:r>
+          <w:proofErr w:type="spellEnd"/>
         </w:p>
         <w:p>
           <w:pPr>
@@ -2584,7 +2804,8 @@
           <w:color w:val="2F5496" w:themeColor="accent1" w:themeShade="BF"/>
         </w:rPr>
       </w:pPr>
-      <w:bookmarkStart w:id="1" w:name="_Toc508839833"/>
+      <w:bookmarkStart w:id="2" w:name="_Toc508839833"/>
+      <w:proofErr w:type="spellStart"/>
       <w:r>
         <w:rPr>
           <w:rStyle w:val="Strong"/>
@@ -2593,7 +2814,8 @@
         <w:lastRenderedPageBreak/>
         <w:t>Uvod</w:t>
       </w:r>
-      <w:bookmarkEnd w:id="1"/>
+      <w:bookmarkEnd w:id="2"/>
+      <w:proofErr w:type="spellEnd"/>
     </w:p>
     <w:p>
       <w:pPr>
@@ -2608,7 +2830,8 @@
           <w:color w:val="2F5496" w:themeColor="accent1" w:themeShade="BF"/>
         </w:rPr>
       </w:pPr>
-      <w:bookmarkStart w:id="2" w:name="_Toc508839834"/>
+      <w:bookmarkStart w:id="3" w:name="_Toc508839834"/>
+      <w:proofErr w:type="spellStart"/>
       <w:r>
         <w:rPr>
           <w:rStyle w:val="Strong"/>
@@ -2616,7 +2839,8 @@
         </w:rPr>
         <w:t>Rezime</w:t>
       </w:r>
-      <w:bookmarkEnd w:id="2"/>
+      <w:bookmarkEnd w:id="3"/>
+      <w:proofErr w:type="spellEnd"/>
     </w:p>
     <w:p>
       <w:pPr>
@@ -2629,22 +2853,188 @@
           <w:bCs w:val="0"/>
         </w:rPr>
       </w:pPr>
-      <w:r>
-        <w:rPr>
-          <w:rStyle w:val="Strong"/>
-          <w:b w:val="0"/>
-          <w:bCs w:val="0"/>
-        </w:rPr>
-        <w:t xml:space="preserve">Definisanje scenarija upotrebe funkcionalnosti </w:t>
-      </w:r>
-      <w:r>
-        <w:rPr>
-          <w:rStyle w:val="Strong"/>
-          <w:b w:val="0"/>
-          <w:bCs w:val="0"/>
-        </w:rPr>
-        <w:t>promene podataka registrovanog (običan, privilegovan, administrator) korisnika.</w:t>
-      </w:r>
+      <w:proofErr w:type="spellStart"/>
+      <w:proofErr w:type="gramStart"/>
+      <w:r>
+        <w:rPr>
+          <w:rStyle w:val="Strong"/>
+          <w:b w:val="0"/>
+          <w:bCs w:val="0"/>
+        </w:rPr>
+        <w:t>Definisanje</w:t>
+      </w:r>
+      <w:proofErr w:type="spellEnd"/>
+      <w:r>
+        <w:rPr>
+          <w:rStyle w:val="Strong"/>
+          <w:b w:val="0"/>
+          <w:bCs w:val="0"/>
+        </w:rPr>
+        <w:t xml:space="preserve"> </w:t>
+      </w:r>
+      <w:proofErr w:type="spellStart"/>
+      <w:r>
+        <w:rPr>
+          <w:rStyle w:val="Strong"/>
+          <w:b w:val="0"/>
+          <w:bCs w:val="0"/>
+        </w:rPr>
+        <w:t>scenarija</w:t>
+      </w:r>
+      <w:proofErr w:type="spellEnd"/>
+      <w:r>
+        <w:rPr>
+          <w:rStyle w:val="Strong"/>
+          <w:b w:val="0"/>
+          <w:bCs w:val="0"/>
+        </w:rPr>
+        <w:t xml:space="preserve"> </w:t>
+      </w:r>
+      <w:proofErr w:type="spellStart"/>
+      <w:r>
+        <w:rPr>
+          <w:rStyle w:val="Strong"/>
+          <w:b w:val="0"/>
+          <w:bCs w:val="0"/>
+        </w:rPr>
+        <w:t>upotrebe</w:t>
+      </w:r>
+      <w:proofErr w:type="spellEnd"/>
+      <w:r>
+        <w:rPr>
+          <w:rStyle w:val="Strong"/>
+          <w:b w:val="0"/>
+          <w:bCs w:val="0"/>
+        </w:rPr>
+        <w:t xml:space="preserve"> </w:t>
+      </w:r>
+      <w:proofErr w:type="spellStart"/>
+      <w:r>
+        <w:rPr>
+          <w:rStyle w:val="Strong"/>
+          <w:b w:val="0"/>
+          <w:bCs w:val="0"/>
+        </w:rPr>
+        <w:t>funkcionalnosti</w:t>
+      </w:r>
+      <w:proofErr w:type="spellEnd"/>
+      <w:r>
+        <w:rPr>
+          <w:rStyle w:val="Strong"/>
+          <w:b w:val="0"/>
+          <w:bCs w:val="0"/>
+        </w:rPr>
+        <w:t xml:space="preserve"> </w:t>
+      </w:r>
+      <w:proofErr w:type="spellStart"/>
+      <w:r>
+        <w:rPr>
+          <w:rStyle w:val="Strong"/>
+          <w:b w:val="0"/>
+          <w:bCs w:val="0"/>
+        </w:rPr>
+        <w:t>promene</w:t>
+      </w:r>
+      <w:proofErr w:type="spellEnd"/>
+      <w:r>
+        <w:rPr>
+          <w:rStyle w:val="Strong"/>
+          <w:b w:val="0"/>
+          <w:bCs w:val="0"/>
+        </w:rPr>
+        <w:t xml:space="preserve"> </w:t>
+      </w:r>
+      <w:proofErr w:type="spellStart"/>
+      <w:r>
+        <w:rPr>
+          <w:rStyle w:val="Strong"/>
+          <w:b w:val="0"/>
+          <w:bCs w:val="0"/>
+        </w:rPr>
+        <w:t>podataka</w:t>
+      </w:r>
+      <w:proofErr w:type="spellEnd"/>
+      <w:r>
+        <w:rPr>
+          <w:rStyle w:val="Strong"/>
+          <w:b w:val="0"/>
+          <w:bCs w:val="0"/>
+        </w:rPr>
+        <w:t xml:space="preserve"> </w:t>
+      </w:r>
+      <w:proofErr w:type="spellStart"/>
+      <w:r>
+        <w:rPr>
+          <w:rStyle w:val="Strong"/>
+          <w:b w:val="0"/>
+          <w:bCs w:val="0"/>
+        </w:rPr>
+        <w:t>registrovanog</w:t>
+      </w:r>
+      <w:proofErr w:type="spellEnd"/>
+      <w:r>
+        <w:rPr>
+          <w:rStyle w:val="Strong"/>
+          <w:b w:val="0"/>
+          <w:bCs w:val="0"/>
+        </w:rPr>
+        <w:t xml:space="preserve"> (</w:t>
+      </w:r>
+      <w:proofErr w:type="spellStart"/>
+      <w:r>
+        <w:rPr>
+          <w:rStyle w:val="Strong"/>
+          <w:b w:val="0"/>
+          <w:bCs w:val="0"/>
+        </w:rPr>
+        <w:t>običan</w:t>
+      </w:r>
+      <w:proofErr w:type="spellEnd"/>
+      <w:r>
+        <w:rPr>
+          <w:rStyle w:val="Strong"/>
+          <w:b w:val="0"/>
+          <w:bCs w:val="0"/>
+        </w:rPr>
+        <w:t xml:space="preserve">, </w:t>
+      </w:r>
+      <w:proofErr w:type="spellStart"/>
+      <w:r>
+        <w:rPr>
+          <w:rStyle w:val="Strong"/>
+          <w:b w:val="0"/>
+          <w:bCs w:val="0"/>
+        </w:rPr>
+        <w:t>privilegovan</w:t>
+      </w:r>
+      <w:proofErr w:type="spellEnd"/>
+      <w:r>
+        <w:rPr>
+          <w:rStyle w:val="Strong"/>
+          <w:b w:val="0"/>
+          <w:bCs w:val="0"/>
+        </w:rPr>
+        <w:t xml:space="preserve">, administrator) </w:t>
+      </w:r>
+      <w:proofErr w:type="spellStart"/>
+      <w:r>
+        <w:rPr>
+          <w:rStyle w:val="Strong"/>
+          <w:b w:val="0"/>
+          <w:bCs w:val="0"/>
+        </w:rPr>
+        <w:t>korisnika</w:t>
+      </w:r>
+      <w:proofErr w:type="spellEnd"/>
+      <w:r>
+        <w:rPr>
+          <w:rStyle w:val="Strong"/>
+          <w:b w:val="0"/>
+          <w:bCs w:val="0"/>
+        </w:rPr>
+        <w:t>.</w:t>
+      </w:r>
+      <w:proofErr w:type="gramEnd"/>
     </w:p>
     <w:p>
       <w:pPr>
@@ -2658,15 +3048,81 @@
           <w:color w:val="2F5496" w:themeColor="accent1" w:themeShade="BF"/>
         </w:rPr>
       </w:pPr>
-      <w:bookmarkStart w:id="3" w:name="_Toc508839835"/>
+      <w:bookmarkStart w:id="4" w:name="_Toc508839835"/>
+      <w:proofErr w:type="spellStart"/>
       <w:r>
         <w:rPr>
           <w:rStyle w:val="Strong"/>
           <w:color w:val="2F5496" w:themeColor="accent1" w:themeShade="BF"/>
         </w:rPr>
-        <w:t>Namena dokumenta i ciljne grupe</w:t>
-      </w:r>
-      <w:bookmarkEnd w:id="3"/>
+        <w:t>Namena</w:t>
+      </w:r>
+      <w:proofErr w:type="spellEnd"/>
+      <w:r>
+        <w:rPr>
+          <w:rStyle w:val="Strong"/>
+          <w:color w:val="2F5496" w:themeColor="accent1" w:themeShade="BF"/>
+        </w:rPr>
+        <w:t xml:space="preserve"> </w:t>
+      </w:r>
+      <w:proofErr w:type="spellStart"/>
+      <w:r>
+        <w:rPr>
+          <w:rStyle w:val="Strong"/>
+          <w:color w:val="2F5496" w:themeColor="accent1" w:themeShade="BF"/>
+        </w:rPr>
+        <w:t>dokumenta</w:t>
+      </w:r>
+      <w:proofErr w:type="spellEnd"/>
+      <w:r>
+        <w:rPr>
+          <w:rStyle w:val="Strong"/>
+          <w:color w:val="2F5496" w:themeColor="accent1" w:themeShade="BF"/>
+        </w:rPr>
+        <w:t xml:space="preserve"> </w:t>
+      </w:r>
+      <w:proofErr w:type="spellStart"/>
+      <w:r>
+        <w:rPr>
+          <w:rStyle w:val="Strong"/>
+          <w:color w:val="2F5496" w:themeColor="accent1" w:themeShade="BF"/>
+        </w:rPr>
+        <w:t>i</w:t>
+      </w:r>
+      <w:proofErr w:type="spellEnd"/>
+      <w:r>
+        <w:rPr>
+          <w:rStyle w:val="Strong"/>
+          <w:color w:val="2F5496" w:themeColor="accent1" w:themeShade="BF"/>
+        </w:rPr>
+        <w:t xml:space="preserve"> </w:t>
+      </w:r>
+      <w:proofErr w:type="spellStart"/>
+      <w:r>
+        <w:rPr>
+          <w:rStyle w:val="Strong"/>
+          <w:color w:val="2F5496" w:themeColor="accent1" w:themeShade="BF"/>
+        </w:rPr>
+        <w:t>ciljne</w:t>
+      </w:r>
+      <w:proofErr w:type="spellEnd"/>
+      <w:r>
+        <w:rPr>
+          <w:rStyle w:val="Strong"/>
+          <w:color w:val="2F5496" w:themeColor="accent1" w:themeShade="BF"/>
+        </w:rPr>
+        <w:t xml:space="preserve"> </w:t>
+      </w:r>
+      <w:proofErr w:type="spellStart"/>
+      <w:r>
+        <w:rPr>
+          <w:rStyle w:val="Strong"/>
+          <w:color w:val="2F5496" w:themeColor="accent1" w:themeShade="BF"/>
+        </w:rPr>
+        <w:t>grupe</w:t>
+      </w:r>
+      <w:bookmarkEnd w:id="4"/>
+      <w:proofErr w:type="spellEnd"/>
     </w:p>
     <w:p>
       <w:pPr>
@@ -2677,34 +3133,438 @@
           <w:b w:val="0"/>
         </w:rPr>
       </w:pPr>
-      <w:r>
-        <w:rPr>
-          <w:rStyle w:val="Strong"/>
-          <w:b w:val="0"/>
-        </w:rPr>
-        <w:t>Dokument je namenjen č</w:t>
-      </w:r>
-      <w:r>
-        <w:rPr>
-          <w:rStyle w:val="Strong"/>
-          <w:b w:val="0"/>
-        </w:rPr>
-        <w:t>lanovima razvojnog tima Dining Philosophers radi preciznosti i doslednosti u toku faza razvoja i testiranja a</w:t>
-      </w:r>
-      <w:r>
-        <w:rPr>
-          <w:rStyle w:val="Strong"/>
-          <w:b w:val="0"/>
-        </w:rPr>
-        <w:t>plikacije. Dodatno, dokument može poslužiti prilikom pisanja korisničk</w:t>
-      </w:r>
-      <w:r>
-        <w:rPr>
-          <w:rStyle w:val="Strong"/>
-          <w:b w:val="0"/>
-        </w:rPr>
-        <w:t>og uputstva za upotrebu.</w:t>
-      </w:r>
+      <w:proofErr w:type="spellStart"/>
+      <w:proofErr w:type="gramStart"/>
+      <w:r>
+        <w:rPr>
+          <w:rStyle w:val="Strong"/>
+          <w:b w:val="0"/>
+        </w:rPr>
+        <w:t>Dokument</w:t>
+      </w:r>
+      <w:proofErr w:type="spellEnd"/>
+      <w:r>
+        <w:rPr>
+          <w:rStyle w:val="Strong"/>
+          <w:b w:val="0"/>
+        </w:rPr>
+        <w:t xml:space="preserve"> je </w:t>
+      </w:r>
+      <w:proofErr w:type="spellStart"/>
+      <w:r>
+        <w:rPr>
+          <w:rStyle w:val="Strong"/>
+          <w:b w:val="0"/>
+        </w:rPr>
+        <w:t>namenjen</w:t>
+      </w:r>
+      <w:proofErr w:type="spellEnd"/>
+      <w:r>
+        <w:rPr>
+          <w:rStyle w:val="Strong"/>
+          <w:b w:val="0"/>
+        </w:rPr>
+        <w:t xml:space="preserve"> </w:t>
+      </w:r>
+      <w:proofErr w:type="spellStart"/>
+      <w:r>
+        <w:rPr>
+          <w:rStyle w:val="Strong"/>
+          <w:b w:val="0"/>
+        </w:rPr>
+        <w:t>č</w:t>
+      </w:r>
+      <w:r>
+        <w:rPr>
+          <w:rStyle w:val="Strong"/>
+          <w:b w:val="0"/>
+        </w:rPr>
+        <w:t>lanovima</w:t>
+      </w:r>
+      <w:proofErr w:type="spellEnd"/>
+      <w:r>
+        <w:rPr>
+          <w:rStyle w:val="Strong"/>
+          <w:b w:val="0"/>
+        </w:rPr>
+        <w:t xml:space="preserve"> </w:t>
+      </w:r>
+      <w:proofErr w:type="spellStart"/>
+      <w:r>
+        <w:rPr>
+          <w:rStyle w:val="Strong"/>
+          <w:b w:val="0"/>
+        </w:rPr>
+        <w:t>razvojnog</w:t>
+      </w:r>
+      <w:proofErr w:type="spellEnd"/>
+      <w:r>
+        <w:rPr>
+          <w:rStyle w:val="Strong"/>
+          <w:b w:val="0"/>
+        </w:rPr>
+        <w:t xml:space="preserve"> </w:t>
+      </w:r>
+      <w:proofErr w:type="spellStart"/>
+      <w:r>
+        <w:rPr>
+          <w:rStyle w:val="Strong"/>
+          <w:b w:val="0"/>
+        </w:rPr>
+        <w:t>tima</w:t>
+      </w:r>
+      <w:proofErr w:type="spellEnd"/>
+      <w:r>
+        <w:rPr>
+          <w:rStyle w:val="Strong"/>
+          <w:b w:val="0"/>
+        </w:rPr>
+        <w:t xml:space="preserve"> Dining Philosophers </w:t>
+      </w:r>
+      <w:proofErr w:type="spellStart"/>
+      <w:r>
+        <w:rPr>
+          <w:rStyle w:val="Strong"/>
+          <w:b w:val="0"/>
+        </w:rPr>
+        <w:t>radi</w:t>
+      </w:r>
+      <w:proofErr w:type="spellEnd"/>
+      <w:r>
+        <w:rPr>
+          <w:rStyle w:val="Strong"/>
+          <w:b w:val="0"/>
+        </w:rPr>
+        <w:t xml:space="preserve"> </w:t>
+      </w:r>
+      <w:proofErr w:type="spellStart"/>
+      <w:r>
+        <w:rPr>
+          <w:rStyle w:val="Strong"/>
+          <w:b w:val="0"/>
+        </w:rPr>
+        <w:t>preciznosti</w:t>
+      </w:r>
+      <w:proofErr w:type="spellEnd"/>
+      <w:r>
+        <w:rPr>
+          <w:rStyle w:val="Strong"/>
+          <w:b w:val="0"/>
+        </w:rPr>
+        <w:t xml:space="preserve"> </w:t>
+      </w:r>
+      <w:proofErr w:type="spellStart"/>
+      <w:r>
+        <w:rPr>
+          <w:rStyle w:val="Strong"/>
+          <w:b w:val="0"/>
+        </w:rPr>
+        <w:t>i</w:t>
+      </w:r>
+      <w:proofErr w:type="spellEnd"/>
+      <w:r>
+        <w:rPr>
+          <w:rStyle w:val="Strong"/>
+          <w:b w:val="0"/>
+        </w:rPr>
+        <w:t xml:space="preserve"> </w:t>
+      </w:r>
+      <w:proofErr w:type="spellStart"/>
+      <w:r>
+        <w:rPr>
+          <w:rStyle w:val="Strong"/>
+          <w:b w:val="0"/>
+        </w:rPr>
+        <w:t>doslednosti</w:t>
+      </w:r>
+      <w:proofErr w:type="spellEnd"/>
+      <w:r>
+        <w:rPr>
+          <w:rStyle w:val="Strong"/>
+          <w:b w:val="0"/>
+        </w:rPr>
+        <w:t xml:space="preserve"> u </w:t>
+      </w:r>
+      <w:proofErr w:type="spellStart"/>
+      <w:r>
+        <w:rPr>
+          <w:rStyle w:val="Strong"/>
+          <w:b w:val="0"/>
+        </w:rPr>
+        <w:t>toku</w:t>
+      </w:r>
+      <w:proofErr w:type="spellEnd"/>
+      <w:r>
+        <w:rPr>
+          <w:rStyle w:val="Strong"/>
+          <w:b w:val="0"/>
+        </w:rPr>
+        <w:t xml:space="preserve"> </w:t>
+      </w:r>
+      <w:proofErr w:type="spellStart"/>
+      <w:r>
+        <w:rPr>
+          <w:rStyle w:val="Strong"/>
+          <w:b w:val="0"/>
+        </w:rPr>
+        <w:t>faza</w:t>
+      </w:r>
+      <w:proofErr w:type="spellEnd"/>
+      <w:r>
+        <w:rPr>
+          <w:rStyle w:val="Strong"/>
+          <w:b w:val="0"/>
+        </w:rPr>
+        <w:t xml:space="preserve"> </w:t>
+      </w:r>
+      <w:proofErr w:type="spellStart"/>
+      <w:r>
+        <w:rPr>
+          <w:rStyle w:val="Strong"/>
+          <w:b w:val="0"/>
+        </w:rPr>
+        <w:t>razvoja</w:t>
+      </w:r>
+      <w:proofErr w:type="spellEnd"/>
+      <w:r>
+        <w:rPr>
+          <w:rStyle w:val="Strong"/>
+          <w:b w:val="0"/>
+        </w:rPr>
+        <w:t xml:space="preserve"> </w:t>
+      </w:r>
+      <w:proofErr w:type="spellStart"/>
+      <w:r>
+        <w:rPr>
+          <w:rStyle w:val="Strong"/>
+          <w:b w:val="0"/>
+        </w:rPr>
+        <w:t>i</w:t>
+      </w:r>
+      <w:proofErr w:type="spellEnd"/>
+      <w:r>
+        <w:rPr>
+          <w:rStyle w:val="Strong"/>
+          <w:b w:val="0"/>
+        </w:rPr>
+        <w:t xml:space="preserve"> </w:t>
+      </w:r>
+      <w:proofErr w:type="spellStart"/>
+      <w:r>
+        <w:rPr>
+          <w:rStyle w:val="Strong"/>
+          <w:b w:val="0"/>
+        </w:rPr>
+        <w:t>testiranja</w:t>
+      </w:r>
+      <w:proofErr w:type="spellEnd"/>
+      <w:r>
+        <w:rPr>
+          <w:rStyle w:val="Strong"/>
+          <w:b w:val="0"/>
+        </w:rPr>
+        <w:t xml:space="preserve"> </w:t>
+      </w:r>
+      <w:proofErr w:type="spellStart"/>
+      <w:r>
+        <w:rPr>
+          <w:rStyle w:val="Strong"/>
+          <w:b w:val="0"/>
+        </w:rPr>
+        <w:t>a</w:t>
+      </w:r>
+      <w:r>
+        <w:rPr>
+          <w:rStyle w:val="Strong"/>
+          <w:b w:val="0"/>
+        </w:rPr>
+        <w:t>plikacije</w:t>
+      </w:r>
+      <w:proofErr w:type="spellEnd"/>
+      <w:r>
+        <w:rPr>
+          <w:rStyle w:val="Strong"/>
+          <w:b w:val="0"/>
+        </w:rPr>
+        <w:t>.</w:t>
+      </w:r>
+      <w:proofErr w:type="gramEnd"/>
+      <w:r>
+        <w:rPr>
+          <w:rStyle w:val="Strong"/>
+          <w:b w:val="0"/>
+        </w:rPr>
+        <w:t xml:space="preserve"> </w:t>
+      </w:r>
+      <w:proofErr w:type="spellStart"/>
+      <w:proofErr w:type="gramStart"/>
+      <w:r>
+        <w:rPr>
+          <w:rStyle w:val="Strong"/>
+          <w:b w:val="0"/>
+        </w:rPr>
+        <w:t>Dodatno</w:t>
+      </w:r>
+      <w:proofErr w:type="spellEnd"/>
+      <w:r>
+        <w:rPr>
+          <w:rStyle w:val="Strong"/>
+          <w:b w:val="0"/>
+        </w:rPr>
+        <w:t xml:space="preserve">, </w:t>
+      </w:r>
+      <w:proofErr w:type="spellStart"/>
+      <w:r>
+        <w:rPr>
+          <w:rStyle w:val="Strong"/>
+          <w:b w:val="0"/>
+        </w:rPr>
+        <w:t>dokument</w:t>
+      </w:r>
+      <w:proofErr w:type="spellEnd"/>
+      <w:r>
+        <w:rPr>
+          <w:rStyle w:val="Strong"/>
+          <w:b w:val="0"/>
+        </w:rPr>
+        <w:t xml:space="preserve"> </w:t>
+      </w:r>
+      <w:proofErr w:type="spellStart"/>
+      <w:r>
+        <w:rPr>
+          <w:rStyle w:val="Strong"/>
+          <w:b w:val="0"/>
+        </w:rPr>
+        <w:t>može</w:t>
+      </w:r>
+      <w:proofErr w:type="spellEnd"/>
+      <w:r>
+        <w:rPr>
+          <w:rStyle w:val="Strong"/>
+          <w:b w:val="0"/>
+        </w:rPr>
+        <w:t xml:space="preserve"> </w:t>
+      </w:r>
+      <w:proofErr w:type="spellStart"/>
+      <w:r>
+        <w:rPr>
+          <w:rStyle w:val="Strong"/>
+          <w:b w:val="0"/>
+        </w:rPr>
+        <w:t>poslužiti</w:t>
+      </w:r>
+      <w:proofErr w:type="spellEnd"/>
+      <w:r>
+        <w:rPr>
+          <w:rStyle w:val="Strong"/>
+          <w:b w:val="0"/>
+        </w:rPr>
+        <w:t xml:space="preserve"> </w:t>
+      </w:r>
+      <w:proofErr w:type="spellStart"/>
+      <w:r>
+        <w:rPr>
+          <w:rStyle w:val="Strong"/>
+          <w:b w:val="0"/>
+        </w:rPr>
+        <w:t>prilikom</w:t>
+      </w:r>
+      <w:proofErr w:type="spellEnd"/>
+      <w:r>
+        <w:rPr>
+          <w:rStyle w:val="Strong"/>
+          <w:b w:val="0"/>
+        </w:rPr>
+        <w:t xml:space="preserve"> </w:t>
+      </w:r>
+      <w:proofErr w:type="spellStart"/>
+      <w:r>
+        <w:rPr>
+          <w:rStyle w:val="Strong"/>
+          <w:b w:val="0"/>
+        </w:rPr>
+        <w:t>pisanja</w:t>
+      </w:r>
+      <w:proofErr w:type="spellEnd"/>
+      <w:r>
+        <w:rPr>
+          <w:rStyle w:val="Strong"/>
+          <w:b w:val="0"/>
+        </w:rPr>
+        <w:t xml:space="preserve"> </w:t>
+      </w:r>
+      <w:proofErr w:type="spellStart"/>
+      <w:r>
+        <w:rPr>
+          <w:rStyle w:val="Strong"/>
+          <w:b w:val="0"/>
+        </w:rPr>
+        <w:t>korisničk</w:t>
+      </w:r>
+      <w:r>
+        <w:rPr>
+          <w:rStyle w:val="Strong"/>
+          <w:b w:val="0"/>
+        </w:rPr>
+        <w:t>og</w:t>
+      </w:r>
+      <w:proofErr w:type="spellEnd"/>
+      <w:r>
+        <w:rPr>
+          <w:rStyle w:val="Strong"/>
+          <w:b w:val="0"/>
+        </w:rPr>
+        <w:t xml:space="preserve"> </w:t>
+      </w:r>
+      <w:proofErr w:type="spellStart"/>
+      <w:r>
+        <w:rPr>
+          <w:rStyle w:val="Strong"/>
+          <w:b w:val="0"/>
+        </w:rPr>
+        <w:t>uputstva</w:t>
+      </w:r>
+      <w:proofErr w:type="spellEnd"/>
+      <w:r>
+        <w:rPr>
+          <w:rStyle w:val="Strong"/>
+          <w:b w:val="0"/>
+        </w:rPr>
+        <w:t xml:space="preserve"> </w:t>
+      </w:r>
+      <w:proofErr w:type="spellStart"/>
+      <w:r>
+        <w:rPr>
+          <w:rStyle w:val="Strong"/>
+          <w:b w:val="0"/>
+        </w:rPr>
+        <w:t>za</w:t>
+      </w:r>
+      <w:proofErr w:type="spellEnd"/>
+      <w:r>
+        <w:rPr>
+          <w:rStyle w:val="Strong"/>
+          <w:b w:val="0"/>
+        </w:rPr>
+        <w:t xml:space="preserve"> </w:t>
+      </w:r>
+      <w:proofErr w:type="spellStart"/>
+      <w:r>
+        <w:rPr>
+          <w:rStyle w:val="Strong"/>
+          <w:b w:val="0"/>
+        </w:rPr>
+        <w:t>upotrebu</w:t>
+      </w:r>
+      <w:proofErr w:type="spellEnd"/>
+      <w:r>
+        <w:rPr>
+          <w:rStyle w:val="Strong"/>
+          <w:b w:val="0"/>
+        </w:rPr>
+        <w:t>.</w:t>
+      </w:r>
+      <w:proofErr w:type="gramEnd"/>
     </w:p>
     <w:p>
       <w:pPr>
@@ -2718,7 +3578,7 @@
           <w:color w:val="2F5496" w:themeColor="accent1" w:themeShade="BF"/>
         </w:rPr>
       </w:pPr>
-      <w:bookmarkStart w:id="4" w:name="_Toc508839836"/>
+      <w:bookmarkStart w:id="5" w:name="_Toc508839836"/>
       <w:r>
         <w:rPr>
           <w:rStyle w:val="Strong"/>
@@ -2726,7 +3586,7 @@
         </w:rPr>
         <w:t>Reference</w:t>
       </w:r>
-      <w:bookmarkEnd w:id="4"/>
+      <w:bookmarkEnd w:id="5"/>
     </w:p>
     <w:p>
       <w:pPr>
@@ -2740,7 +3600,8 @@
           <w:szCs w:val="24"/>
         </w:rPr>
       </w:pPr>
-      <w:bookmarkStart w:id="5" w:name="_Toc508839837"/>
+      <w:bookmarkStart w:id="6" w:name="_Toc508839837"/>
+      <w:proofErr w:type="spellStart"/>
       <w:r>
         <w:rPr>
           <w:rStyle w:val="Strong"/>
@@ -2748,8 +3609,39 @@
           <w:b w:val="0"/>
           <w:szCs w:val="24"/>
         </w:rPr>
-        <w:t xml:space="preserve">Projektni zadatak </w:t>
-      </w:r>
+        <w:t>Projektni</w:t>
+      </w:r>
+      <w:proofErr w:type="spellEnd"/>
+      <w:r>
+        <w:rPr>
+          <w:rStyle w:val="Strong"/>
+          <w:rFonts w:cs="Segoe UI"/>
+          <w:b w:val="0"/>
+          <w:szCs w:val="24"/>
+        </w:rPr>
+        <w:t xml:space="preserve"> </w:t>
+      </w:r>
+      <w:proofErr w:type="spellStart"/>
+      <w:r>
+        <w:rPr>
+          <w:rStyle w:val="Strong"/>
+          <w:rFonts w:cs="Segoe UI"/>
+          <w:b w:val="0"/>
+          <w:szCs w:val="24"/>
+        </w:rPr>
+        <w:t>zadatak</w:t>
+      </w:r>
+      <w:proofErr w:type="spellEnd"/>
+      <w:r>
+        <w:rPr>
+          <w:rStyle w:val="Strong"/>
+          <w:rFonts w:cs="Segoe UI"/>
+          <w:b w:val="0"/>
+          <w:szCs w:val="24"/>
+        </w:rPr>
+        <w:t xml:space="preserve"> </w:t>
+      </w:r>
+      <w:proofErr w:type="spellStart"/>
       <w:r>
         <w:rPr>
           <w:rStyle w:val="Strong"/>
@@ -2760,6 +3652,7 @@
         </w:rPr>
         <w:t>GeoTag</w:t>
       </w:r>
+      <w:proofErr w:type="spellEnd"/>
     </w:p>
     <w:p>
       <w:pPr>
@@ -2768,6 +3661,7 @@
         <w:ind w:left="1440"/>
       </w:pPr>
       <w:hyperlink r:id="rId10" w:history="1">
+        <w:proofErr w:type="spellStart"/>
         <w:r>
           <w:rPr>
             <w:rStyle w:val="Hyperlink"/>
@@ -2775,8 +3669,69 @@
             <w:szCs w:val="24"/>
             <w:shd w:val="clear" w:color="auto" w:fill="FFFFFF"/>
           </w:rPr>
-          <w:t>Izrada SSU i prototipa aplikacije</w:t>
+          <w:t>Izrada</w:t>
         </w:r>
+        <w:proofErr w:type="spellEnd"/>
+        <w:r>
+          <w:rPr>
+            <w:rStyle w:val="Hyperlink"/>
+            <w:rFonts w:cs="Segoe UI"/>
+            <w:szCs w:val="24"/>
+            <w:shd w:val="clear" w:color="auto" w:fill="FFFFFF"/>
+          </w:rPr>
+          <w:t xml:space="preserve"> SSU </w:t>
+        </w:r>
+        <w:proofErr w:type="spellStart"/>
+        <w:r>
+          <w:rPr>
+            <w:rStyle w:val="Hyperlink"/>
+            <w:rFonts w:cs="Segoe UI"/>
+            <w:szCs w:val="24"/>
+            <w:shd w:val="clear" w:color="auto" w:fill="FFFFFF"/>
+          </w:rPr>
+          <w:t>i</w:t>
+        </w:r>
+        <w:proofErr w:type="spellEnd"/>
+        <w:r>
+          <w:rPr>
+            <w:rStyle w:val="Hyperlink"/>
+            <w:rFonts w:cs="Segoe UI"/>
+            <w:szCs w:val="24"/>
+            <w:shd w:val="clear" w:color="auto" w:fill="FFFFFF"/>
+          </w:rPr>
+          <w:t xml:space="preserve"> </w:t>
+        </w:r>
+        <w:proofErr w:type="spellStart"/>
+        <w:r>
+          <w:rPr>
+            <w:rStyle w:val="Hyperlink"/>
+            <w:rFonts w:cs="Segoe UI"/>
+            <w:szCs w:val="24"/>
+            <w:shd w:val="clear" w:color="auto" w:fill="FFFFFF"/>
+          </w:rPr>
+          <w:t>prototipa</w:t>
+        </w:r>
+        <w:proofErr w:type="spellEnd"/>
+        <w:r>
+          <w:rPr>
+            <w:rStyle w:val="Hyperlink"/>
+            <w:rFonts w:cs="Segoe UI"/>
+            <w:szCs w:val="24"/>
+            <w:shd w:val="clear" w:color="auto" w:fill="FFFFFF"/>
+          </w:rPr>
+          <w:t xml:space="preserve"> </w:t>
+        </w:r>
+        <w:proofErr w:type="spellStart"/>
+        <w:r>
+          <w:rPr>
+            <w:rStyle w:val="Hyperlink"/>
+            <w:rFonts w:cs="Segoe UI"/>
+            <w:szCs w:val="24"/>
+            <w:shd w:val="clear" w:color="auto" w:fill="FFFFFF"/>
+          </w:rPr>
+          <w:t>aplikacije</w:t>
+        </w:r>
+        <w:proofErr w:type="spellEnd"/>
       </w:hyperlink>
     </w:p>
     <w:p>
@@ -2796,8 +3751,39 @@
             <w:szCs w:val="24"/>
             <w:shd w:val="clear" w:color="auto" w:fill="FFFFFF"/>
           </w:rPr>
-          <w:t>Primer jednog SSU dokumenta</w:t>
+          <w:t xml:space="preserve">Primer </w:t>
         </w:r>
+        <w:proofErr w:type="spellStart"/>
+        <w:r>
+          <w:rPr>
+            <w:rStyle w:val="Hyperlink"/>
+            <w:rFonts w:cs="Segoe UI"/>
+            <w:szCs w:val="24"/>
+            <w:shd w:val="clear" w:color="auto" w:fill="FFFFFF"/>
+          </w:rPr>
+          <w:t>jednog</w:t>
+        </w:r>
+        <w:proofErr w:type="spellEnd"/>
+        <w:r>
+          <w:rPr>
+            <w:rStyle w:val="Hyperlink"/>
+            <w:rFonts w:cs="Segoe UI"/>
+            <w:szCs w:val="24"/>
+            <w:shd w:val="clear" w:color="auto" w:fill="FFFFFF"/>
+          </w:rPr>
+          <w:t xml:space="preserve"> SSU </w:t>
+        </w:r>
+        <w:proofErr w:type="spellStart"/>
+        <w:r>
+          <w:rPr>
+            <w:rStyle w:val="Hyperlink"/>
+            <w:rFonts w:cs="Segoe UI"/>
+            <w:szCs w:val="24"/>
+            <w:shd w:val="clear" w:color="auto" w:fill="FFFFFF"/>
+          </w:rPr>
+          <w:t>dokumenta</w:t>
+        </w:r>
+        <w:proofErr w:type="spellEnd"/>
       </w:hyperlink>
     </w:p>
     <w:p>
@@ -2812,14 +3798,32 @@
           <w:color w:val="2F5496" w:themeColor="accent1" w:themeShade="BF"/>
         </w:rPr>
       </w:pPr>
+      <w:proofErr w:type="spellStart"/>
       <w:r>
         <w:rPr>
           <w:rStyle w:val="Strong"/>
           <w:color w:val="2F5496" w:themeColor="accent1" w:themeShade="BF"/>
         </w:rPr>
-        <w:t>Otvorena pitanja</w:t>
-      </w:r>
-      <w:bookmarkEnd w:id="5"/>
+        <w:t>Otvorena</w:t>
+      </w:r>
+      <w:proofErr w:type="spellEnd"/>
+      <w:r>
+        <w:rPr>
+          <w:rStyle w:val="Strong"/>
+          <w:color w:val="2F5496" w:themeColor="accent1" w:themeShade="BF"/>
+        </w:rPr>
+        <w:t xml:space="preserve"> </w:t>
+      </w:r>
+      <w:proofErr w:type="spellStart"/>
+      <w:r>
+        <w:rPr>
+          <w:rStyle w:val="Strong"/>
+          <w:color w:val="2F5496" w:themeColor="accent1" w:themeShade="BF"/>
+        </w:rPr>
+        <w:t>pitanja</w:t>
+      </w:r>
+      <w:bookmarkEnd w:id="6"/>
+      <w:proofErr w:type="spellEnd"/>
     </w:p>
     <w:p>
       <w:pPr>
@@ -2878,6 +3882,7 @@
                 <w:color w:val="2F5496" w:themeColor="accent1" w:themeShade="BF"/>
               </w:rPr>
             </w:pPr>
+            <w:proofErr w:type="spellStart"/>
             <w:r>
               <w:rPr>
                 <w:b/>
@@ -2885,6 +3890,7 @@
               </w:rPr>
               <w:t>Opis</w:t>
             </w:r>
+            <w:proofErr w:type="spellEnd"/>
           </w:p>
         </w:tc>
         <w:tc>
@@ -2901,6 +3907,7 @@
                 <w:color w:val="2F5496" w:themeColor="accent1" w:themeShade="BF"/>
               </w:rPr>
             </w:pPr>
+            <w:proofErr w:type="spellStart"/>
             <w:r>
               <w:rPr>
                 <w:b/>
@@ -2908,6 +3915,7 @@
               </w:rPr>
               <w:t>Rešenje</w:t>
             </w:r>
+            <w:proofErr w:type="spellEnd"/>
           </w:p>
         </w:tc>
       </w:tr>
@@ -2944,16 +3952,125 @@
               <w:jc w:val="left"/>
             </w:pPr>
             <w:r>
-              <w:t>Da li je potrebno dodati funkcio</w:t>
-            </w:r>
-            <w:r>
-              <w:t>nalnost da nakon unetog nadimk</w:t>
-            </w:r>
-            <w:r>
-              <w:t>a koji je u upotrebi</w:t>
-            </w:r>
-            <w:r>
-              <w:t xml:space="preserve"> sistem sam predloži nadimak koji je slobodan?</w:t>
+              <w:t xml:space="preserve">Da li je </w:t>
+            </w:r>
+            <w:proofErr w:type="spellStart"/>
+            <w:r>
+              <w:t>potrebno</w:t>
+            </w:r>
+            <w:proofErr w:type="spellEnd"/>
+            <w:r>
+              <w:t xml:space="preserve"> </w:t>
+            </w:r>
+            <w:proofErr w:type="spellStart"/>
+            <w:r>
+              <w:t>dodati</w:t>
+            </w:r>
+            <w:proofErr w:type="spellEnd"/>
+            <w:r>
+              <w:t xml:space="preserve"> </w:t>
+            </w:r>
+            <w:proofErr w:type="spellStart"/>
+            <w:r>
+              <w:t>funkcio</w:t>
+            </w:r>
+            <w:r>
+              <w:t>nalnost</w:t>
+            </w:r>
+            <w:proofErr w:type="spellEnd"/>
+            <w:r>
+              <w:t xml:space="preserve"> da </w:t>
+            </w:r>
+            <w:proofErr w:type="spellStart"/>
+            <w:r>
+              <w:t>nakon</w:t>
+            </w:r>
+            <w:proofErr w:type="spellEnd"/>
+            <w:r>
+              <w:t xml:space="preserve"> </w:t>
+            </w:r>
+            <w:proofErr w:type="spellStart"/>
+            <w:r>
+              <w:t>unetog</w:t>
+            </w:r>
+            <w:proofErr w:type="spellEnd"/>
+            <w:r>
+              <w:t xml:space="preserve"> </w:t>
+            </w:r>
+            <w:proofErr w:type="spellStart"/>
+            <w:r>
+              <w:t>nadimk</w:t>
+            </w:r>
+            <w:r>
+              <w:t>a</w:t>
+            </w:r>
+            <w:proofErr w:type="spellEnd"/>
+            <w:r>
+              <w:t xml:space="preserve"> </w:t>
+            </w:r>
+            <w:proofErr w:type="spellStart"/>
+            <w:r>
+              <w:t>koji</w:t>
+            </w:r>
+            <w:proofErr w:type="spellEnd"/>
+            <w:r>
+              <w:t xml:space="preserve"> je u </w:t>
+            </w:r>
+            <w:proofErr w:type="spellStart"/>
+            <w:r>
+              <w:t>upotrebi</w:t>
+            </w:r>
+            <w:proofErr w:type="spellEnd"/>
+            <w:r>
+              <w:t xml:space="preserve"> </w:t>
+            </w:r>
+            <w:proofErr w:type="spellStart"/>
+            <w:r>
+              <w:t>sistem</w:t>
+            </w:r>
+            <w:proofErr w:type="spellEnd"/>
+            <w:r>
+              <w:t xml:space="preserve"> </w:t>
+            </w:r>
+            <w:proofErr w:type="spellStart"/>
+            <w:r>
+              <w:t>sam</w:t>
+            </w:r>
+            <w:proofErr w:type="spellEnd"/>
+            <w:r>
+              <w:t xml:space="preserve"> </w:t>
+            </w:r>
+            <w:proofErr w:type="spellStart"/>
+            <w:r>
+              <w:t>predloži</w:t>
+            </w:r>
+            <w:proofErr w:type="spellEnd"/>
+            <w:r>
+              <w:t xml:space="preserve"> </w:t>
+            </w:r>
+            <w:proofErr w:type="spellStart"/>
+            <w:r>
+              <w:t>nadimak</w:t>
+            </w:r>
+            <w:proofErr w:type="spellEnd"/>
+            <w:r>
+              <w:t xml:space="preserve"> </w:t>
+            </w:r>
+            <w:proofErr w:type="spellStart"/>
+            <w:r>
+              <w:t>koji</w:t>
+            </w:r>
+            <w:proofErr w:type="spellEnd"/>
+            <w:r>
+              <w:t xml:space="preserve"> je </w:t>
+            </w:r>
+            <w:proofErr w:type="spellStart"/>
+            <w:r>
+              <w:t>slobodan</w:t>
+            </w:r>
+            <w:proofErr w:type="spellEnd"/>
+            <w:r>
+              <w:t>?</w:t>
             </w:r>
           </w:p>
         </w:tc>
@@ -2966,6 +4083,11 @@
               <w:pStyle w:val="Tekst"/>
               <w:spacing w:before="0" w:after="0"/>
             </w:pPr>
+            <w:proofErr w:type="spellStart"/>
+            <w:r>
+              <w:t>Nepotrebno</w:t>
+            </w:r>
+            <w:proofErr w:type="spellEnd"/>
           </w:p>
         </w:tc>
       </w:tr>
@@ -3002,7 +4124,55 @@
               <w:jc w:val="left"/>
             </w:pPr>
             <w:r>
-              <w:t>Da li je potrebno dodati obaveštenje nakon uspešne promene?</w:t>
+              <w:t xml:space="preserve">Da li je </w:t>
+            </w:r>
+            <w:proofErr w:type="spellStart"/>
+            <w:r>
+              <w:t>potrebno</w:t>
+            </w:r>
+            <w:proofErr w:type="spellEnd"/>
+            <w:r>
+              <w:t xml:space="preserve"> </w:t>
+            </w:r>
+            <w:proofErr w:type="spellStart"/>
+            <w:r>
+              <w:t>dodati</w:t>
+            </w:r>
+            <w:proofErr w:type="spellEnd"/>
+            <w:r>
+              <w:t xml:space="preserve"> </w:t>
+            </w:r>
+            <w:proofErr w:type="spellStart"/>
+            <w:r>
+              <w:t>obaveštenje</w:t>
+            </w:r>
+            <w:proofErr w:type="spellEnd"/>
+            <w:r>
+              <w:t xml:space="preserve"> </w:t>
+            </w:r>
+            <w:proofErr w:type="spellStart"/>
+            <w:r>
+              <w:t>nakon</w:t>
+            </w:r>
+            <w:proofErr w:type="spellEnd"/>
+            <w:r>
+              <w:t xml:space="preserve"> </w:t>
+            </w:r>
+            <w:proofErr w:type="spellStart"/>
+            <w:r>
+              <w:t>uspešne</w:t>
+            </w:r>
+            <w:proofErr w:type="spellEnd"/>
+            <w:r>
+              <w:t xml:space="preserve"> </w:t>
+            </w:r>
+            <w:proofErr w:type="spellStart"/>
+            <w:r>
+              <w:t>promene</w:t>
+            </w:r>
+            <w:proofErr w:type="spellEnd"/>
+            <w:r>
+              <w:t>?</w:t>
             </w:r>
           </w:p>
         </w:tc>
@@ -3014,10 +4184,19 @@
             <w:pPr>
               <w:rPr>
                 <w:rFonts w:ascii="Arial" w:hAnsi="Arial" w:cs="Arial"/>
-                <w:sz w:val="40"/>
-                <w:szCs w:val="40"/>
+                <w:sz w:val="28"/>
+                <w:szCs w:val="28"/>
               </w:rPr>
             </w:pPr>
+            <w:proofErr w:type="spellStart"/>
+            <w:r>
+              <w:rPr>
+                <w:sz w:val="28"/>
+                <w:szCs w:val="28"/>
+              </w:rPr>
+              <w:t>Implementirano</w:t>
+            </w:r>
+            <w:proofErr w:type="spellEnd"/>
           </w:p>
         </w:tc>
       </w:tr>
@@ -3095,16 +4274,41 @@
           <w:color w:val="2F5496" w:themeColor="accent1" w:themeShade="BF"/>
         </w:rPr>
       </w:pPr>
-      <w:bookmarkStart w:id="6" w:name="_Toc508839838"/>
+      <w:bookmarkStart w:id="7" w:name="_Toc508839838"/>
       <w:r>
         <w:rPr>
           <w:rStyle w:val="Strong"/>
           <w:color w:val="2F5496" w:themeColor="accent1" w:themeShade="BF"/>
         </w:rPr>
         <w:lastRenderedPageBreak/>
-        <w:t>Scenario dodavanja utisaka</w:t>
-      </w:r>
-      <w:bookmarkEnd w:id="6"/>
+        <w:t xml:space="preserve">Scenario </w:t>
+      </w:r>
+      <w:proofErr w:type="spellStart"/>
+      <w:r>
+        <w:rPr>
+          <w:rStyle w:val="Strong"/>
+          <w:color w:val="2F5496" w:themeColor="accent1" w:themeShade="BF"/>
+        </w:rPr>
+        <w:t>dodavanja</w:t>
+      </w:r>
+      <w:proofErr w:type="spellEnd"/>
+      <w:r>
+        <w:rPr>
+          <w:rStyle w:val="Strong"/>
+          <w:color w:val="2F5496" w:themeColor="accent1" w:themeShade="BF"/>
+        </w:rPr>
+        <w:t xml:space="preserve"> </w:t>
+      </w:r>
+      <w:proofErr w:type="spellStart"/>
+      <w:r>
+        <w:rPr>
+          <w:rStyle w:val="Strong"/>
+          <w:color w:val="2F5496" w:themeColor="accent1" w:themeShade="BF"/>
+        </w:rPr>
+        <w:t>utisaka</w:t>
+      </w:r>
+      <w:bookmarkEnd w:id="7"/>
+      <w:proofErr w:type="spellEnd"/>
     </w:p>
     <w:p>
       <w:pPr>
@@ -3118,15 +4322,33 @@
           <w:color w:val="2F5496" w:themeColor="accent1" w:themeShade="BF"/>
         </w:rPr>
       </w:pPr>
-      <w:bookmarkStart w:id="7" w:name="_Toc508839839"/>
+      <w:bookmarkStart w:id="8" w:name="_Toc508839839"/>
+      <w:proofErr w:type="spellStart"/>
       <w:r>
         <w:rPr>
           <w:rStyle w:val="Strong"/>
           <w:color w:val="2F5496" w:themeColor="accent1" w:themeShade="BF"/>
         </w:rPr>
-        <w:t>Kratak opis</w:t>
-      </w:r>
-      <w:bookmarkEnd w:id="7"/>
+        <w:t>Kratak</w:t>
+      </w:r>
+      <w:proofErr w:type="spellEnd"/>
+      <w:r>
+        <w:rPr>
+          <w:rStyle w:val="Strong"/>
+          <w:color w:val="2F5496" w:themeColor="accent1" w:themeShade="BF"/>
+        </w:rPr>
+        <w:t xml:space="preserve"> </w:t>
+      </w:r>
+      <w:proofErr w:type="spellStart"/>
+      <w:r>
+        <w:rPr>
+          <w:rStyle w:val="Strong"/>
+          <w:color w:val="2F5496" w:themeColor="accent1" w:themeShade="BF"/>
+        </w:rPr>
+        <w:t>opis</w:t>
+      </w:r>
+      <w:bookmarkEnd w:id="8"/>
+      <w:proofErr w:type="spellEnd"/>
     </w:p>
     <w:p>
       <w:pPr>
@@ -3138,14 +4360,297 @@
           <w:bCs w:val="0"/>
         </w:rPr>
       </w:pPr>
-      <w:r>
-        <w:rPr>
-          <w:rStyle w:val="Strong"/>
-          <w:b w:val="0"/>
-          <w:bCs w:val="0"/>
-        </w:rPr>
-        <w:t xml:space="preserve">Cilj je korisniku dati mogućnost da personalizuje svoj nalog na način koji on to želi i kada god želi. Promena korisničkih </w:t>
-      </w:r>
+      <w:proofErr w:type="spellStart"/>
+      <w:r>
+        <w:rPr>
+          <w:rStyle w:val="Strong"/>
+          <w:b w:val="0"/>
+          <w:bCs w:val="0"/>
+        </w:rPr>
+        <w:t>Cilj</w:t>
+      </w:r>
+      <w:proofErr w:type="spellEnd"/>
+      <w:r>
+        <w:rPr>
+          <w:rStyle w:val="Strong"/>
+          <w:b w:val="0"/>
+          <w:bCs w:val="0"/>
+        </w:rPr>
+        <w:t xml:space="preserve"> je </w:t>
+      </w:r>
+      <w:proofErr w:type="spellStart"/>
+      <w:r>
+        <w:rPr>
+          <w:rStyle w:val="Strong"/>
+          <w:b w:val="0"/>
+          <w:bCs w:val="0"/>
+        </w:rPr>
+        <w:t>korisniku</w:t>
+      </w:r>
+      <w:proofErr w:type="spellEnd"/>
+      <w:r>
+        <w:rPr>
+          <w:rStyle w:val="Strong"/>
+          <w:b w:val="0"/>
+          <w:bCs w:val="0"/>
+        </w:rPr>
+        <w:t xml:space="preserve"> </w:t>
+      </w:r>
+      <w:proofErr w:type="spellStart"/>
+      <w:r>
+        <w:rPr>
+          <w:rStyle w:val="Strong"/>
+          <w:b w:val="0"/>
+          <w:bCs w:val="0"/>
+        </w:rPr>
+        <w:t>dati</w:t>
+      </w:r>
+      <w:proofErr w:type="spellEnd"/>
+      <w:r>
+        <w:rPr>
+          <w:rStyle w:val="Strong"/>
+          <w:b w:val="0"/>
+          <w:bCs w:val="0"/>
+        </w:rPr>
+        <w:t xml:space="preserve"> </w:t>
+      </w:r>
+      <w:proofErr w:type="spellStart"/>
+      <w:r>
+        <w:rPr>
+          <w:rStyle w:val="Strong"/>
+          <w:b w:val="0"/>
+          <w:bCs w:val="0"/>
+        </w:rPr>
+        <w:t>mogućnost</w:t>
+      </w:r>
+      <w:proofErr w:type="spellEnd"/>
+      <w:r>
+        <w:rPr>
+          <w:rStyle w:val="Strong"/>
+          <w:b w:val="0"/>
+          <w:bCs w:val="0"/>
+        </w:rPr>
+        <w:t xml:space="preserve"> da </w:t>
+      </w:r>
+      <w:proofErr w:type="spellStart"/>
+      <w:r>
+        <w:rPr>
+          <w:rStyle w:val="Strong"/>
+          <w:b w:val="0"/>
+          <w:bCs w:val="0"/>
+        </w:rPr>
+        <w:t>personalizuje</w:t>
+      </w:r>
+      <w:proofErr w:type="spellEnd"/>
+      <w:r>
+        <w:rPr>
+          <w:rStyle w:val="Strong"/>
+          <w:b w:val="0"/>
+          <w:bCs w:val="0"/>
+        </w:rPr>
+        <w:t xml:space="preserve"> </w:t>
+      </w:r>
+      <w:proofErr w:type="spellStart"/>
+      <w:r>
+        <w:rPr>
+          <w:rStyle w:val="Strong"/>
+          <w:b w:val="0"/>
+          <w:bCs w:val="0"/>
+        </w:rPr>
+        <w:t>svoj</w:t>
+      </w:r>
+      <w:proofErr w:type="spellEnd"/>
+      <w:r>
+        <w:rPr>
+          <w:rStyle w:val="Strong"/>
+          <w:b w:val="0"/>
+          <w:bCs w:val="0"/>
+        </w:rPr>
+        <w:t xml:space="preserve"> </w:t>
+      </w:r>
+      <w:proofErr w:type="spellStart"/>
+      <w:r>
+        <w:rPr>
+          <w:rStyle w:val="Strong"/>
+          <w:b w:val="0"/>
+          <w:bCs w:val="0"/>
+        </w:rPr>
+        <w:t>nalog</w:t>
+      </w:r>
+      <w:proofErr w:type="spellEnd"/>
+      <w:r>
+        <w:rPr>
+          <w:rStyle w:val="Strong"/>
+          <w:b w:val="0"/>
+          <w:bCs w:val="0"/>
+        </w:rPr>
+        <w:t xml:space="preserve"> </w:t>
+      </w:r>
+      <w:proofErr w:type="spellStart"/>
+      <w:proofErr w:type="gramStart"/>
+      <w:r>
+        <w:rPr>
+          <w:rStyle w:val="Strong"/>
+          <w:b w:val="0"/>
+          <w:bCs w:val="0"/>
+        </w:rPr>
+        <w:t>na</w:t>
+      </w:r>
+      <w:proofErr w:type="spellEnd"/>
+      <w:proofErr w:type="gramEnd"/>
+      <w:r>
+        <w:rPr>
+          <w:rStyle w:val="Strong"/>
+          <w:b w:val="0"/>
+          <w:bCs w:val="0"/>
+        </w:rPr>
+        <w:t xml:space="preserve"> </w:t>
+      </w:r>
+      <w:proofErr w:type="spellStart"/>
+      <w:r>
+        <w:rPr>
+          <w:rStyle w:val="Strong"/>
+          <w:b w:val="0"/>
+          <w:bCs w:val="0"/>
+        </w:rPr>
+        <w:t>način</w:t>
+      </w:r>
+      <w:proofErr w:type="spellEnd"/>
+      <w:r>
+        <w:rPr>
+          <w:rStyle w:val="Strong"/>
+          <w:b w:val="0"/>
+          <w:bCs w:val="0"/>
+        </w:rPr>
+        <w:t xml:space="preserve"> </w:t>
+      </w:r>
+      <w:proofErr w:type="spellStart"/>
+      <w:r>
+        <w:rPr>
+          <w:rStyle w:val="Strong"/>
+          <w:b w:val="0"/>
+          <w:bCs w:val="0"/>
+        </w:rPr>
+        <w:t>koji</w:t>
+      </w:r>
+      <w:proofErr w:type="spellEnd"/>
+      <w:r>
+        <w:rPr>
+          <w:rStyle w:val="Strong"/>
+          <w:b w:val="0"/>
+          <w:bCs w:val="0"/>
+        </w:rPr>
+        <w:t xml:space="preserve"> on to </w:t>
+      </w:r>
+      <w:proofErr w:type="spellStart"/>
+      <w:r>
+        <w:rPr>
+          <w:rStyle w:val="Strong"/>
+          <w:b w:val="0"/>
+          <w:bCs w:val="0"/>
+        </w:rPr>
+        <w:t>želi</w:t>
+      </w:r>
+      <w:proofErr w:type="spellEnd"/>
+      <w:r>
+        <w:rPr>
+          <w:rStyle w:val="Strong"/>
+          <w:b w:val="0"/>
+          <w:bCs w:val="0"/>
+        </w:rPr>
+        <w:t xml:space="preserve"> </w:t>
+      </w:r>
+      <w:proofErr w:type="spellStart"/>
+      <w:r>
+        <w:rPr>
+          <w:rStyle w:val="Strong"/>
+          <w:b w:val="0"/>
+          <w:bCs w:val="0"/>
+        </w:rPr>
+        <w:t>i</w:t>
+      </w:r>
+      <w:proofErr w:type="spellEnd"/>
+      <w:r>
+        <w:rPr>
+          <w:rStyle w:val="Strong"/>
+          <w:b w:val="0"/>
+          <w:bCs w:val="0"/>
+        </w:rPr>
+        <w:t xml:space="preserve"> </w:t>
+      </w:r>
+      <w:proofErr w:type="spellStart"/>
+      <w:r>
+        <w:rPr>
+          <w:rStyle w:val="Strong"/>
+          <w:b w:val="0"/>
+          <w:bCs w:val="0"/>
+        </w:rPr>
+        <w:t>kada</w:t>
+      </w:r>
+      <w:proofErr w:type="spellEnd"/>
+      <w:r>
+        <w:rPr>
+          <w:rStyle w:val="Strong"/>
+          <w:b w:val="0"/>
+          <w:bCs w:val="0"/>
+        </w:rPr>
+        <w:t xml:space="preserve"> god </w:t>
+      </w:r>
+      <w:proofErr w:type="spellStart"/>
+      <w:r>
+        <w:rPr>
+          <w:rStyle w:val="Strong"/>
+          <w:b w:val="0"/>
+          <w:bCs w:val="0"/>
+        </w:rPr>
+        <w:t>želi</w:t>
+      </w:r>
+      <w:proofErr w:type="spellEnd"/>
+      <w:r>
+        <w:rPr>
+          <w:rStyle w:val="Strong"/>
+          <w:b w:val="0"/>
+          <w:bCs w:val="0"/>
+        </w:rPr>
+        <w:t xml:space="preserve">. </w:t>
+      </w:r>
+      <w:proofErr w:type="spellStart"/>
+      <w:r>
+        <w:rPr>
+          <w:rStyle w:val="Strong"/>
+          <w:b w:val="0"/>
+          <w:bCs w:val="0"/>
+        </w:rPr>
+        <w:t>Promena</w:t>
+      </w:r>
+      <w:proofErr w:type="spellEnd"/>
+      <w:r>
+        <w:rPr>
+          <w:rStyle w:val="Strong"/>
+          <w:b w:val="0"/>
+          <w:bCs w:val="0"/>
+        </w:rPr>
+        <w:t xml:space="preserve"> </w:t>
+      </w:r>
+      <w:proofErr w:type="spellStart"/>
+      <w:r>
+        <w:rPr>
+          <w:rStyle w:val="Strong"/>
+          <w:b w:val="0"/>
+          <w:bCs w:val="0"/>
+        </w:rPr>
+        <w:t>korisničkih</w:t>
+      </w:r>
+      <w:proofErr w:type="spellEnd"/>
+      <w:r>
+        <w:rPr>
+          <w:rStyle w:val="Strong"/>
+          <w:b w:val="0"/>
+          <w:bCs w:val="0"/>
+        </w:rPr>
+        <w:t xml:space="preserve"> </w:t>
+      </w:r>
+      <w:proofErr w:type="spellStart"/>
       <w:r>
         <w:rPr>
           <w:rStyle w:val="Strong"/>
@@ -3154,15 +4659,186 @@
         </w:rPr>
         <w:t>p</w:t>
       </w:r>
-      <w:bookmarkStart w:id="8" w:name="_GoBack"/>
-      <w:bookmarkEnd w:id="8"/>
-      <w:r>
-        <w:rPr>
-          <w:rStyle w:val="Strong"/>
-          <w:b w:val="0"/>
-          <w:bCs w:val="0"/>
-        </w:rPr>
-        <w:t>odataka se može vršiti sa sopstvene stranice korisnika, uz pomoć dugmadi (</w:t>
+      <w:r>
+        <w:rPr>
+          <w:rStyle w:val="Strong"/>
+          <w:b w:val="0"/>
+          <w:bCs w:val="0"/>
+        </w:rPr>
+        <w:t>odataka</w:t>
+      </w:r>
+      <w:proofErr w:type="spellEnd"/>
+      <w:r>
+        <w:rPr>
+          <w:rStyle w:val="Strong"/>
+          <w:b w:val="0"/>
+          <w:bCs w:val="0"/>
+        </w:rPr>
+        <w:t xml:space="preserve"> se </w:t>
+      </w:r>
+      <w:proofErr w:type="spellStart"/>
+      <w:r>
+        <w:rPr>
+          <w:rStyle w:val="Strong"/>
+          <w:b w:val="0"/>
+          <w:bCs w:val="0"/>
+        </w:rPr>
+        <w:t>može</w:t>
+      </w:r>
+      <w:proofErr w:type="spellEnd"/>
+      <w:r>
+        <w:rPr>
+          <w:rStyle w:val="Strong"/>
+          <w:b w:val="0"/>
+          <w:bCs w:val="0"/>
+        </w:rPr>
+        <w:t xml:space="preserve"> </w:t>
+      </w:r>
+      <w:proofErr w:type="spellStart"/>
+      <w:r>
+        <w:rPr>
+          <w:rStyle w:val="Strong"/>
+          <w:b w:val="0"/>
+          <w:bCs w:val="0"/>
+        </w:rPr>
+        <w:t>vršiti</w:t>
+      </w:r>
+      <w:proofErr w:type="spellEnd"/>
+      <w:r>
+        <w:rPr>
+          <w:rStyle w:val="Strong"/>
+          <w:b w:val="0"/>
+          <w:bCs w:val="0"/>
+        </w:rPr>
+        <w:t xml:space="preserve"> </w:t>
+      </w:r>
+      <w:proofErr w:type="spellStart"/>
+      <w:proofErr w:type="gramStart"/>
+      <w:r>
+        <w:rPr>
+          <w:rStyle w:val="Strong"/>
+          <w:b w:val="0"/>
+          <w:bCs w:val="0"/>
+        </w:rPr>
+        <w:t>sa</w:t>
+      </w:r>
+      <w:proofErr w:type="spellEnd"/>
+      <w:proofErr w:type="gramEnd"/>
+      <w:r>
+        <w:rPr>
+          <w:rStyle w:val="Strong"/>
+          <w:b w:val="0"/>
+          <w:bCs w:val="0"/>
+        </w:rPr>
+        <w:t xml:space="preserve"> </w:t>
+      </w:r>
+      <w:proofErr w:type="spellStart"/>
+      <w:r>
+        <w:rPr>
+          <w:rStyle w:val="Strong"/>
+          <w:b w:val="0"/>
+          <w:bCs w:val="0"/>
+        </w:rPr>
+        <w:t>sopstvene</w:t>
+      </w:r>
+      <w:proofErr w:type="spellEnd"/>
+      <w:r>
+        <w:rPr>
+          <w:rStyle w:val="Strong"/>
+          <w:b w:val="0"/>
+          <w:bCs w:val="0"/>
+        </w:rPr>
+        <w:t xml:space="preserve"> </w:t>
+      </w:r>
+      <w:proofErr w:type="spellStart"/>
+      <w:r>
+        <w:rPr>
+          <w:rStyle w:val="Strong"/>
+          <w:b w:val="0"/>
+          <w:bCs w:val="0"/>
+        </w:rPr>
+        <w:t>stranice</w:t>
+      </w:r>
+      <w:proofErr w:type="spellEnd"/>
+      <w:r>
+        <w:rPr>
+          <w:rStyle w:val="Strong"/>
+          <w:b w:val="0"/>
+          <w:bCs w:val="0"/>
+        </w:rPr>
+        <w:t xml:space="preserve"> </w:t>
+      </w:r>
+      <w:proofErr w:type="spellStart"/>
+      <w:r>
+        <w:rPr>
+          <w:rStyle w:val="Strong"/>
+          <w:b w:val="0"/>
+          <w:bCs w:val="0"/>
+        </w:rPr>
+        <w:t>korisnika</w:t>
+      </w:r>
+      <w:proofErr w:type="spellEnd"/>
+      <w:r>
+        <w:rPr>
+          <w:rStyle w:val="Strong"/>
+          <w:b w:val="0"/>
+          <w:bCs w:val="0"/>
+        </w:rPr>
+        <w:t xml:space="preserve">, </w:t>
+      </w:r>
+      <w:proofErr w:type="spellStart"/>
+      <w:r>
+        <w:rPr>
+          <w:rStyle w:val="Strong"/>
+          <w:b w:val="0"/>
+          <w:bCs w:val="0"/>
+        </w:rPr>
+        <w:t>uz</w:t>
+      </w:r>
+      <w:proofErr w:type="spellEnd"/>
+      <w:r>
+        <w:rPr>
+          <w:rStyle w:val="Strong"/>
+          <w:b w:val="0"/>
+          <w:bCs w:val="0"/>
+        </w:rPr>
+        <w:t xml:space="preserve"> </w:t>
+      </w:r>
+      <w:proofErr w:type="spellStart"/>
+      <w:r>
+        <w:rPr>
+          <w:rStyle w:val="Strong"/>
+          <w:b w:val="0"/>
+          <w:bCs w:val="0"/>
+        </w:rPr>
+        <w:t>pomoć</w:t>
+      </w:r>
+      <w:proofErr w:type="spellEnd"/>
+      <w:r>
+        <w:rPr>
+          <w:rStyle w:val="Strong"/>
+          <w:b w:val="0"/>
+          <w:bCs w:val="0"/>
+        </w:rPr>
+        <w:t xml:space="preserve"> </w:t>
+      </w:r>
+      <w:proofErr w:type="spellStart"/>
+      <w:r>
+        <w:rPr>
+          <w:rStyle w:val="Strong"/>
+          <w:b w:val="0"/>
+          <w:bCs w:val="0"/>
+        </w:rPr>
+        <w:t>dugmadi</w:t>
+      </w:r>
+      <w:proofErr w:type="spellEnd"/>
+      <w:r>
+        <w:rPr>
+          <w:rStyle w:val="Strong"/>
+          <w:b w:val="0"/>
+          <w:bCs w:val="0"/>
+        </w:rPr>
+        <w:t xml:space="preserve"> (</w:t>
       </w:r>
       <w:r>
         <w:rPr>
@@ -3179,8 +4855,81 @@
           <w:b w:val="0"/>
           <w:bCs w:val="0"/>
         </w:rPr>
-        <w:t xml:space="preserve">) za promenu nadimka, lozinke i slike. Svaka promena, ukoliko je moguća zbog različitih uslova, a koji su detaljnije objašnjeni u nastavku dokumenta, vidljiva je </w:t>
-      </w:r>
+        <w:t xml:space="preserve">) </w:t>
+      </w:r>
+      <w:proofErr w:type="spellStart"/>
+      <w:r>
+        <w:rPr>
+          <w:rStyle w:val="Strong"/>
+          <w:b w:val="0"/>
+          <w:bCs w:val="0"/>
+        </w:rPr>
+        <w:t>za</w:t>
+      </w:r>
+      <w:proofErr w:type="spellEnd"/>
+      <w:r>
+        <w:rPr>
+          <w:rStyle w:val="Strong"/>
+          <w:b w:val="0"/>
+          <w:bCs w:val="0"/>
+        </w:rPr>
+        <w:t xml:space="preserve"> </w:t>
+      </w:r>
+      <w:proofErr w:type="spellStart"/>
+      <w:r>
+        <w:rPr>
+          <w:rStyle w:val="Strong"/>
+          <w:b w:val="0"/>
+          <w:bCs w:val="0"/>
+        </w:rPr>
+        <w:t>promenu</w:t>
+      </w:r>
+      <w:proofErr w:type="spellEnd"/>
+      <w:r>
+        <w:rPr>
+          <w:rStyle w:val="Strong"/>
+          <w:b w:val="0"/>
+          <w:bCs w:val="0"/>
+        </w:rPr>
+        <w:t xml:space="preserve"> </w:t>
+      </w:r>
+      <w:proofErr w:type="spellStart"/>
+      <w:r>
+        <w:rPr>
+          <w:rStyle w:val="Strong"/>
+          <w:b w:val="0"/>
+          <w:bCs w:val="0"/>
+        </w:rPr>
+        <w:t>nadimka</w:t>
+      </w:r>
+      <w:proofErr w:type="spellEnd"/>
+      <w:r>
+        <w:rPr>
+          <w:rStyle w:val="Strong"/>
+          <w:b w:val="0"/>
+          <w:bCs w:val="0"/>
+        </w:rPr>
+        <w:t xml:space="preserve">, </w:t>
+      </w:r>
+      <w:proofErr w:type="spellStart"/>
+      <w:r>
+        <w:rPr>
+          <w:rStyle w:val="Strong"/>
+          <w:b w:val="0"/>
+          <w:bCs w:val="0"/>
+        </w:rPr>
+        <w:t>lozinke</w:t>
+      </w:r>
+      <w:proofErr w:type="spellEnd"/>
+      <w:r>
+        <w:rPr>
+          <w:rStyle w:val="Strong"/>
+          <w:b w:val="0"/>
+          <w:bCs w:val="0"/>
+        </w:rPr>
+        <w:t xml:space="preserve"> </w:t>
+      </w:r>
+      <w:proofErr w:type="spellStart"/>
       <w:r>
         <w:rPr>
           <w:rStyle w:val="Strong"/>
@@ -3189,22 +4938,711 @@
         </w:rPr>
         <w:t>i</w:t>
       </w:r>
-      <w:r>
-        <w:rPr>
-          <w:rStyle w:val="Strong"/>
-          <w:b w:val="0"/>
-          <w:bCs w:val="0"/>
-        </w:rPr>
-        <w:t xml:space="preserve"> aktivna automatski, tj. ne postoji poteba za potvrdom od strane administratora.</w:t>
-      </w:r>
-      <w:r>
-        <w:rPr>
-          <w:rStyle w:val="Strong"/>
-          <w:b w:val="0"/>
-          <w:bCs w:val="0"/>
-        </w:rPr>
-        <w:t xml:space="preserve"> Promene nije moguće opozvati. Promene je moguće vršiti neograničen broj puta.</w:t>
-      </w:r>
+      <w:proofErr w:type="spellEnd"/>
+      <w:r>
+        <w:rPr>
+          <w:rStyle w:val="Strong"/>
+          <w:b w:val="0"/>
+          <w:bCs w:val="0"/>
+        </w:rPr>
+        <w:t xml:space="preserve"> </w:t>
+      </w:r>
+      <w:proofErr w:type="spellStart"/>
+      <w:r>
+        <w:rPr>
+          <w:rStyle w:val="Strong"/>
+          <w:b w:val="0"/>
+          <w:bCs w:val="0"/>
+        </w:rPr>
+        <w:t>slike</w:t>
+      </w:r>
+      <w:proofErr w:type="spellEnd"/>
+      <w:r>
+        <w:rPr>
+          <w:rStyle w:val="Strong"/>
+          <w:b w:val="0"/>
+          <w:bCs w:val="0"/>
+        </w:rPr>
+        <w:t xml:space="preserve">. </w:t>
+      </w:r>
+      <w:proofErr w:type="spellStart"/>
+      <w:proofErr w:type="gramStart"/>
+      <w:r>
+        <w:rPr>
+          <w:rStyle w:val="Strong"/>
+          <w:b w:val="0"/>
+          <w:bCs w:val="0"/>
+        </w:rPr>
+        <w:t>Svaka</w:t>
+      </w:r>
+      <w:proofErr w:type="spellEnd"/>
+      <w:r>
+        <w:rPr>
+          <w:rStyle w:val="Strong"/>
+          <w:b w:val="0"/>
+          <w:bCs w:val="0"/>
+        </w:rPr>
+        <w:t xml:space="preserve"> </w:t>
+      </w:r>
+      <w:proofErr w:type="spellStart"/>
+      <w:r>
+        <w:rPr>
+          <w:rStyle w:val="Strong"/>
+          <w:b w:val="0"/>
+          <w:bCs w:val="0"/>
+        </w:rPr>
+        <w:t>promena</w:t>
+      </w:r>
+      <w:proofErr w:type="spellEnd"/>
+      <w:r>
+        <w:rPr>
+          <w:rStyle w:val="Strong"/>
+          <w:b w:val="0"/>
+          <w:bCs w:val="0"/>
+        </w:rPr>
+        <w:t xml:space="preserve">, </w:t>
+      </w:r>
+      <w:proofErr w:type="spellStart"/>
+      <w:r>
+        <w:rPr>
+          <w:rStyle w:val="Strong"/>
+          <w:b w:val="0"/>
+          <w:bCs w:val="0"/>
+        </w:rPr>
+        <w:t>ukoliko</w:t>
+      </w:r>
+      <w:proofErr w:type="spellEnd"/>
+      <w:r>
+        <w:rPr>
+          <w:rStyle w:val="Strong"/>
+          <w:b w:val="0"/>
+          <w:bCs w:val="0"/>
+        </w:rPr>
+        <w:t xml:space="preserve"> je </w:t>
+      </w:r>
+      <w:proofErr w:type="spellStart"/>
+      <w:r>
+        <w:rPr>
+          <w:rStyle w:val="Strong"/>
+          <w:b w:val="0"/>
+          <w:bCs w:val="0"/>
+        </w:rPr>
+        <w:t>moguća</w:t>
+      </w:r>
+      <w:proofErr w:type="spellEnd"/>
+      <w:r>
+        <w:rPr>
+          <w:rStyle w:val="Strong"/>
+          <w:b w:val="0"/>
+          <w:bCs w:val="0"/>
+        </w:rPr>
+        <w:t xml:space="preserve"> </w:t>
+      </w:r>
+      <w:proofErr w:type="spellStart"/>
+      <w:r>
+        <w:rPr>
+          <w:rStyle w:val="Strong"/>
+          <w:b w:val="0"/>
+          <w:bCs w:val="0"/>
+        </w:rPr>
+        <w:t>zbog</w:t>
+      </w:r>
+      <w:proofErr w:type="spellEnd"/>
+      <w:r>
+        <w:rPr>
+          <w:rStyle w:val="Strong"/>
+          <w:b w:val="0"/>
+          <w:bCs w:val="0"/>
+        </w:rPr>
+        <w:t xml:space="preserve"> </w:t>
+      </w:r>
+      <w:proofErr w:type="spellStart"/>
+      <w:r>
+        <w:rPr>
+          <w:rStyle w:val="Strong"/>
+          <w:b w:val="0"/>
+          <w:bCs w:val="0"/>
+        </w:rPr>
+        <w:t>različitih</w:t>
+      </w:r>
+      <w:proofErr w:type="spellEnd"/>
+      <w:r>
+        <w:rPr>
+          <w:rStyle w:val="Strong"/>
+          <w:b w:val="0"/>
+          <w:bCs w:val="0"/>
+        </w:rPr>
+        <w:t xml:space="preserve"> </w:t>
+      </w:r>
+      <w:proofErr w:type="spellStart"/>
+      <w:r>
+        <w:rPr>
+          <w:rStyle w:val="Strong"/>
+          <w:b w:val="0"/>
+          <w:bCs w:val="0"/>
+        </w:rPr>
+        <w:t>uslova</w:t>
+      </w:r>
+      <w:proofErr w:type="spellEnd"/>
+      <w:r>
+        <w:rPr>
+          <w:rStyle w:val="Strong"/>
+          <w:b w:val="0"/>
+          <w:bCs w:val="0"/>
+        </w:rPr>
+        <w:t xml:space="preserve">, a </w:t>
+      </w:r>
+      <w:proofErr w:type="spellStart"/>
+      <w:r>
+        <w:rPr>
+          <w:rStyle w:val="Strong"/>
+          <w:b w:val="0"/>
+          <w:bCs w:val="0"/>
+        </w:rPr>
+        <w:t>koji</w:t>
+      </w:r>
+      <w:proofErr w:type="spellEnd"/>
+      <w:r>
+        <w:rPr>
+          <w:rStyle w:val="Strong"/>
+          <w:b w:val="0"/>
+          <w:bCs w:val="0"/>
+        </w:rPr>
+        <w:t xml:space="preserve"> </w:t>
+      </w:r>
+      <w:proofErr w:type="spellStart"/>
+      <w:r>
+        <w:rPr>
+          <w:rStyle w:val="Strong"/>
+          <w:b w:val="0"/>
+          <w:bCs w:val="0"/>
+        </w:rPr>
+        <w:t>su</w:t>
+      </w:r>
+      <w:proofErr w:type="spellEnd"/>
+      <w:r>
+        <w:rPr>
+          <w:rStyle w:val="Strong"/>
+          <w:b w:val="0"/>
+          <w:bCs w:val="0"/>
+        </w:rPr>
+        <w:t xml:space="preserve"> </w:t>
+      </w:r>
+      <w:proofErr w:type="spellStart"/>
+      <w:r>
+        <w:rPr>
+          <w:rStyle w:val="Strong"/>
+          <w:b w:val="0"/>
+          <w:bCs w:val="0"/>
+        </w:rPr>
+        <w:t>detaljnije</w:t>
+      </w:r>
+      <w:proofErr w:type="spellEnd"/>
+      <w:r>
+        <w:rPr>
+          <w:rStyle w:val="Strong"/>
+          <w:b w:val="0"/>
+          <w:bCs w:val="0"/>
+        </w:rPr>
+        <w:t xml:space="preserve"> </w:t>
+      </w:r>
+      <w:proofErr w:type="spellStart"/>
+      <w:r>
+        <w:rPr>
+          <w:rStyle w:val="Strong"/>
+          <w:b w:val="0"/>
+          <w:bCs w:val="0"/>
+        </w:rPr>
+        <w:t>objašnjeni</w:t>
+      </w:r>
+      <w:proofErr w:type="spellEnd"/>
+      <w:r>
+        <w:rPr>
+          <w:rStyle w:val="Strong"/>
+          <w:b w:val="0"/>
+          <w:bCs w:val="0"/>
+        </w:rPr>
+        <w:t xml:space="preserve"> u </w:t>
+      </w:r>
+      <w:proofErr w:type="spellStart"/>
+      <w:r>
+        <w:rPr>
+          <w:rStyle w:val="Strong"/>
+          <w:b w:val="0"/>
+          <w:bCs w:val="0"/>
+        </w:rPr>
+        <w:t>nastavku</w:t>
+      </w:r>
+      <w:proofErr w:type="spellEnd"/>
+      <w:r>
+        <w:rPr>
+          <w:rStyle w:val="Strong"/>
+          <w:b w:val="0"/>
+          <w:bCs w:val="0"/>
+        </w:rPr>
+        <w:t xml:space="preserve"> </w:t>
+      </w:r>
+      <w:proofErr w:type="spellStart"/>
+      <w:r>
+        <w:rPr>
+          <w:rStyle w:val="Strong"/>
+          <w:b w:val="0"/>
+          <w:bCs w:val="0"/>
+        </w:rPr>
+        <w:t>dokumenta</w:t>
+      </w:r>
+      <w:proofErr w:type="spellEnd"/>
+      <w:r>
+        <w:rPr>
+          <w:rStyle w:val="Strong"/>
+          <w:b w:val="0"/>
+          <w:bCs w:val="0"/>
+        </w:rPr>
+        <w:t xml:space="preserve">, </w:t>
+      </w:r>
+      <w:proofErr w:type="spellStart"/>
+      <w:r>
+        <w:rPr>
+          <w:rStyle w:val="Strong"/>
+          <w:b w:val="0"/>
+          <w:bCs w:val="0"/>
+        </w:rPr>
+        <w:t>vidljiva</w:t>
+      </w:r>
+      <w:proofErr w:type="spellEnd"/>
+      <w:r>
+        <w:rPr>
+          <w:rStyle w:val="Strong"/>
+          <w:b w:val="0"/>
+          <w:bCs w:val="0"/>
+        </w:rPr>
+        <w:t xml:space="preserve"> je </w:t>
+      </w:r>
+      <w:proofErr w:type="spellStart"/>
+      <w:r>
+        <w:rPr>
+          <w:rStyle w:val="Strong"/>
+          <w:b w:val="0"/>
+          <w:bCs w:val="0"/>
+        </w:rPr>
+        <w:t>i</w:t>
+      </w:r>
+      <w:proofErr w:type="spellEnd"/>
+      <w:r>
+        <w:rPr>
+          <w:rStyle w:val="Strong"/>
+          <w:b w:val="0"/>
+          <w:bCs w:val="0"/>
+        </w:rPr>
+        <w:t xml:space="preserve"> </w:t>
+      </w:r>
+      <w:proofErr w:type="spellStart"/>
+      <w:r>
+        <w:rPr>
+          <w:rStyle w:val="Strong"/>
+          <w:b w:val="0"/>
+          <w:bCs w:val="0"/>
+        </w:rPr>
+        <w:t>aktivna</w:t>
+      </w:r>
+      <w:proofErr w:type="spellEnd"/>
+      <w:r>
+        <w:rPr>
+          <w:rStyle w:val="Strong"/>
+          <w:b w:val="0"/>
+          <w:bCs w:val="0"/>
+        </w:rPr>
+        <w:t xml:space="preserve"> </w:t>
+      </w:r>
+      <w:proofErr w:type="spellStart"/>
+      <w:r>
+        <w:rPr>
+          <w:rStyle w:val="Strong"/>
+          <w:b w:val="0"/>
+          <w:bCs w:val="0"/>
+        </w:rPr>
+        <w:t>automatski</w:t>
+      </w:r>
+      <w:proofErr w:type="spellEnd"/>
+      <w:r>
+        <w:rPr>
+          <w:rStyle w:val="Strong"/>
+          <w:b w:val="0"/>
+          <w:bCs w:val="0"/>
+        </w:rPr>
+        <w:t xml:space="preserve">, </w:t>
+      </w:r>
+      <w:proofErr w:type="spellStart"/>
+      <w:r>
+        <w:rPr>
+          <w:rStyle w:val="Strong"/>
+          <w:b w:val="0"/>
+          <w:bCs w:val="0"/>
+        </w:rPr>
+        <w:t>tj</w:t>
+      </w:r>
+      <w:proofErr w:type="spellEnd"/>
+      <w:r>
+        <w:rPr>
+          <w:rStyle w:val="Strong"/>
+          <w:b w:val="0"/>
+          <w:bCs w:val="0"/>
+        </w:rPr>
+        <w:t>.</w:t>
+      </w:r>
+      <w:proofErr w:type="gramEnd"/>
+      <w:r>
+        <w:rPr>
+          <w:rStyle w:val="Strong"/>
+          <w:b w:val="0"/>
+          <w:bCs w:val="0"/>
+        </w:rPr>
+        <w:t xml:space="preserve"> </w:t>
+      </w:r>
+      <w:proofErr w:type="gramStart"/>
+      <w:r>
+        <w:rPr>
+          <w:rStyle w:val="Strong"/>
+          <w:b w:val="0"/>
+          <w:bCs w:val="0"/>
+        </w:rPr>
+        <w:t>ne</w:t>
+      </w:r>
+      <w:proofErr w:type="gramEnd"/>
+      <w:r>
+        <w:rPr>
+          <w:rStyle w:val="Strong"/>
+          <w:b w:val="0"/>
+          <w:bCs w:val="0"/>
+        </w:rPr>
+        <w:t xml:space="preserve"> </w:t>
+      </w:r>
+      <w:proofErr w:type="spellStart"/>
+      <w:r>
+        <w:rPr>
+          <w:rStyle w:val="Strong"/>
+          <w:b w:val="0"/>
+          <w:bCs w:val="0"/>
+        </w:rPr>
+        <w:t>postoji</w:t>
+      </w:r>
+      <w:proofErr w:type="spellEnd"/>
+      <w:r>
+        <w:rPr>
+          <w:rStyle w:val="Strong"/>
+          <w:b w:val="0"/>
+          <w:bCs w:val="0"/>
+        </w:rPr>
+        <w:t xml:space="preserve"> </w:t>
+      </w:r>
+      <w:proofErr w:type="spellStart"/>
+      <w:r>
+        <w:rPr>
+          <w:rStyle w:val="Strong"/>
+          <w:b w:val="0"/>
+          <w:bCs w:val="0"/>
+        </w:rPr>
+        <w:t>poteba</w:t>
+      </w:r>
+      <w:proofErr w:type="spellEnd"/>
+      <w:r>
+        <w:rPr>
+          <w:rStyle w:val="Strong"/>
+          <w:b w:val="0"/>
+          <w:bCs w:val="0"/>
+        </w:rPr>
+        <w:t xml:space="preserve"> </w:t>
+      </w:r>
+      <w:proofErr w:type="spellStart"/>
+      <w:r>
+        <w:rPr>
+          <w:rStyle w:val="Strong"/>
+          <w:b w:val="0"/>
+          <w:bCs w:val="0"/>
+        </w:rPr>
+        <w:t>za</w:t>
+      </w:r>
+      <w:proofErr w:type="spellEnd"/>
+      <w:r>
+        <w:rPr>
+          <w:rStyle w:val="Strong"/>
+          <w:b w:val="0"/>
+          <w:bCs w:val="0"/>
+        </w:rPr>
+        <w:t xml:space="preserve"> </w:t>
+      </w:r>
+      <w:proofErr w:type="spellStart"/>
+      <w:r>
+        <w:rPr>
+          <w:rStyle w:val="Strong"/>
+          <w:b w:val="0"/>
+          <w:bCs w:val="0"/>
+        </w:rPr>
+        <w:t>potvrdom</w:t>
+      </w:r>
+      <w:proofErr w:type="spellEnd"/>
+      <w:r>
+        <w:rPr>
+          <w:rStyle w:val="Strong"/>
+          <w:b w:val="0"/>
+          <w:bCs w:val="0"/>
+        </w:rPr>
+        <w:t xml:space="preserve"> </w:t>
+      </w:r>
+      <w:proofErr w:type="spellStart"/>
+      <w:r>
+        <w:rPr>
+          <w:rStyle w:val="Strong"/>
+          <w:b w:val="0"/>
+          <w:bCs w:val="0"/>
+        </w:rPr>
+        <w:t>od</w:t>
+      </w:r>
+      <w:proofErr w:type="spellEnd"/>
+      <w:r>
+        <w:rPr>
+          <w:rStyle w:val="Strong"/>
+          <w:b w:val="0"/>
+          <w:bCs w:val="0"/>
+        </w:rPr>
+        <w:t xml:space="preserve"> </w:t>
+      </w:r>
+      <w:proofErr w:type="spellStart"/>
+      <w:r>
+        <w:rPr>
+          <w:rStyle w:val="Strong"/>
+          <w:b w:val="0"/>
+          <w:bCs w:val="0"/>
+        </w:rPr>
+        <w:t>strane</w:t>
+      </w:r>
+      <w:proofErr w:type="spellEnd"/>
+      <w:r>
+        <w:rPr>
+          <w:rStyle w:val="Strong"/>
+          <w:b w:val="0"/>
+          <w:bCs w:val="0"/>
+        </w:rPr>
+        <w:t xml:space="preserve"> </w:t>
+      </w:r>
+      <w:proofErr w:type="spellStart"/>
+      <w:r>
+        <w:rPr>
+          <w:rStyle w:val="Strong"/>
+          <w:b w:val="0"/>
+          <w:bCs w:val="0"/>
+        </w:rPr>
+        <w:t>administratora</w:t>
+      </w:r>
+      <w:proofErr w:type="spellEnd"/>
+      <w:r>
+        <w:rPr>
+          <w:rStyle w:val="Strong"/>
+          <w:b w:val="0"/>
+          <w:bCs w:val="0"/>
+        </w:rPr>
+        <w:t>.</w:t>
+      </w:r>
+      <w:r>
+        <w:rPr>
+          <w:rStyle w:val="Strong"/>
+          <w:b w:val="0"/>
+          <w:bCs w:val="0"/>
+        </w:rPr>
+        <w:t xml:space="preserve"> </w:t>
+      </w:r>
+      <w:proofErr w:type="spellStart"/>
+      <w:proofErr w:type="gramStart"/>
+      <w:r>
+        <w:rPr>
+          <w:rStyle w:val="Strong"/>
+          <w:b w:val="0"/>
+          <w:bCs w:val="0"/>
+        </w:rPr>
+        <w:t>Promene</w:t>
+      </w:r>
+      <w:proofErr w:type="spellEnd"/>
+      <w:r>
+        <w:rPr>
+          <w:rStyle w:val="Strong"/>
+          <w:b w:val="0"/>
+          <w:bCs w:val="0"/>
+        </w:rPr>
+        <w:t xml:space="preserve"> </w:t>
+      </w:r>
+      <w:proofErr w:type="spellStart"/>
+      <w:r>
+        <w:rPr>
+          <w:rStyle w:val="Strong"/>
+          <w:b w:val="0"/>
+          <w:bCs w:val="0"/>
+        </w:rPr>
+        <w:t>nije</w:t>
+      </w:r>
+      <w:proofErr w:type="spellEnd"/>
+      <w:r>
+        <w:rPr>
+          <w:rStyle w:val="Strong"/>
+          <w:b w:val="0"/>
+          <w:bCs w:val="0"/>
+        </w:rPr>
+        <w:t xml:space="preserve"> </w:t>
+      </w:r>
+      <w:proofErr w:type="spellStart"/>
+      <w:r>
+        <w:rPr>
+          <w:rStyle w:val="Strong"/>
+          <w:b w:val="0"/>
+          <w:bCs w:val="0"/>
+        </w:rPr>
+        <w:t>moguće</w:t>
+      </w:r>
+      <w:proofErr w:type="spellEnd"/>
+      <w:r>
+        <w:rPr>
+          <w:rStyle w:val="Strong"/>
+          <w:b w:val="0"/>
+          <w:bCs w:val="0"/>
+        </w:rPr>
+        <w:t xml:space="preserve"> </w:t>
+      </w:r>
+      <w:proofErr w:type="spellStart"/>
+      <w:r>
+        <w:rPr>
+          <w:rStyle w:val="Strong"/>
+          <w:b w:val="0"/>
+          <w:bCs w:val="0"/>
+        </w:rPr>
+        <w:t>opozvati</w:t>
+      </w:r>
+      <w:proofErr w:type="spellEnd"/>
+      <w:r>
+        <w:rPr>
+          <w:rStyle w:val="Strong"/>
+          <w:b w:val="0"/>
+          <w:bCs w:val="0"/>
+        </w:rPr>
+        <w:t>.</w:t>
+      </w:r>
+      <w:proofErr w:type="gramEnd"/>
+      <w:r>
+        <w:rPr>
+          <w:rStyle w:val="Strong"/>
+          <w:b w:val="0"/>
+          <w:bCs w:val="0"/>
+        </w:rPr>
+        <w:t xml:space="preserve"> </w:t>
+      </w:r>
+      <w:proofErr w:type="spellStart"/>
+      <w:proofErr w:type="gramStart"/>
+      <w:r>
+        <w:rPr>
+          <w:rStyle w:val="Strong"/>
+          <w:b w:val="0"/>
+          <w:bCs w:val="0"/>
+        </w:rPr>
+        <w:t>Promene</w:t>
+      </w:r>
+      <w:proofErr w:type="spellEnd"/>
+      <w:r>
+        <w:rPr>
+          <w:rStyle w:val="Strong"/>
+          <w:b w:val="0"/>
+          <w:bCs w:val="0"/>
+        </w:rPr>
+        <w:t xml:space="preserve"> je </w:t>
+      </w:r>
+      <w:proofErr w:type="spellStart"/>
+      <w:r>
+        <w:rPr>
+          <w:rStyle w:val="Strong"/>
+          <w:b w:val="0"/>
+          <w:bCs w:val="0"/>
+        </w:rPr>
+        <w:t>moguće</w:t>
+      </w:r>
+      <w:proofErr w:type="spellEnd"/>
+      <w:r>
+        <w:rPr>
+          <w:rStyle w:val="Strong"/>
+          <w:b w:val="0"/>
+          <w:bCs w:val="0"/>
+        </w:rPr>
+        <w:t xml:space="preserve"> </w:t>
+      </w:r>
+      <w:proofErr w:type="spellStart"/>
+      <w:r>
+        <w:rPr>
+          <w:rStyle w:val="Strong"/>
+          <w:b w:val="0"/>
+          <w:bCs w:val="0"/>
+        </w:rPr>
+        <w:t>vršiti</w:t>
+      </w:r>
+      <w:proofErr w:type="spellEnd"/>
+      <w:r>
+        <w:rPr>
+          <w:rStyle w:val="Strong"/>
+          <w:b w:val="0"/>
+          <w:bCs w:val="0"/>
+        </w:rPr>
+        <w:t xml:space="preserve"> </w:t>
+      </w:r>
+      <w:proofErr w:type="spellStart"/>
+      <w:r>
+        <w:rPr>
+          <w:rStyle w:val="Strong"/>
+          <w:b w:val="0"/>
+          <w:bCs w:val="0"/>
+        </w:rPr>
+        <w:t>neograničen</w:t>
+      </w:r>
+      <w:proofErr w:type="spellEnd"/>
+      <w:r>
+        <w:rPr>
+          <w:rStyle w:val="Strong"/>
+          <w:b w:val="0"/>
+          <w:bCs w:val="0"/>
+        </w:rPr>
+        <w:t xml:space="preserve"> </w:t>
+      </w:r>
+      <w:proofErr w:type="spellStart"/>
+      <w:r>
+        <w:rPr>
+          <w:rStyle w:val="Strong"/>
+          <w:b w:val="0"/>
+          <w:bCs w:val="0"/>
+        </w:rPr>
+        <w:t>broj</w:t>
+      </w:r>
+      <w:proofErr w:type="spellEnd"/>
+      <w:r>
+        <w:rPr>
+          <w:rStyle w:val="Strong"/>
+          <w:b w:val="0"/>
+          <w:bCs w:val="0"/>
+        </w:rPr>
+        <w:t xml:space="preserve"> </w:t>
+      </w:r>
+      <w:proofErr w:type="spellStart"/>
+      <w:r>
+        <w:rPr>
+          <w:rStyle w:val="Strong"/>
+          <w:b w:val="0"/>
+          <w:bCs w:val="0"/>
+        </w:rPr>
+        <w:t>puta</w:t>
+      </w:r>
+      <w:proofErr w:type="spellEnd"/>
+      <w:r>
+        <w:rPr>
+          <w:rStyle w:val="Strong"/>
+          <w:b w:val="0"/>
+          <w:bCs w:val="0"/>
+        </w:rPr>
+        <w:t>.</w:t>
+      </w:r>
+      <w:proofErr w:type="gramEnd"/>
     </w:p>
     <w:p>
       <w:pPr>
@@ -3219,14 +5657,32 @@
         </w:rPr>
       </w:pPr>
       <w:bookmarkStart w:id="9" w:name="_Toc508839840"/>
+      <w:proofErr w:type="spellStart"/>
       <w:r>
         <w:rPr>
           <w:rStyle w:val="Strong"/>
           <w:color w:val="2F5496" w:themeColor="accent1" w:themeShade="BF"/>
         </w:rPr>
-        <w:t>Tok događaja</w:t>
+        <w:t>Tok</w:t>
+      </w:r>
+      <w:proofErr w:type="spellEnd"/>
+      <w:r>
+        <w:rPr>
+          <w:rStyle w:val="Strong"/>
+          <w:color w:val="2F5496" w:themeColor="accent1" w:themeShade="BF"/>
+        </w:rPr>
+        <w:t xml:space="preserve"> </w:t>
+      </w:r>
+      <w:proofErr w:type="spellStart"/>
+      <w:r>
+        <w:rPr>
+          <w:rStyle w:val="Strong"/>
+          <w:color w:val="2F5496" w:themeColor="accent1" w:themeShade="BF"/>
+        </w:rPr>
+        <w:t>događaja</w:t>
       </w:r>
       <w:bookmarkEnd w:id="9"/>
+      <w:proofErr w:type="spellEnd"/>
     </w:p>
     <w:p>
       <w:pPr>
@@ -3237,27 +5693,173 @@
           <w:b w:val="0"/>
         </w:rPr>
       </w:pPr>
-      <w:r>
-        <w:rPr>
-          <w:rStyle w:val="Strong"/>
-          <w:b w:val="0"/>
-        </w:rPr>
-        <w:t>U ovo</w:t>
-      </w:r>
-      <w:r>
-        <w:rPr>
-          <w:rStyle w:val="Strong"/>
-          <w:b w:val="0"/>
-        </w:rPr>
-        <w:t>m odeljku opisan je glavni uspeš</w:t>
-      </w:r>
-      <w:r>
-        <w:rPr>
-          <w:rStyle w:val="Strong"/>
-          <w:b w:val="0"/>
-        </w:rPr>
-        <w:t>ni scenario, kao i alternativni scenariji.</w:t>
-      </w:r>
+      <w:proofErr w:type="gramStart"/>
+      <w:r>
+        <w:rPr>
+          <w:rStyle w:val="Strong"/>
+          <w:b w:val="0"/>
+        </w:rPr>
+        <w:t xml:space="preserve">U </w:t>
+      </w:r>
+      <w:proofErr w:type="spellStart"/>
+      <w:r>
+        <w:rPr>
+          <w:rStyle w:val="Strong"/>
+          <w:b w:val="0"/>
+        </w:rPr>
+        <w:t>ovo</w:t>
+      </w:r>
+      <w:r>
+        <w:rPr>
+          <w:rStyle w:val="Strong"/>
+          <w:b w:val="0"/>
+        </w:rPr>
+        <w:t>m</w:t>
+      </w:r>
+      <w:proofErr w:type="spellEnd"/>
+      <w:r>
+        <w:rPr>
+          <w:rStyle w:val="Strong"/>
+          <w:b w:val="0"/>
+        </w:rPr>
+        <w:t xml:space="preserve"> </w:t>
+      </w:r>
+      <w:proofErr w:type="spellStart"/>
+      <w:r>
+        <w:rPr>
+          <w:rStyle w:val="Strong"/>
+          <w:b w:val="0"/>
+        </w:rPr>
+        <w:t>odeljku</w:t>
+      </w:r>
+      <w:proofErr w:type="spellEnd"/>
+      <w:r>
+        <w:rPr>
+          <w:rStyle w:val="Strong"/>
+          <w:b w:val="0"/>
+        </w:rPr>
+        <w:t xml:space="preserve"> </w:t>
+      </w:r>
+      <w:proofErr w:type="spellStart"/>
+      <w:r>
+        <w:rPr>
+          <w:rStyle w:val="Strong"/>
+          <w:b w:val="0"/>
+        </w:rPr>
+        <w:t>opisan</w:t>
+      </w:r>
+      <w:proofErr w:type="spellEnd"/>
+      <w:r>
+        <w:rPr>
+          <w:rStyle w:val="Strong"/>
+          <w:b w:val="0"/>
+        </w:rPr>
+        <w:t xml:space="preserve"> je </w:t>
+      </w:r>
+      <w:proofErr w:type="spellStart"/>
+      <w:r>
+        <w:rPr>
+          <w:rStyle w:val="Strong"/>
+          <w:b w:val="0"/>
+        </w:rPr>
+        <w:t>glavni</w:t>
+      </w:r>
+      <w:proofErr w:type="spellEnd"/>
+      <w:r>
+        <w:rPr>
+          <w:rStyle w:val="Strong"/>
+          <w:b w:val="0"/>
+        </w:rPr>
+        <w:t xml:space="preserve"> </w:t>
+      </w:r>
+      <w:proofErr w:type="spellStart"/>
+      <w:r>
+        <w:rPr>
+          <w:rStyle w:val="Strong"/>
+          <w:b w:val="0"/>
+        </w:rPr>
+        <w:t>uspeš</w:t>
+      </w:r>
+      <w:r>
+        <w:rPr>
+          <w:rStyle w:val="Strong"/>
+          <w:b w:val="0"/>
+        </w:rPr>
+        <w:t>ni</w:t>
+      </w:r>
+      <w:proofErr w:type="spellEnd"/>
+      <w:r>
+        <w:rPr>
+          <w:rStyle w:val="Strong"/>
+          <w:b w:val="0"/>
+        </w:rPr>
+        <w:t xml:space="preserve"> scenario, </w:t>
+      </w:r>
+      <w:proofErr w:type="spellStart"/>
+      <w:r>
+        <w:rPr>
+          <w:rStyle w:val="Strong"/>
+          <w:b w:val="0"/>
+        </w:rPr>
+        <w:t>kao</w:t>
+      </w:r>
+      <w:proofErr w:type="spellEnd"/>
+      <w:r>
+        <w:rPr>
+          <w:rStyle w:val="Strong"/>
+          <w:b w:val="0"/>
+        </w:rPr>
+        <w:t xml:space="preserve"> </w:t>
+      </w:r>
+      <w:proofErr w:type="spellStart"/>
+      <w:r>
+        <w:rPr>
+          <w:rStyle w:val="Strong"/>
+          <w:b w:val="0"/>
+        </w:rPr>
+        <w:t>i</w:t>
+      </w:r>
+      <w:proofErr w:type="spellEnd"/>
+      <w:r>
+        <w:rPr>
+          <w:rStyle w:val="Strong"/>
+          <w:b w:val="0"/>
+        </w:rPr>
+        <w:t xml:space="preserve"> </w:t>
+      </w:r>
+      <w:proofErr w:type="spellStart"/>
+      <w:r>
+        <w:rPr>
+          <w:rStyle w:val="Strong"/>
+          <w:b w:val="0"/>
+        </w:rPr>
+        <w:t>alternativni</w:t>
+      </w:r>
+      <w:proofErr w:type="spellEnd"/>
+      <w:r>
+        <w:rPr>
+          <w:rStyle w:val="Strong"/>
+          <w:b w:val="0"/>
+        </w:rPr>
+        <w:t xml:space="preserve"> </w:t>
+      </w:r>
+      <w:proofErr w:type="spellStart"/>
+      <w:r>
+        <w:rPr>
+          <w:rStyle w:val="Strong"/>
+          <w:b w:val="0"/>
+        </w:rPr>
+        <w:t>scenariji</w:t>
+      </w:r>
+      <w:proofErr w:type="spellEnd"/>
+      <w:r>
+        <w:rPr>
+          <w:rStyle w:val="Strong"/>
+          <w:b w:val="0"/>
+        </w:rPr>
+        <w:t>.</w:t>
+      </w:r>
+      <w:proofErr w:type="gramEnd"/>
     </w:p>
     <w:p>
       <w:pPr>
@@ -3272,21 +5874,48 @@
         </w:rPr>
       </w:pPr>
       <w:bookmarkStart w:id="10" w:name="_Toc508839841"/>
+      <w:proofErr w:type="spellStart"/>
       <w:r>
         <w:rPr>
           <w:b/>
           <w:color w:val="2F5496" w:themeColor="accent1" w:themeShade="BF"/>
         </w:rPr>
-        <w:t xml:space="preserve">Korisnik </w:t>
-      </w:r>
+        <w:t>Korisnik</w:t>
+      </w:r>
+      <w:proofErr w:type="spellEnd"/>
       <w:r>
         <w:rPr>
           <w:b/>
           <w:color w:val="2F5496" w:themeColor="accent1" w:themeShade="BF"/>
         </w:rPr>
-        <w:t>menja nadimak</w:t>
+        <w:t xml:space="preserve"> </w:t>
+      </w:r>
+      <w:proofErr w:type="spellStart"/>
+      <w:r>
+        <w:rPr>
+          <w:b/>
+          <w:color w:val="2F5496" w:themeColor="accent1" w:themeShade="BF"/>
+        </w:rPr>
+        <w:t>menja</w:t>
+      </w:r>
+      <w:proofErr w:type="spellEnd"/>
+      <w:r>
+        <w:rPr>
+          <w:b/>
+          <w:color w:val="2F5496" w:themeColor="accent1" w:themeShade="BF"/>
+        </w:rPr>
+        <w:t xml:space="preserve"> </w:t>
+      </w:r>
+      <w:proofErr w:type="spellStart"/>
+      <w:r>
+        <w:rPr>
+          <w:b/>
+          <w:color w:val="2F5496" w:themeColor="accent1" w:themeShade="BF"/>
+        </w:rPr>
+        <w:t>nadimak</w:t>
       </w:r>
       <w:bookmarkEnd w:id="10"/>
+      <w:proofErr w:type="spellEnd"/>
     </w:p>
     <w:p>
       <w:pPr>
@@ -3296,8 +5925,31 @@
       <w:r>
         <w:t xml:space="preserve">1. </w:t>
       </w:r>
-      <w:r>
-        <w:t>Klikom na dugme (</w:t>
+      <w:proofErr w:type="spellStart"/>
+      <w:r>
+        <w:t>Klikom</w:t>
+      </w:r>
+      <w:proofErr w:type="spellEnd"/>
+      <w:r>
+        <w:t xml:space="preserve"> </w:t>
+      </w:r>
+      <w:proofErr w:type="spellStart"/>
+      <w:proofErr w:type="gramStart"/>
+      <w:r>
+        <w:t>na</w:t>
+      </w:r>
+      <w:proofErr w:type="spellEnd"/>
+      <w:proofErr w:type="gramEnd"/>
+      <w:r>
+        <w:t xml:space="preserve"> </w:t>
+      </w:r>
+      <w:proofErr w:type="spellStart"/>
+      <w:r>
+        <w:t>dugme</w:t>
+      </w:r>
+      <w:proofErr w:type="spellEnd"/>
+      <w:r>
+        <w:t xml:space="preserve"> (</w:t>
       </w:r>
       <w:r>
         <w:rPr>
@@ -3306,16 +5958,60 @@
         <w:t>Change username</w:t>
       </w:r>
       <w:r>
-        <w:t xml:space="preserve">) za promenu nadimka </w:t>
-      </w:r>
-      <w:r>
-        <w:rPr>
-          <w:rStyle w:val="Strong"/>
-          <w:b w:val="0"/>
-          <w:bCs w:val="0"/>
-        </w:rPr>
-        <w:t>otvara se nova stranica</w:t>
-      </w:r>
+        <w:t xml:space="preserve">) </w:t>
+      </w:r>
+      <w:proofErr w:type="spellStart"/>
+      <w:r>
+        <w:t>za</w:t>
+      </w:r>
+      <w:proofErr w:type="spellEnd"/>
+      <w:r>
+        <w:t xml:space="preserve"> </w:t>
+      </w:r>
+      <w:proofErr w:type="spellStart"/>
+      <w:r>
+        <w:t>promenu</w:t>
+      </w:r>
+      <w:proofErr w:type="spellEnd"/>
+      <w:r>
+        <w:t xml:space="preserve"> </w:t>
+      </w:r>
+      <w:proofErr w:type="spellStart"/>
+      <w:r>
+        <w:t>nadimka</w:t>
+      </w:r>
+      <w:proofErr w:type="spellEnd"/>
+      <w:r>
+        <w:t xml:space="preserve"> </w:t>
+      </w:r>
+      <w:proofErr w:type="spellStart"/>
+      <w:r>
+        <w:rPr>
+          <w:rStyle w:val="Strong"/>
+          <w:b w:val="0"/>
+          <w:bCs w:val="0"/>
+        </w:rPr>
+        <w:t>otvara</w:t>
+      </w:r>
+      <w:proofErr w:type="spellEnd"/>
+      <w:r>
+        <w:rPr>
+          <w:rStyle w:val="Strong"/>
+          <w:b w:val="0"/>
+          <w:bCs w:val="0"/>
+        </w:rPr>
+        <w:t xml:space="preserve"> se nova </w:t>
+      </w:r>
+      <w:proofErr w:type="spellStart"/>
+      <w:r>
+        <w:rPr>
+          <w:rStyle w:val="Strong"/>
+          <w:b w:val="0"/>
+          <w:bCs w:val="0"/>
+        </w:rPr>
+        <w:t>stranica</w:t>
+      </w:r>
+      <w:proofErr w:type="spellEnd"/>
       <w:r>
         <w:t>.</w:t>
       </w:r>
@@ -3337,7 +6033,81 @@
         <w:t>2.</w:t>
       </w:r>
       <w:r>
-        <w:t xml:space="preserve"> Korisnik unosi novi nadimak i šifru radi provere identiteta.</w:t>
+        <w:t xml:space="preserve"> </w:t>
+      </w:r>
+      <w:proofErr w:type="spellStart"/>
+      <w:r>
+        <w:t>Korisnik</w:t>
+      </w:r>
+      <w:proofErr w:type="spellEnd"/>
+      <w:r>
+        <w:t xml:space="preserve"> </w:t>
+      </w:r>
+      <w:proofErr w:type="spellStart"/>
+      <w:r>
+        <w:t>unosi</w:t>
+      </w:r>
+      <w:proofErr w:type="spellEnd"/>
+      <w:r>
+        <w:t xml:space="preserve"> </w:t>
+      </w:r>
+      <w:proofErr w:type="spellStart"/>
+      <w:proofErr w:type="gramStart"/>
+      <w:r>
+        <w:t>novi</w:t>
+      </w:r>
+      <w:proofErr w:type="spellEnd"/>
+      <w:proofErr w:type="gramEnd"/>
+      <w:r>
+        <w:t xml:space="preserve"> </w:t>
+      </w:r>
+      <w:proofErr w:type="spellStart"/>
+      <w:r>
+        <w:t>nadimak</w:t>
+      </w:r>
+      <w:proofErr w:type="spellEnd"/>
+      <w:r>
+        <w:t xml:space="preserve"> </w:t>
+      </w:r>
+      <w:proofErr w:type="spellStart"/>
+      <w:r>
+        <w:t>i</w:t>
+      </w:r>
+      <w:proofErr w:type="spellEnd"/>
+      <w:r>
+        <w:t xml:space="preserve"> </w:t>
+      </w:r>
+      <w:proofErr w:type="spellStart"/>
+      <w:r>
+        <w:t>šifru</w:t>
+      </w:r>
+      <w:proofErr w:type="spellEnd"/>
+      <w:r>
+        <w:t xml:space="preserve"> </w:t>
+      </w:r>
+      <w:proofErr w:type="spellStart"/>
+      <w:r>
+        <w:t>radi</w:t>
+      </w:r>
+      <w:proofErr w:type="spellEnd"/>
+      <w:r>
+        <w:t xml:space="preserve"> </w:t>
+      </w:r>
+      <w:proofErr w:type="spellStart"/>
+      <w:r>
+        <w:t>provere</w:t>
+      </w:r>
+      <w:proofErr w:type="spellEnd"/>
+      <w:r>
+        <w:t xml:space="preserve"> </w:t>
+      </w:r>
+      <w:proofErr w:type="spellStart"/>
+      <w:r>
+        <w:t>identiteta</w:t>
+      </w:r>
+      <w:proofErr w:type="spellEnd"/>
+      <w:r>
+        <w:t>.</w:t>
       </w:r>
     </w:p>
     <w:p>
@@ -3346,10 +6116,310 @@
         <w:ind w:left="2160"/>
       </w:pPr>
       <w:r>
-        <w:t>3. Klikom na dugme (Change) za potvrdu, aplikacija proverava tačnost šifre i poklapanje nadimka sa nadimkom nekog drugog korisnika. Ukoliko je uneta šifra tačna i novi nadimak jedinstven, aplikacija će korisnika vrati</w:t>
-      </w:r>
-      <w:r>
-        <w:t>ti na njegovu profilnu stranicu, a promene će biti sačuvane.</w:t>
+        <w:t xml:space="preserve">3. </w:t>
+      </w:r>
+      <w:proofErr w:type="spellStart"/>
+      <w:r>
+        <w:t>Klikom</w:t>
+      </w:r>
+      <w:proofErr w:type="spellEnd"/>
+      <w:r>
+        <w:t xml:space="preserve"> </w:t>
+      </w:r>
+      <w:proofErr w:type="spellStart"/>
+      <w:proofErr w:type="gramStart"/>
+      <w:r>
+        <w:t>na</w:t>
+      </w:r>
+      <w:proofErr w:type="spellEnd"/>
+      <w:proofErr w:type="gramEnd"/>
+      <w:r>
+        <w:t xml:space="preserve"> </w:t>
+      </w:r>
+      <w:proofErr w:type="spellStart"/>
+      <w:r>
+        <w:t>dugme</w:t>
+      </w:r>
+      <w:proofErr w:type="spellEnd"/>
+      <w:r>
+        <w:t xml:space="preserve"> (Change) </w:t>
+      </w:r>
+      <w:proofErr w:type="spellStart"/>
+      <w:r>
+        <w:t>za</w:t>
+      </w:r>
+      <w:proofErr w:type="spellEnd"/>
+      <w:r>
+        <w:t xml:space="preserve"> </w:t>
+      </w:r>
+      <w:proofErr w:type="spellStart"/>
+      <w:r>
+        <w:t>potvrdu</w:t>
+      </w:r>
+      <w:proofErr w:type="spellEnd"/>
+      <w:r>
+        <w:t xml:space="preserve">, </w:t>
+      </w:r>
+      <w:proofErr w:type="spellStart"/>
+      <w:r>
+        <w:t>aplikacija</w:t>
+      </w:r>
+      <w:proofErr w:type="spellEnd"/>
+      <w:r>
+        <w:t xml:space="preserve"> </w:t>
+      </w:r>
+      <w:proofErr w:type="spellStart"/>
+      <w:r>
+        <w:t>proverava</w:t>
+      </w:r>
+      <w:proofErr w:type="spellEnd"/>
+      <w:r>
+        <w:t xml:space="preserve"> </w:t>
+      </w:r>
+      <w:proofErr w:type="spellStart"/>
+      <w:r>
+        <w:t>tačnost</w:t>
+      </w:r>
+      <w:proofErr w:type="spellEnd"/>
+      <w:r>
+        <w:t xml:space="preserve"> </w:t>
+      </w:r>
+      <w:proofErr w:type="spellStart"/>
+      <w:r>
+        <w:t>šifre</w:t>
+      </w:r>
+      <w:proofErr w:type="spellEnd"/>
+      <w:r>
+        <w:t xml:space="preserve"> </w:t>
+      </w:r>
+      <w:proofErr w:type="spellStart"/>
+      <w:r>
+        <w:t>i</w:t>
+      </w:r>
+      <w:proofErr w:type="spellEnd"/>
+      <w:r>
+        <w:t xml:space="preserve"> </w:t>
+      </w:r>
+      <w:proofErr w:type="spellStart"/>
+      <w:r>
+        <w:t>poklapanje</w:t>
+      </w:r>
+      <w:proofErr w:type="spellEnd"/>
+      <w:r>
+        <w:t xml:space="preserve"> </w:t>
+      </w:r>
+      <w:proofErr w:type="spellStart"/>
+      <w:r>
+        <w:t>nadimka</w:t>
+      </w:r>
+      <w:proofErr w:type="spellEnd"/>
+      <w:r>
+        <w:t xml:space="preserve"> </w:t>
+      </w:r>
+      <w:proofErr w:type="spellStart"/>
+      <w:r>
+        <w:t>sa</w:t>
+      </w:r>
+      <w:proofErr w:type="spellEnd"/>
+      <w:r>
+        <w:t xml:space="preserve"> </w:t>
+      </w:r>
+      <w:proofErr w:type="spellStart"/>
+      <w:r>
+        <w:t>nadimkom</w:t>
+      </w:r>
+      <w:proofErr w:type="spellEnd"/>
+      <w:r>
+        <w:t xml:space="preserve"> </w:t>
+      </w:r>
+      <w:proofErr w:type="spellStart"/>
+      <w:r>
+        <w:t>nekog</w:t>
+      </w:r>
+      <w:proofErr w:type="spellEnd"/>
+      <w:r>
+        <w:t xml:space="preserve"> </w:t>
+      </w:r>
+      <w:proofErr w:type="spellStart"/>
+      <w:r>
+        <w:t>drugog</w:t>
+      </w:r>
+      <w:proofErr w:type="spellEnd"/>
+      <w:r>
+        <w:t xml:space="preserve"> </w:t>
+      </w:r>
+      <w:proofErr w:type="spellStart"/>
+      <w:r>
+        <w:t>korisnika</w:t>
+      </w:r>
+      <w:proofErr w:type="spellEnd"/>
+      <w:r>
+        <w:t xml:space="preserve">. </w:t>
+      </w:r>
+      <w:proofErr w:type="spellStart"/>
+      <w:r>
+        <w:t>Ukoliko</w:t>
+      </w:r>
+      <w:proofErr w:type="spellEnd"/>
+      <w:r>
+        <w:t xml:space="preserve"> je </w:t>
+      </w:r>
+      <w:proofErr w:type="spellStart"/>
+      <w:r>
+        <w:t>uneta</w:t>
+      </w:r>
+      <w:proofErr w:type="spellEnd"/>
+      <w:r>
+        <w:t xml:space="preserve"> </w:t>
+      </w:r>
+      <w:proofErr w:type="spellStart"/>
+      <w:r>
+        <w:t>šifra</w:t>
+      </w:r>
+      <w:proofErr w:type="spellEnd"/>
+      <w:r>
+        <w:t xml:space="preserve"> </w:t>
+      </w:r>
+      <w:proofErr w:type="spellStart"/>
+      <w:proofErr w:type="gramStart"/>
+      <w:r>
+        <w:t>tačna</w:t>
+      </w:r>
+      <w:proofErr w:type="spellEnd"/>
+      <w:proofErr w:type="gramEnd"/>
+      <w:r>
+        <w:t xml:space="preserve"> </w:t>
+      </w:r>
+      <w:proofErr w:type="spellStart"/>
+      <w:r>
+        <w:t>i</w:t>
+      </w:r>
+      <w:proofErr w:type="spellEnd"/>
+      <w:r>
+        <w:t xml:space="preserve"> </w:t>
+      </w:r>
+      <w:proofErr w:type="spellStart"/>
+      <w:r>
+        <w:t>novi</w:t>
+      </w:r>
+      <w:proofErr w:type="spellEnd"/>
+      <w:r>
+        <w:t xml:space="preserve"> </w:t>
+      </w:r>
+      <w:proofErr w:type="spellStart"/>
+      <w:r>
+        <w:t>nadimak</w:t>
+      </w:r>
+      <w:proofErr w:type="spellEnd"/>
+      <w:r>
+        <w:t xml:space="preserve"> </w:t>
+      </w:r>
+      <w:proofErr w:type="spellStart"/>
+      <w:r>
+        <w:t>jedinstven</w:t>
+      </w:r>
+      <w:proofErr w:type="spellEnd"/>
+      <w:r>
+        <w:t xml:space="preserve">, </w:t>
+      </w:r>
+      <w:proofErr w:type="spellStart"/>
+      <w:r>
+        <w:t>aplikacija</w:t>
+      </w:r>
+      <w:proofErr w:type="spellEnd"/>
+      <w:r>
+        <w:t xml:space="preserve"> </w:t>
+      </w:r>
+      <w:proofErr w:type="spellStart"/>
+      <w:r>
+        <w:t>će</w:t>
+      </w:r>
+      <w:proofErr w:type="spellEnd"/>
+      <w:r>
+        <w:t xml:space="preserve"> </w:t>
+      </w:r>
+      <w:proofErr w:type="spellStart"/>
+      <w:r>
+        <w:t>korisnika</w:t>
+      </w:r>
+      <w:proofErr w:type="spellEnd"/>
+      <w:r>
+        <w:t xml:space="preserve"> </w:t>
+      </w:r>
+      <w:proofErr w:type="spellStart"/>
+      <w:r>
+        <w:t>vrati</w:t>
+      </w:r>
+      <w:r>
+        <w:t>ti</w:t>
+      </w:r>
+      <w:proofErr w:type="spellEnd"/>
+      <w:r>
+        <w:t xml:space="preserve"> </w:t>
+      </w:r>
+      <w:proofErr w:type="spellStart"/>
+      <w:r>
+        <w:t>na</w:t>
+      </w:r>
+      <w:proofErr w:type="spellEnd"/>
+      <w:r>
+        <w:t xml:space="preserve"> </w:t>
+      </w:r>
+      <w:proofErr w:type="spellStart"/>
+      <w:r>
+        <w:t>njegovu</w:t>
+      </w:r>
+      <w:proofErr w:type="spellEnd"/>
+      <w:r>
+        <w:t xml:space="preserve"> </w:t>
+      </w:r>
+      <w:proofErr w:type="spellStart"/>
+      <w:r>
+        <w:t>profilnu</w:t>
+      </w:r>
+      <w:proofErr w:type="spellEnd"/>
+      <w:r>
+        <w:t xml:space="preserve"> </w:t>
+      </w:r>
+      <w:proofErr w:type="spellStart"/>
+      <w:r>
+        <w:t>stranicu</w:t>
+      </w:r>
+      <w:proofErr w:type="spellEnd"/>
+      <w:r>
+        <w:t xml:space="preserve">, a </w:t>
+      </w:r>
+      <w:proofErr w:type="spellStart"/>
+      <w:r>
+        <w:t>promene</w:t>
+      </w:r>
+      <w:proofErr w:type="spellEnd"/>
+      <w:r>
+        <w:t xml:space="preserve"> </w:t>
+      </w:r>
+      <w:proofErr w:type="spellStart"/>
+      <w:r>
+        <w:t>će</w:t>
+      </w:r>
+      <w:proofErr w:type="spellEnd"/>
+      <w:r>
+        <w:t xml:space="preserve"> </w:t>
+      </w:r>
+      <w:proofErr w:type="spellStart"/>
+      <w:r>
+        <w:t>biti</w:t>
+      </w:r>
+      <w:proofErr w:type="spellEnd"/>
+      <w:r>
+        <w:t xml:space="preserve"> </w:t>
+      </w:r>
+      <w:proofErr w:type="spellStart"/>
+      <w:r>
+        <w:t>sačuvane</w:t>
+      </w:r>
+      <w:proofErr w:type="spellEnd"/>
+      <w:r>
+        <w:t>.</w:t>
       </w:r>
     </w:p>
     <w:p>
@@ -3365,14 +6435,80 @@
         </w:rPr>
       </w:pPr>
       <w:bookmarkStart w:id="11" w:name="_Toc508839842"/>
+      <w:proofErr w:type="spellStart"/>
       <w:r>
         <w:rPr>
           <w:b/>
           <w:color w:val="2F5496" w:themeColor="accent1" w:themeShade="BF"/>
         </w:rPr>
-        <w:t>Korisnik menja nadimak, pogrešna šifra</w:t>
+        <w:t>Korisnik</w:t>
+      </w:r>
+      <w:proofErr w:type="spellEnd"/>
+      <w:r>
+        <w:rPr>
+          <w:b/>
+          <w:color w:val="2F5496" w:themeColor="accent1" w:themeShade="BF"/>
+        </w:rPr>
+        <w:t xml:space="preserve"> </w:t>
+      </w:r>
+      <w:proofErr w:type="spellStart"/>
+      <w:r>
+        <w:rPr>
+          <w:b/>
+          <w:color w:val="2F5496" w:themeColor="accent1" w:themeShade="BF"/>
+        </w:rPr>
+        <w:t>menja</w:t>
+      </w:r>
+      <w:proofErr w:type="spellEnd"/>
+      <w:r>
+        <w:rPr>
+          <w:b/>
+          <w:color w:val="2F5496" w:themeColor="accent1" w:themeShade="BF"/>
+        </w:rPr>
+        <w:t xml:space="preserve"> </w:t>
+      </w:r>
+      <w:proofErr w:type="spellStart"/>
+      <w:r>
+        <w:rPr>
+          <w:b/>
+          <w:color w:val="2F5496" w:themeColor="accent1" w:themeShade="BF"/>
+        </w:rPr>
+        <w:t>nadimak</w:t>
+      </w:r>
+      <w:proofErr w:type="spellEnd"/>
+      <w:r>
+        <w:rPr>
+          <w:b/>
+          <w:color w:val="2F5496" w:themeColor="accent1" w:themeShade="BF"/>
+        </w:rPr>
+        <w:t xml:space="preserve">, </w:t>
+      </w:r>
+      <w:proofErr w:type="spellStart"/>
+      <w:r>
+        <w:rPr>
+          <w:b/>
+          <w:color w:val="2F5496" w:themeColor="accent1" w:themeShade="BF"/>
+        </w:rPr>
+        <w:t>pogrešna</w:t>
+      </w:r>
+      <w:proofErr w:type="spellEnd"/>
+      <w:r>
+        <w:rPr>
+          <w:b/>
+          <w:color w:val="2F5496" w:themeColor="accent1" w:themeShade="BF"/>
+        </w:rPr>
+        <w:t xml:space="preserve"> </w:t>
+      </w:r>
+      <w:proofErr w:type="spellStart"/>
+      <w:r>
+        <w:rPr>
+          <w:b/>
+          <w:color w:val="2F5496" w:themeColor="accent1" w:themeShade="BF"/>
+        </w:rPr>
+        <w:t>šifra</w:t>
       </w:r>
       <w:bookmarkEnd w:id="11"/>
+      <w:proofErr w:type="spellEnd"/>
     </w:p>
     <w:p>
       <w:pPr>
@@ -3382,8 +6518,31 @@
       <w:r>
         <w:t xml:space="preserve">1. </w:t>
       </w:r>
-      <w:r>
-        <w:t>Klikom na dugme (</w:t>
+      <w:proofErr w:type="spellStart"/>
+      <w:r>
+        <w:t>Klikom</w:t>
+      </w:r>
+      <w:proofErr w:type="spellEnd"/>
+      <w:r>
+        <w:t xml:space="preserve"> </w:t>
+      </w:r>
+      <w:proofErr w:type="spellStart"/>
+      <w:proofErr w:type="gramStart"/>
+      <w:r>
+        <w:t>na</w:t>
+      </w:r>
+      <w:proofErr w:type="spellEnd"/>
+      <w:proofErr w:type="gramEnd"/>
+      <w:r>
+        <w:t xml:space="preserve"> </w:t>
+      </w:r>
+      <w:proofErr w:type="spellStart"/>
+      <w:r>
+        <w:t>dugme</w:t>
+      </w:r>
+      <w:proofErr w:type="spellEnd"/>
+      <w:r>
+        <w:t xml:space="preserve"> (</w:t>
       </w:r>
       <w:r>
         <w:rPr>
@@ -3392,16 +6551,60 @@
         <w:t>Change username</w:t>
       </w:r>
       <w:r>
-        <w:t xml:space="preserve">) za promenu nadimka </w:t>
-      </w:r>
-      <w:r>
-        <w:rPr>
-          <w:rStyle w:val="Strong"/>
-          <w:b w:val="0"/>
-          <w:bCs w:val="0"/>
-        </w:rPr>
-        <w:t>otvara se nova stranica</w:t>
-      </w:r>
+        <w:t xml:space="preserve">) </w:t>
+      </w:r>
+      <w:proofErr w:type="spellStart"/>
+      <w:r>
+        <w:t>za</w:t>
+      </w:r>
+      <w:proofErr w:type="spellEnd"/>
+      <w:r>
+        <w:t xml:space="preserve"> </w:t>
+      </w:r>
+      <w:proofErr w:type="spellStart"/>
+      <w:r>
+        <w:t>promenu</w:t>
+      </w:r>
+      <w:proofErr w:type="spellEnd"/>
+      <w:r>
+        <w:t xml:space="preserve"> </w:t>
+      </w:r>
+      <w:proofErr w:type="spellStart"/>
+      <w:r>
+        <w:t>nadimka</w:t>
+      </w:r>
+      <w:proofErr w:type="spellEnd"/>
+      <w:r>
+        <w:t xml:space="preserve"> </w:t>
+      </w:r>
+      <w:proofErr w:type="spellStart"/>
+      <w:r>
+        <w:rPr>
+          <w:rStyle w:val="Strong"/>
+          <w:b w:val="0"/>
+          <w:bCs w:val="0"/>
+        </w:rPr>
+        <w:t>otvara</w:t>
+      </w:r>
+      <w:proofErr w:type="spellEnd"/>
+      <w:r>
+        <w:rPr>
+          <w:rStyle w:val="Strong"/>
+          <w:b w:val="0"/>
+          <w:bCs w:val="0"/>
+        </w:rPr>
+        <w:t xml:space="preserve"> se nova </w:t>
+      </w:r>
+      <w:proofErr w:type="spellStart"/>
+      <w:r>
+        <w:rPr>
+          <w:rStyle w:val="Strong"/>
+          <w:b w:val="0"/>
+          <w:bCs w:val="0"/>
+        </w:rPr>
+        <w:t>stranica</w:t>
+      </w:r>
+      <w:proofErr w:type="spellEnd"/>
       <w:r>
         <w:t>.</w:t>
       </w:r>
@@ -3415,7 +6618,81 @@
         <w:t>2.</w:t>
       </w:r>
       <w:r>
-        <w:t xml:space="preserve"> Korisnik unosi novi nadimak i šifru radi provere identiteta.</w:t>
+        <w:t xml:space="preserve"> </w:t>
+      </w:r>
+      <w:proofErr w:type="spellStart"/>
+      <w:r>
+        <w:t>Korisnik</w:t>
+      </w:r>
+      <w:proofErr w:type="spellEnd"/>
+      <w:r>
+        <w:t xml:space="preserve"> </w:t>
+      </w:r>
+      <w:proofErr w:type="spellStart"/>
+      <w:r>
+        <w:t>unosi</w:t>
+      </w:r>
+      <w:proofErr w:type="spellEnd"/>
+      <w:r>
+        <w:t xml:space="preserve"> </w:t>
+      </w:r>
+      <w:proofErr w:type="spellStart"/>
+      <w:proofErr w:type="gramStart"/>
+      <w:r>
+        <w:t>novi</w:t>
+      </w:r>
+      <w:proofErr w:type="spellEnd"/>
+      <w:proofErr w:type="gramEnd"/>
+      <w:r>
+        <w:t xml:space="preserve"> </w:t>
+      </w:r>
+      <w:proofErr w:type="spellStart"/>
+      <w:r>
+        <w:t>nadimak</w:t>
+      </w:r>
+      <w:proofErr w:type="spellEnd"/>
+      <w:r>
+        <w:t xml:space="preserve"> </w:t>
+      </w:r>
+      <w:proofErr w:type="spellStart"/>
+      <w:r>
+        <w:t>i</w:t>
+      </w:r>
+      <w:proofErr w:type="spellEnd"/>
+      <w:r>
+        <w:t xml:space="preserve"> </w:t>
+      </w:r>
+      <w:proofErr w:type="spellStart"/>
+      <w:r>
+        <w:t>šifru</w:t>
+      </w:r>
+      <w:proofErr w:type="spellEnd"/>
+      <w:r>
+        <w:t xml:space="preserve"> </w:t>
+      </w:r>
+      <w:proofErr w:type="spellStart"/>
+      <w:r>
+        <w:t>radi</w:t>
+      </w:r>
+      <w:proofErr w:type="spellEnd"/>
+      <w:r>
+        <w:t xml:space="preserve"> </w:t>
+      </w:r>
+      <w:proofErr w:type="spellStart"/>
+      <w:r>
+        <w:t>provere</w:t>
+      </w:r>
+      <w:proofErr w:type="spellEnd"/>
+      <w:r>
+        <w:t xml:space="preserve"> </w:t>
+      </w:r>
+      <w:proofErr w:type="spellStart"/>
+      <w:r>
+        <w:t>identiteta</w:t>
+      </w:r>
+      <w:proofErr w:type="spellEnd"/>
+      <w:r>
+        <w:t>.</w:t>
       </w:r>
     </w:p>
     <w:p>
@@ -3424,11 +6701,218 @@
         <w:ind w:left="2160"/>
       </w:pPr>
       <w:r>
-        <w:t xml:space="preserve">3. Klikom na dugme (Change) za potvrdu, aplikacija proverava tačnost šifre i poklapanje nadimka sa nadimkom nekog drugog </w:t>
-      </w:r>
+        <w:t xml:space="preserve">3. </w:t>
+      </w:r>
+      <w:proofErr w:type="spellStart"/>
+      <w:r>
+        <w:t>Klikom</w:t>
+      </w:r>
+      <w:proofErr w:type="spellEnd"/>
+      <w:r>
+        <w:t xml:space="preserve"> </w:t>
+      </w:r>
+      <w:proofErr w:type="spellStart"/>
+      <w:proofErr w:type="gramStart"/>
+      <w:r>
+        <w:t>na</w:t>
+      </w:r>
+      <w:proofErr w:type="spellEnd"/>
+      <w:proofErr w:type="gramEnd"/>
+      <w:r>
+        <w:t xml:space="preserve"> </w:t>
+      </w:r>
+      <w:proofErr w:type="spellStart"/>
+      <w:r>
+        <w:t>dugme</w:t>
+      </w:r>
+      <w:proofErr w:type="spellEnd"/>
+      <w:r>
+        <w:t xml:space="preserve"> (Change) </w:t>
+      </w:r>
+      <w:proofErr w:type="spellStart"/>
+      <w:r>
+        <w:t>za</w:t>
+      </w:r>
+      <w:proofErr w:type="spellEnd"/>
+      <w:r>
+        <w:t xml:space="preserve"> </w:t>
+      </w:r>
+      <w:proofErr w:type="spellStart"/>
+      <w:r>
+        <w:t>potvrdu</w:t>
+      </w:r>
+      <w:proofErr w:type="spellEnd"/>
+      <w:r>
+        <w:t xml:space="preserve">, </w:t>
+      </w:r>
+      <w:proofErr w:type="spellStart"/>
+      <w:r>
+        <w:t>aplikacija</w:t>
+      </w:r>
+      <w:proofErr w:type="spellEnd"/>
+      <w:r>
+        <w:t xml:space="preserve"> </w:t>
+      </w:r>
+      <w:proofErr w:type="spellStart"/>
+      <w:r>
+        <w:t>proverava</w:t>
+      </w:r>
+      <w:proofErr w:type="spellEnd"/>
+      <w:r>
+        <w:t xml:space="preserve"> </w:t>
+      </w:r>
+      <w:proofErr w:type="spellStart"/>
+      <w:r>
+        <w:t>tačnost</w:t>
+      </w:r>
+      <w:proofErr w:type="spellEnd"/>
+      <w:r>
+        <w:t xml:space="preserve"> </w:t>
+      </w:r>
+      <w:proofErr w:type="spellStart"/>
+      <w:r>
+        <w:t>šifre</w:t>
+      </w:r>
+      <w:proofErr w:type="spellEnd"/>
+      <w:r>
+        <w:t xml:space="preserve"> </w:t>
+      </w:r>
+      <w:proofErr w:type="spellStart"/>
+      <w:r>
+        <w:t>i</w:t>
+      </w:r>
+      <w:proofErr w:type="spellEnd"/>
+      <w:r>
+        <w:t xml:space="preserve"> </w:t>
+      </w:r>
+      <w:proofErr w:type="spellStart"/>
+      <w:r>
+        <w:t>poklapanje</w:t>
+      </w:r>
+      <w:proofErr w:type="spellEnd"/>
+      <w:r>
+        <w:t xml:space="preserve"> </w:t>
+      </w:r>
+      <w:proofErr w:type="spellStart"/>
+      <w:r>
+        <w:t>nadimka</w:t>
+      </w:r>
+      <w:proofErr w:type="spellEnd"/>
+      <w:r>
+        <w:t xml:space="preserve"> </w:t>
+      </w:r>
+      <w:proofErr w:type="spellStart"/>
+      <w:r>
+        <w:t>sa</w:t>
+      </w:r>
+      <w:proofErr w:type="spellEnd"/>
+      <w:r>
+        <w:t xml:space="preserve"> </w:t>
+      </w:r>
+      <w:proofErr w:type="spellStart"/>
+      <w:r>
+        <w:t>nadimkom</w:t>
+      </w:r>
+      <w:proofErr w:type="spellEnd"/>
+      <w:r>
+        <w:t xml:space="preserve"> </w:t>
+      </w:r>
+      <w:proofErr w:type="spellStart"/>
+      <w:r>
+        <w:t>nekog</w:t>
+      </w:r>
+      <w:proofErr w:type="spellEnd"/>
+      <w:r>
+        <w:t xml:space="preserve"> </w:t>
+      </w:r>
+      <w:proofErr w:type="spellStart"/>
+      <w:r>
+        <w:t>drugog</w:t>
+      </w:r>
+      <w:proofErr w:type="spellEnd"/>
+      <w:r>
+        <w:t xml:space="preserve"> </w:t>
+      </w:r>
+      <w:proofErr w:type="spellStart"/>
       <w:r>
         <w:lastRenderedPageBreak/>
-        <w:t xml:space="preserve">korisnika. Ukoliko je uneta šifra pogrešna, na istoj stranici se ispisuje poruka </w:t>
+        <w:t>korisnika</w:t>
+      </w:r>
+      <w:proofErr w:type="spellEnd"/>
+      <w:r>
+        <w:t xml:space="preserve">. </w:t>
+      </w:r>
+      <w:proofErr w:type="spellStart"/>
+      <w:r>
+        <w:t>Ukoliko</w:t>
+      </w:r>
+      <w:proofErr w:type="spellEnd"/>
+      <w:r>
+        <w:t xml:space="preserve"> je </w:t>
+      </w:r>
+      <w:proofErr w:type="spellStart"/>
+      <w:r>
+        <w:t>uneta</w:t>
+      </w:r>
+      <w:proofErr w:type="spellEnd"/>
+      <w:r>
+        <w:t xml:space="preserve"> </w:t>
+      </w:r>
+      <w:proofErr w:type="spellStart"/>
+      <w:r>
+        <w:t>šifra</w:t>
+      </w:r>
+      <w:proofErr w:type="spellEnd"/>
+      <w:r>
+        <w:t xml:space="preserve"> </w:t>
+      </w:r>
+      <w:proofErr w:type="spellStart"/>
+      <w:r>
+        <w:t>pogrešna</w:t>
+      </w:r>
+      <w:proofErr w:type="spellEnd"/>
+      <w:r>
+        <w:t xml:space="preserve">, </w:t>
+      </w:r>
+      <w:proofErr w:type="spellStart"/>
+      <w:r>
+        <w:t>na</w:t>
+      </w:r>
+      <w:proofErr w:type="spellEnd"/>
+      <w:r>
+        <w:t xml:space="preserve"> </w:t>
+      </w:r>
+      <w:proofErr w:type="spellStart"/>
+      <w:r>
+        <w:t>istoj</w:t>
+      </w:r>
+      <w:proofErr w:type="spellEnd"/>
+      <w:r>
+        <w:t xml:space="preserve"> </w:t>
+      </w:r>
+      <w:proofErr w:type="spellStart"/>
+      <w:r>
+        <w:t>stranici</w:t>
+      </w:r>
+      <w:proofErr w:type="spellEnd"/>
+      <w:r>
+        <w:t xml:space="preserve"> se </w:t>
+      </w:r>
+      <w:proofErr w:type="spellStart"/>
+      <w:r>
+        <w:t>ispisuje</w:t>
+      </w:r>
+      <w:proofErr w:type="spellEnd"/>
+      <w:r>
+        <w:t xml:space="preserve"> </w:t>
+      </w:r>
+      <w:proofErr w:type="spellStart"/>
+      <w:r>
+        <w:t>poruka</w:t>
+      </w:r>
+      <w:proofErr w:type="spellEnd"/>
+      <w:r>
+        <w:t xml:space="preserve"> </w:t>
       </w:r>
       <w:r>
         <w:rPr>
@@ -3442,6 +6926,7 @@
         </w:rPr>
         <w:t>Wrong password!</w:t>
       </w:r>
+      <w:proofErr w:type="gramStart"/>
       <w:r>
         <w:rPr>
           <w:i/>
@@ -3454,6 +6939,7 @@
         </w:rPr>
         <w:t>.</w:t>
       </w:r>
+      <w:proofErr w:type="gramEnd"/>
     </w:p>
     <w:p>
       <w:pPr>
@@ -3468,14 +6954,80 @@
         </w:rPr>
       </w:pPr>
       <w:bookmarkStart w:id="12" w:name="_Toc508839843"/>
+      <w:proofErr w:type="spellStart"/>
       <w:r>
         <w:rPr>
           <w:b/>
           <w:color w:val="2F5496" w:themeColor="accent1" w:themeShade="BF"/>
         </w:rPr>
-        <w:t>Korisnik menja nadimak, postojeći nadimak</w:t>
+        <w:t>Korisnik</w:t>
+      </w:r>
+      <w:proofErr w:type="spellEnd"/>
+      <w:r>
+        <w:rPr>
+          <w:b/>
+          <w:color w:val="2F5496" w:themeColor="accent1" w:themeShade="BF"/>
+        </w:rPr>
+        <w:t xml:space="preserve"> </w:t>
+      </w:r>
+      <w:proofErr w:type="spellStart"/>
+      <w:r>
+        <w:rPr>
+          <w:b/>
+          <w:color w:val="2F5496" w:themeColor="accent1" w:themeShade="BF"/>
+        </w:rPr>
+        <w:t>menja</w:t>
+      </w:r>
+      <w:proofErr w:type="spellEnd"/>
+      <w:r>
+        <w:rPr>
+          <w:b/>
+          <w:color w:val="2F5496" w:themeColor="accent1" w:themeShade="BF"/>
+        </w:rPr>
+        <w:t xml:space="preserve"> </w:t>
+      </w:r>
+      <w:proofErr w:type="spellStart"/>
+      <w:r>
+        <w:rPr>
+          <w:b/>
+          <w:color w:val="2F5496" w:themeColor="accent1" w:themeShade="BF"/>
+        </w:rPr>
+        <w:t>nadimak</w:t>
+      </w:r>
+      <w:proofErr w:type="spellEnd"/>
+      <w:r>
+        <w:rPr>
+          <w:b/>
+          <w:color w:val="2F5496" w:themeColor="accent1" w:themeShade="BF"/>
+        </w:rPr>
+        <w:t xml:space="preserve">, </w:t>
+      </w:r>
+      <w:proofErr w:type="spellStart"/>
+      <w:r>
+        <w:rPr>
+          <w:b/>
+          <w:color w:val="2F5496" w:themeColor="accent1" w:themeShade="BF"/>
+        </w:rPr>
+        <w:t>postojeći</w:t>
+      </w:r>
+      <w:proofErr w:type="spellEnd"/>
+      <w:r>
+        <w:rPr>
+          <w:b/>
+          <w:color w:val="2F5496" w:themeColor="accent1" w:themeShade="BF"/>
+        </w:rPr>
+        <w:t xml:space="preserve"> </w:t>
+      </w:r>
+      <w:proofErr w:type="spellStart"/>
+      <w:r>
+        <w:rPr>
+          <w:b/>
+          <w:color w:val="2F5496" w:themeColor="accent1" w:themeShade="BF"/>
+        </w:rPr>
+        <w:t>nadimak</w:t>
       </w:r>
       <w:bookmarkEnd w:id="12"/>
+      <w:proofErr w:type="spellEnd"/>
     </w:p>
     <w:p>
       <w:pPr>
@@ -3485,8 +7037,31 @@
       <w:r>
         <w:t xml:space="preserve">1. </w:t>
       </w:r>
-      <w:r>
-        <w:t>Klikom na dugme (</w:t>
+      <w:proofErr w:type="spellStart"/>
+      <w:r>
+        <w:t>Klikom</w:t>
+      </w:r>
+      <w:proofErr w:type="spellEnd"/>
+      <w:r>
+        <w:t xml:space="preserve"> </w:t>
+      </w:r>
+      <w:proofErr w:type="spellStart"/>
+      <w:proofErr w:type="gramStart"/>
+      <w:r>
+        <w:t>na</w:t>
+      </w:r>
+      <w:proofErr w:type="spellEnd"/>
+      <w:proofErr w:type="gramEnd"/>
+      <w:r>
+        <w:t xml:space="preserve"> </w:t>
+      </w:r>
+      <w:proofErr w:type="spellStart"/>
+      <w:r>
+        <w:t>dugme</w:t>
+      </w:r>
+      <w:proofErr w:type="spellEnd"/>
+      <w:r>
+        <w:t xml:space="preserve"> (</w:t>
       </w:r>
       <w:r>
         <w:rPr>
@@ -3495,16 +7070,60 @@
         <w:t>Change username</w:t>
       </w:r>
       <w:r>
-        <w:t xml:space="preserve">) za promenu nadimka </w:t>
-      </w:r>
-      <w:r>
-        <w:rPr>
-          <w:rStyle w:val="Strong"/>
-          <w:b w:val="0"/>
-          <w:bCs w:val="0"/>
-        </w:rPr>
-        <w:t>otvara se nova stranica</w:t>
-      </w:r>
+        <w:t xml:space="preserve">) </w:t>
+      </w:r>
+      <w:proofErr w:type="spellStart"/>
+      <w:r>
+        <w:t>za</w:t>
+      </w:r>
+      <w:proofErr w:type="spellEnd"/>
+      <w:r>
+        <w:t xml:space="preserve"> </w:t>
+      </w:r>
+      <w:proofErr w:type="spellStart"/>
+      <w:r>
+        <w:t>promenu</w:t>
+      </w:r>
+      <w:proofErr w:type="spellEnd"/>
+      <w:r>
+        <w:t xml:space="preserve"> </w:t>
+      </w:r>
+      <w:proofErr w:type="spellStart"/>
+      <w:r>
+        <w:t>nadimka</w:t>
+      </w:r>
+      <w:proofErr w:type="spellEnd"/>
+      <w:r>
+        <w:t xml:space="preserve"> </w:t>
+      </w:r>
+      <w:proofErr w:type="spellStart"/>
+      <w:r>
+        <w:rPr>
+          <w:rStyle w:val="Strong"/>
+          <w:b w:val="0"/>
+          <w:bCs w:val="0"/>
+        </w:rPr>
+        <w:t>otvara</w:t>
+      </w:r>
+      <w:proofErr w:type="spellEnd"/>
+      <w:r>
+        <w:rPr>
+          <w:rStyle w:val="Strong"/>
+          <w:b w:val="0"/>
+          <w:bCs w:val="0"/>
+        </w:rPr>
+        <w:t xml:space="preserve"> se nova </w:t>
+      </w:r>
+      <w:proofErr w:type="spellStart"/>
+      <w:r>
+        <w:rPr>
+          <w:rStyle w:val="Strong"/>
+          <w:b w:val="0"/>
+          <w:bCs w:val="0"/>
+        </w:rPr>
+        <w:t>stranica</w:t>
+      </w:r>
+      <w:proofErr w:type="spellEnd"/>
       <w:r>
         <w:t>.</w:t>
       </w:r>
@@ -3518,7 +7137,81 @@
         <w:t>2.</w:t>
       </w:r>
       <w:r>
-        <w:t xml:space="preserve"> Korisnik unosi novi nadimak i šifru radi provere identiteta.</w:t>
+        <w:t xml:space="preserve"> </w:t>
+      </w:r>
+      <w:proofErr w:type="spellStart"/>
+      <w:r>
+        <w:t>Korisnik</w:t>
+      </w:r>
+      <w:proofErr w:type="spellEnd"/>
+      <w:r>
+        <w:t xml:space="preserve"> </w:t>
+      </w:r>
+      <w:proofErr w:type="spellStart"/>
+      <w:r>
+        <w:t>unosi</w:t>
+      </w:r>
+      <w:proofErr w:type="spellEnd"/>
+      <w:r>
+        <w:t xml:space="preserve"> </w:t>
+      </w:r>
+      <w:proofErr w:type="spellStart"/>
+      <w:proofErr w:type="gramStart"/>
+      <w:r>
+        <w:t>novi</w:t>
+      </w:r>
+      <w:proofErr w:type="spellEnd"/>
+      <w:proofErr w:type="gramEnd"/>
+      <w:r>
+        <w:t xml:space="preserve"> </w:t>
+      </w:r>
+      <w:proofErr w:type="spellStart"/>
+      <w:r>
+        <w:t>nadimak</w:t>
+      </w:r>
+      <w:proofErr w:type="spellEnd"/>
+      <w:r>
+        <w:t xml:space="preserve"> </w:t>
+      </w:r>
+      <w:proofErr w:type="spellStart"/>
+      <w:r>
+        <w:t>i</w:t>
+      </w:r>
+      <w:proofErr w:type="spellEnd"/>
+      <w:r>
+        <w:t xml:space="preserve"> </w:t>
+      </w:r>
+      <w:proofErr w:type="spellStart"/>
+      <w:r>
+        <w:t>šifru</w:t>
+      </w:r>
+      <w:proofErr w:type="spellEnd"/>
+      <w:r>
+        <w:t xml:space="preserve"> </w:t>
+      </w:r>
+      <w:proofErr w:type="spellStart"/>
+      <w:r>
+        <w:t>radi</w:t>
+      </w:r>
+      <w:proofErr w:type="spellEnd"/>
+      <w:r>
+        <w:t xml:space="preserve"> </w:t>
+      </w:r>
+      <w:proofErr w:type="spellStart"/>
+      <w:r>
+        <w:t>provere</w:t>
+      </w:r>
+      <w:proofErr w:type="spellEnd"/>
+      <w:r>
+        <w:t xml:space="preserve"> </w:t>
+      </w:r>
+      <w:proofErr w:type="spellStart"/>
+      <w:r>
+        <w:t>identiteta</w:t>
+      </w:r>
+      <w:proofErr w:type="spellEnd"/>
+      <w:r>
+        <w:t>.</w:t>
       </w:r>
     </w:p>
     <w:p>
@@ -3527,7 +7220,257 @@
         <w:ind w:left="2160"/>
       </w:pPr>
       <w:r>
-        <w:t xml:space="preserve">3. Klikom na dugme (Change) za potvrdu, aplikacija proverava tačnost šifre i poklapanje nadimka sa nadimkom nekog drugog korisnika. Ukoliko je unet nadimak koji već koristi neki drugi korisnik, na istoj stranici se ispisuje poruka </w:t>
+        <w:t xml:space="preserve">3. </w:t>
+      </w:r>
+      <w:proofErr w:type="spellStart"/>
+      <w:r>
+        <w:t>Klikom</w:t>
+      </w:r>
+      <w:proofErr w:type="spellEnd"/>
+      <w:r>
+        <w:t xml:space="preserve"> </w:t>
+      </w:r>
+      <w:proofErr w:type="spellStart"/>
+      <w:proofErr w:type="gramStart"/>
+      <w:r>
+        <w:t>na</w:t>
+      </w:r>
+      <w:proofErr w:type="spellEnd"/>
+      <w:proofErr w:type="gramEnd"/>
+      <w:r>
+        <w:t xml:space="preserve"> </w:t>
+      </w:r>
+      <w:proofErr w:type="spellStart"/>
+      <w:r>
+        <w:t>dugme</w:t>
+      </w:r>
+      <w:proofErr w:type="spellEnd"/>
+      <w:r>
+        <w:t xml:space="preserve"> (Change) </w:t>
+      </w:r>
+      <w:proofErr w:type="spellStart"/>
+      <w:r>
+        <w:t>za</w:t>
+      </w:r>
+      <w:proofErr w:type="spellEnd"/>
+      <w:r>
+        <w:t xml:space="preserve"> </w:t>
+      </w:r>
+      <w:proofErr w:type="spellStart"/>
+      <w:r>
+        <w:t>potvrdu</w:t>
+      </w:r>
+      <w:proofErr w:type="spellEnd"/>
+      <w:r>
+        <w:t xml:space="preserve">, </w:t>
+      </w:r>
+      <w:proofErr w:type="spellStart"/>
+      <w:r>
+        <w:t>aplikacija</w:t>
+      </w:r>
+      <w:proofErr w:type="spellEnd"/>
+      <w:r>
+        <w:t xml:space="preserve"> </w:t>
+      </w:r>
+      <w:proofErr w:type="spellStart"/>
+      <w:r>
+        <w:t>proverava</w:t>
+      </w:r>
+      <w:proofErr w:type="spellEnd"/>
+      <w:r>
+        <w:t xml:space="preserve"> </w:t>
+      </w:r>
+      <w:proofErr w:type="spellStart"/>
+      <w:r>
+        <w:t>tačnost</w:t>
+      </w:r>
+      <w:proofErr w:type="spellEnd"/>
+      <w:r>
+        <w:t xml:space="preserve"> </w:t>
+      </w:r>
+      <w:proofErr w:type="spellStart"/>
+      <w:r>
+        <w:t>šifre</w:t>
+      </w:r>
+      <w:proofErr w:type="spellEnd"/>
+      <w:r>
+        <w:t xml:space="preserve"> </w:t>
+      </w:r>
+      <w:proofErr w:type="spellStart"/>
+      <w:r>
+        <w:t>i</w:t>
+      </w:r>
+      <w:proofErr w:type="spellEnd"/>
+      <w:r>
+        <w:t xml:space="preserve"> </w:t>
+      </w:r>
+      <w:proofErr w:type="spellStart"/>
+      <w:r>
+        <w:t>poklapanje</w:t>
+      </w:r>
+      <w:proofErr w:type="spellEnd"/>
+      <w:r>
+        <w:t xml:space="preserve"> </w:t>
+      </w:r>
+      <w:proofErr w:type="spellStart"/>
+      <w:r>
+        <w:t>nadimka</w:t>
+      </w:r>
+      <w:proofErr w:type="spellEnd"/>
+      <w:r>
+        <w:t xml:space="preserve"> </w:t>
+      </w:r>
+      <w:proofErr w:type="spellStart"/>
+      <w:r>
+        <w:t>sa</w:t>
+      </w:r>
+      <w:proofErr w:type="spellEnd"/>
+      <w:r>
+        <w:t xml:space="preserve"> </w:t>
+      </w:r>
+      <w:proofErr w:type="spellStart"/>
+      <w:r>
+        <w:t>nadimkom</w:t>
+      </w:r>
+      <w:proofErr w:type="spellEnd"/>
+      <w:r>
+        <w:t xml:space="preserve"> </w:t>
+      </w:r>
+      <w:proofErr w:type="spellStart"/>
+      <w:r>
+        <w:t>nekog</w:t>
+      </w:r>
+      <w:proofErr w:type="spellEnd"/>
+      <w:r>
+        <w:t xml:space="preserve"> </w:t>
+      </w:r>
+      <w:proofErr w:type="spellStart"/>
+      <w:r>
+        <w:t>drugog</w:t>
+      </w:r>
+      <w:proofErr w:type="spellEnd"/>
+      <w:r>
+        <w:t xml:space="preserve"> </w:t>
+      </w:r>
+      <w:proofErr w:type="spellStart"/>
+      <w:r>
+        <w:t>korisnika</w:t>
+      </w:r>
+      <w:proofErr w:type="spellEnd"/>
+      <w:r>
+        <w:t xml:space="preserve">. </w:t>
+      </w:r>
+      <w:proofErr w:type="spellStart"/>
+      <w:r>
+        <w:t>Ukoliko</w:t>
+      </w:r>
+      <w:proofErr w:type="spellEnd"/>
+      <w:r>
+        <w:t xml:space="preserve"> je </w:t>
+      </w:r>
+      <w:proofErr w:type="spellStart"/>
+      <w:r>
+        <w:t>unet</w:t>
+      </w:r>
+      <w:proofErr w:type="spellEnd"/>
+      <w:r>
+        <w:t xml:space="preserve"> </w:t>
+      </w:r>
+      <w:proofErr w:type="spellStart"/>
+      <w:r>
+        <w:t>nadimak</w:t>
+      </w:r>
+      <w:proofErr w:type="spellEnd"/>
+      <w:r>
+        <w:t xml:space="preserve"> </w:t>
+      </w:r>
+      <w:proofErr w:type="spellStart"/>
+      <w:r>
+        <w:t>koji</w:t>
+      </w:r>
+      <w:proofErr w:type="spellEnd"/>
+      <w:r>
+        <w:t xml:space="preserve"> </w:t>
+      </w:r>
+      <w:proofErr w:type="spellStart"/>
+      <w:r>
+        <w:t>već</w:t>
+      </w:r>
+      <w:proofErr w:type="spellEnd"/>
+      <w:r>
+        <w:t xml:space="preserve"> </w:t>
+      </w:r>
+      <w:proofErr w:type="spellStart"/>
+      <w:r>
+        <w:t>koristi</w:t>
+      </w:r>
+      <w:proofErr w:type="spellEnd"/>
+      <w:r>
+        <w:t xml:space="preserve"> </w:t>
+      </w:r>
+      <w:proofErr w:type="spellStart"/>
+      <w:r>
+        <w:t>neki</w:t>
+      </w:r>
+      <w:proofErr w:type="spellEnd"/>
+      <w:r>
+        <w:t xml:space="preserve"> </w:t>
+      </w:r>
+      <w:proofErr w:type="spellStart"/>
+      <w:r>
+        <w:t>drugi</w:t>
+      </w:r>
+      <w:proofErr w:type="spellEnd"/>
+      <w:r>
+        <w:t xml:space="preserve"> </w:t>
+      </w:r>
+      <w:proofErr w:type="spellStart"/>
+      <w:r>
+        <w:t>korisnik</w:t>
+      </w:r>
+      <w:proofErr w:type="spellEnd"/>
+      <w:r>
+        <w:t xml:space="preserve">, </w:t>
+      </w:r>
+      <w:proofErr w:type="spellStart"/>
+      <w:r>
+        <w:t>na</w:t>
+      </w:r>
+      <w:proofErr w:type="spellEnd"/>
+      <w:r>
+        <w:t xml:space="preserve"> </w:t>
+      </w:r>
+      <w:proofErr w:type="spellStart"/>
+      <w:r>
+        <w:t>istoj</w:t>
+      </w:r>
+      <w:proofErr w:type="spellEnd"/>
+      <w:r>
+        <w:t xml:space="preserve"> </w:t>
+      </w:r>
+      <w:proofErr w:type="spellStart"/>
+      <w:r>
+        <w:t>stranici</w:t>
+      </w:r>
+      <w:proofErr w:type="spellEnd"/>
+      <w:r>
+        <w:t xml:space="preserve"> se </w:t>
+      </w:r>
+      <w:proofErr w:type="spellStart"/>
+      <w:r>
+        <w:t>ispisuje</w:t>
+      </w:r>
+      <w:proofErr w:type="spellEnd"/>
+      <w:r>
+        <w:t xml:space="preserve"> </w:t>
+      </w:r>
+      <w:proofErr w:type="spellStart"/>
+      <w:r>
+        <w:t>poruka</w:t>
+      </w:r>
+      <w:proofErr w:type="spellEnd"/>
+      <w:r>
+        <w:t xml:space="preserve"> </w:t>
       </w:r>
       <w:r>
         <w:rPr>
@@ -3541,6 +7484,7 @@
         </w:rPr>
         <w:t>Username already in use!</w:t>
       </w:r>
+      <w:proofErr w:type="gramStart"/>
       <w:r>
         <w:rPr>
           <w:i/>
@@ -3553,6 +7497,7 @@
         </w:rPr>
         <w:t>.</w:t>
       </w:r>
+      <w:proofErr w:type="gramEnd"/>
     </w:p>
     <w:p>
       <w:pPr>
@@ -3569,9 +7514,50 @@
           <w:b/>
           <w:color w:val="2F5496" w:themeColor="accent1" w:themeShade="BF"/>
         </w:rPr>
-        <w:t>2.2.4 Korisnik menja šifru</w:t>
+        <w:t xml:space="preserve">2.2.4 </w:t>
+      </w:r>
+      <w:proofErr w:type="spellStart"/>
+      <w:r>
+        <w:rPr>
+          <w:b/>
+          <w:color w:val="2F5496" w:themeColor="accent1" w:themeShade="BF"/>
+        </w:rPr>
+        <w:t>Korisnik</w:t>
+      </w:r>
+      <w:proofErr w:type="spellEnd"/>
+      <w:r>
+        <w:rPr>
+          <w:b/>
+          <w:color w:val="2F5496" w:themeColor="accent1" w:themeShade="BF"/>
+        </w:rPr>
+        <w:t xml:space="preserve"> </w:t>
+      </w:r>
+      <w:proofErr w:type="spellStart"/>
+      <w:r>
+        <w:rPr>
+          <w:b/>
+          <w:color w:val="2F5496" w:themeColor="accent1" w:themeShade="BF"/>
+        </w:rPr>
+        <w:t>menja</w:t>
+      </w:r>
+      <w:proofErr w:type="spellEnd"/>
+      <w:r>
+        <w:rPr>
+          <w:b/>
+          <w:color w:val="2F5496" w:themeColor="accent1" w:themeShade="BF"/>
+        </w:rPr>
+        <w:t xml:space="preserve"> </w:t>
+      </w:r>
+      <w:proofErr w:type="spellStart"/>
+      <w:r>
+        <w:rPr>
+          <w:b/>
+          <w:color w:val="2F5496" w:themeColor="accent1" w:themeShade="BF"/>
+        </w:rPr>
+        <w:t>šifru</w:t>
       </w:r>
       <w:bookmarkEnd w:id="13"/>
+      <w:proofErr w:type="spellEnd"/>
     </w:p>
     <w:p>
       <w:pPr>
@@ -3581,8 +7567,31 @@
       <w:r>
         <w:t xml:space="preserve">1. </w:t>
       </w:r>
-      <w:r>
-        <w:t>Klikom na dugme (</w:t>
+      <w:proofErr w:type="spellStart"/>
+      <w:r>
+        <w:t>Klikom</w:t>
+      </w:r>
+      <w:proofErr w:type="spellEnd"/>
+      <w:r>
+        <w:t xml:space="preserve"> </w:t>
+      </w:r>
+      <w:proofErr w:type="spellStart"/>
+      <w:proofErr w:type="gramStart"/>
+      <w:r>
+        <w:t>na</w:t>
+      </w:r>
+      <w:proofErr w:type="spellEnd"/>
+      <w:proofErr w:type="gramEnd"/>
+      <w:r>
+        <w:t xml:space="preserve"> </w:t>
+      </w:r>
+      <w:proofErr w:type="spellStart"/>
+      <w:r>
+        <w:t>dugme</w:t>
+      </w:r>
+      <w:proofErr w:type="spellEnd"/>
+      <w:r>
+        <w:t xml:space="preserve"> (</w:t>
       </w:r>
       <w:r>
         <w:rPr>
@@ -3597,16 +7606,60 @@
         <w:t>password</w:t>
       </w:r>
       <w:r>
-        <w:t xml:space="preserve">) za promenu šifre </w:t>
-      </w:r>
-      <w:r>
-        <w:rPr>
-          <w:rStyle w:val="Strong"/>
-          <w:b w:val="0"/>
-          <w:bCs w:val="0"/>
-        </w:rPr>
-        <w:t>otvara se nova stranica</w:t>
-      </w:r>
+        <w:t xml:space="preserve">) </w:t>
+      </w:r>
+      <w:proofErr w:type="spellStart"/>
+      <w:r>
+        <w:t>za</w:t>
+      </w:r>
+      <w:proofErr w:type="spellEnd"/>
+      <w:r>
+        <w:t xml:space="preserve"> </w:t>
+      </w:r>
+      <w:proofErr w:type="spellStart"/>
+      <w:r>
+        <w:t>promenu</w:t>
+      </w:r>
+      <w:proofErr w:type="spellEnd"/>
+      <w:r>
+        <w:t xml:space="preserve"> </w:t>
+      </w:r>
+      <w:proofErr w:type="spellStart"/>
+      <w:r>
+        <w:t>šifre</w:t>
+      </w:r>
+      <w:proofErr w:type="spellEnd"/>
+      <w:r>
+        <w:t xml:space="preserve"> </w:t>
+      </w:r>
+      <w:proofErr w:type="spellStart"/>
+      <w:r>
+        <w:rPr>
+          <w:rStyle w:val="Strong"/>
+          <w:b w:val="0"/>
+          <w:bCs w:val="0"/>
+        </w:rPr>
+        <w:t>otvara</w:t>
+      </w:r>
+      <w:proofErr w:type="spellEnd"/>
+      <w:r>
+        <w:rPr>
+          <w:rStyle w:val="Strong"/>
+          <w:b w:val="0"/>
+          <w:bCs w:val="0"/>
+        </w:rPr>
+        <w:t xml:space="preserve"> se nova </w:t>
+      </w:r>
+      <w:proofErr w:type="spellStart"/>
+      <w:r>
+        <w:rPr>
+          <w:rStyle w:val="Strong"/>
+          <w:b w:val="0"/>
+          <w:bCs w:val="0"/>
+        </w:rPr>
+        <w:t>stranica</w:t>
+      </w:r>
+      <w:proofErr w:type="spellEnd"/>
       <w:r>
         <w:t>.</w:t>
       </w:r>
@@ -3628,7 +7681,79 @@
         <w:t>2.</w:t>
       </w:r>
       <w:r>
-        <w:t xml:space="preserve"> Korisnik unosi novu i staru šifru radi provere identiteta.</w:t>
+        <w:t xml:space="preserve"> </w:t>
+      </w:r>
+      <w:proofErr w:type="spellStart"/>
+      <w:r>
+        <w:t>Korisnik</w:t>
+      </w:r>
+      <w:proofErr w:type="spellEnd"/>
+      <w:r>
+        <w:t xml:space="preserve"> </w:t>
+      </w:r>
+      <w:proofErr w:type="spellStart"/>
+      <w:r>
+        <w:t>unosi</w:t>
+      </w:r>
+      <w:proofErr w:type="spellEnd"/>
+      <w:r>
+        <w:t xml:space="preserve"> </w:t>
+      </w:r>
+      <w:proofErr w:type="spellStart"/>
+      <w:r>
+        <w:t>novu</w:t>
+      </w:r>
+      <w:proofErr w:type="spellEnd"/>
+      <w:r>
+        <w:t xml:space="preserve"> </w:t>
+      </w:r>
+      <w:proofErr w:type="spellStart"/>
+      <w:r>
+        <w:t>i</w:t>
+      </w:r>
+      <w:proofErr w:type="spellEnd"/>
+      <w:r>
+        <w:t xml:space="preserve"> </w:t>
+      </w:r>
+      <w:proofErr w:type="spellStart"/>
+      <w:r>
+        <w:t>staru</w:t>
+      </w:r>
+      <w:proofErr w:type="spellEnd"/>
+      <w:r>
+        <w:t xml:space="preserve"> </w:t>
+      </w:r>
+      <w:proofErr w:type="spellStart"/>
+      <w:r>
+        <w:t>šifru</w:t>
+      </w:r>
+      <w:proofErr w:type="spellEnd"/>
+      <w:r>
+        <w:t xml:space="preserve"> </w:t>
+      </w:r>
+      <w:proofErr w:type="spellStart"/>
+      <w:r>
+        <w:t>radi</w:t>
+      </w:r>
+      <w:proofErr w:type="spellEnd"/>
+      <w:r>
+        <w:t xml:space="preserve"> </w:t>
+      </w:r>
+      <w:proofErr w:type="spellStart"/>
+      <w:r>
+        <w:t>provere</w:t>
+      </w:r>
+      <w:proofErr w:type="spellEnd"/>
+      <w:r>
+        <w:t xml:space="preserve"> </w:t>
+      </w:r>
+      <w:proofErr w:type="spellStart"/>
+      <w:r>
+        <w:t>identiteta</w:t>
+      </w:r>
+      <w:proofErr w:type="spellEnd"/>
+      <w:r>
+        <w:t>.</w:t>
       </w:r>
     </w:p>
     <w:p>
@@ -3637,111 +7762,236 @@
         <w:ind w:left="2160"/>
       </w:pPr>
       <w:r>
-        <w:t>3. Klikom na dugme (Change) za potvrdu, aplikacija proverava tačnost. Ukoliko je uneta stara šifra tačna i različita od nove, aplikacija će korisnika vrati</w:t>
-      </w:r>
-      <w:r>
-        <w:t>ti na njegovu profilnu stranicu, a promene će biti sačuvane.</w:t>
-      </w:r>
-    </w:p>
-    <w:p>
-      <w:pPr>
-        <w:pStyle w:val="Podnaslov3"/>
-        <w:numPr>
-          <w:ilvl w:val="2"/>
-          <w:numId w:val="27"/>
-        </w:numPr>
-        <w:rPr>
-          <w:b/>
-          <w:color w:val="2F5496" w:themeColor="accent1" w:themeShade="BF"/>
-        </w:rPr>
-      </w:pPr>
-      <w:bookmarkStart w:id="14" w:name="_Toc508839845"/>
-      <w:r>
-        <w:rPr>
-          <w:b/>
-          <w:color w:val="2F5496" w:themeColor="accent1" w:themeShade="BF"/>
-        </w:rPr>
-        <w:t xml:space="preserve">Korisnik </w:t>
-      </w:r>
-      <w:r>
-        <w:rPr>
-          <w:b/>
-          <w:color w:val="2F5496" w:themeColor="accent1" w:themeShade="BF"/>
-        </w:rPr>
-        <w:t>menja šifru, pogrešna stara ili nova šifra</w:t>
-      </w:r>
-      <w:bookmarkEnd w:id="14"/>
-    </w:p>
-    <w:p>
-      <w:pPr>
-        <w:pStyle w:val="Tekst"/>
-        <w:ind w:left="2160"/>
-      </w:pPr>
-      <w:r>
-        <w:t xml:space="preserve">1. </w:t>
-      </w:r>
-      <w:r>
-        <w:t>Klikom na dugme (</w:t>
-      </w:r>
-      <w:r>
-        <w:rPr>
-          <w:i/>
-        </w:rPr>
-        <w:t>Change password</w:t>
-      </w:r>
-      <w:r>
-        <w:t xml:space="preserve">) za promenu šifre </w:t>
-      </w:r>
-      <w:r>
-        <w:rPr>
-          <w:rStyle w:val="Strong"/>
-          <w:b w:val="0"/>
-          <w:bCs w:val="0"/>
-        </w:rPr>
-        <w:t>otvara se nova stranica</w:t>
-      </w:r>
-      <w:r>
-        <w:t>.</w:t>
-      </w:r>
-    </w:p>
-    <w:p>
-      <w:pPr>
-        <w:pStyle w:val="Tekst"/>
-        <w:ind w:left="2160"/>
-      </w:pPr>
-      <w:r>
-        <w:t>2.</w:t>
-      </w:r>
-      <w:r>
-        <w:t xml:space="preserve"> Korisnik unosi novu i staru šifru radi provere identiteta.</w:t>
-      </w:r>
-    </w:p>
-    <w:p>
-      <w:pPr>
-        <w:pStyle w:val="Tekst"/>
-        <w:ind w:left="2160"/>
-      </w:pPr>
-      <w:r>
-        <w:t xml:space="preserve">3. Klikom na dugme (Change) za potvrdu, aplikacija proverava tačnost. Ukoliko je uneta stara šifra netačna ili su stara i nova šifra iste, na istoj stranici se ispisuje poruka </w:t>
-      </w:r>
-      <w:r>
-        <w:rPr>
-          <w:i/>
-        </w:rPr>
-        <w:t>"</w:t>
-      </w:r>
-      <w:r>
-        <w:rPr>
-          <w:i/>
-        </w:rPr>
-        <w:t>Wrong password!</w:t>
-      </w:r>
-      <w:r>
-        <w:rPr>
-          <w:i/>
-        </w:rPr>
-        <w:t>"</w:t>
-      </w:r>
+        <w:t xml:space="preserve">3. </w:t>
+      </w:r>
+      <w:proofErr w:type="spellStart"/>
+      <w:r>
+        <w:t>Klikom</w:t>
+      </w:r>
+      <w:proofErr w:type="spellEnd"/>
+      <w:r>
+        <w:t xml:space="preserve"> </w:t>
+      </w:r>
+      <w:proofErr w:type="spellStart"/>
+      <w:proofErr w:type="gramStart"/>
+      <w:r>
+        <w:t>na</w:t>
+      </w:r>
+      <w:proofErr w:type="spellEnd"/>
+      <w:proofErr w:type="gramEnd"/>
+      <w:r>
+        <w:t xml:space="preserve"> </w:t>
+      </w:r>
+      <w:proofErr w:type="spellStart"/>
+      <w:r>
+        <w:t>dugme</w:t>
+      </w:r>
+      <w:proofErr w:type="spellEnd"/>
+      <w:r>
+        <w:t xml:space="preserve"> (Change) </w:t>
+      </w:r>
+      <w:proofErr w:type="spellStart"/>
+      <w:r>
+        <w:t>za</w:t>
+      </w:r>
+      <w:proofErr w:type="spellEnd"/>
+      <w:r>
+        <w:t xml:space="preserve"> </w:t>
+      </w:r>
+      <w:proofErr w:type="spellStart"/>
+      <w:r>
+        <w:t>potvrdu</w:t>
+      </w:r>
+      <w:proofErr w:type="spellEnd"/>
+      <w:r>
+        <w:t xml:space="preserve">, </w:t>
+      </w:r>
+      <w:proofErr w:type="spellStart"/>
+      <w:r>
+        <w:t>aplikacija</w:t>
+      </w:r>
+      <w:proofErr w:type="spellEnd"/>
+      <w:r>
+        <w:t xml:space="preserve"> </w:t>
+      </w:r>
+      <w:proofErr w:type="spellStart"/>
+      <w:r>
+        <w:t>proverava</w:t>
+      </w:r>
+      <w:proofErr w:type="spellEnd"/>
+      <w:r>
+        <w:t xml:space="preserve"> </w:t>
+      </w:r>
+      <w:proofErr w:type="spellStart"/>
+      <w:r>
+        <w:t>tačnost</w:t>
+      </w:r>
+      <w:proofErr w:type="spellEnd"/>
+      <w:r>
+        <w:t xml:space="preserve">. </w:t>
+      </w:r>
+      <w:proofErr w:type="spellStart"/>
+      <w:r>
+        <w:t>Ukoliko</w:t>
+      </w:r>
+      <w:proofErr w:type="spellEnd"/>
+      <w:r>
+        <w:t xml:space="preserve"> je </w:t>
+      </w:r>
+      <w:proofErr w:type="spellStart"/>
+      <w:r>
+        <w:t>uneta</w:t>
+      </w:r>
+      <w:proofErr w:type="spellEnd"/>
+      <w:r>
+        <w:t xml:space="preserve"> </w:t>
+      </w:r>
+      <w:proofErr w:type="spellStart"/>
+      <w:r>
+        <w:t>stara</w:t>
+      </w:r>
+      <w:proofErr w:type="spellEnd"/>
+      <w:r>
+        <w:t xml:space="preserve"> </w:t>
+      </w:r>
+      <w:proofErr w:type="spellStart"/>
+      <w:r>
+        <w:t>šifra</w:t>
+      </w:r>
+      <w:proofErr w:type="spellEnd"/>
+      <w:r>
+        <w:t xml:space="preserve"> </w:t>
+      </w:r>
+      <w:proofErr w:type="spellStart"/>
+      <w:proofErr w:type="gramStart"/>
+      <w:r>
+        <w:t>tačna</w:t>
+      </w:r>
+      <w:proofErr w:type="spellEnd"/>
+      <w:proofErr w:type="gramEnd"/>
+      <w:r>
+        <w:t xml:space="preserve"> </w:t>
+      </w:r>
+      <w:proofErr w:type="spellStart"/>
+      <w:r>
+        <w:t>i</w:t>
+      </w:r>
+      <w:proofErr w:type="spellEnd"/>
+      <w:r>
+        <w:t xml:space="preserve"> </w:t>
+      </w:r>
+      <w:proofErr w:type="spellStart"/>
+      <w:r>
+        <w:t>različita</w:t>
+      </w:r>
+      <w:proofErr w:type="spellEnd"/>
+      <w:r>
+        <w:t xml:space="preserve"> od </w:t>
+      </w:r>
+      <w:proofErr w:type="spellStart"/>
+      <w:r>
+        <w:t>nove</w:t>
+      </w:r>
+      <w:proofErr w:type="spellEnd"/>
+      <w:r>
+        <w:t xml:space="preserve">, </w:t>
+      </w:r>
+      <w:proofErr w:type="spellStart"/>
+      <w:r>
+        <w:t>aplikacija</w:t>
+      </w:r>
+      <w:proofErr w:type="spellEnd"/>
+      <w:r>
+        <w:t xml:space="preserve"> </w:t>
+      </w:r>
+      <w:proofErr w:type="spellStart"/>
+      <w:r>
+        <w:t>će</w:t>
+      </w:r>
+      <w:proofErr w:type="spellEnd"/>
+      <w:r>
+        <w:t xml:space="preserve"> </w:t>
+      </w:r>
+      <w:proofErr w:type="spellStart"/>
+      <w:r>
+        <w:t>korisnika</w:t>
+      </w:r>
+      <w:proofErr w:type="spellEnd"/>
+      <w:r>
+        <w:t xml:space="preserve"> </w:t>
+      </w:r>
+      <w:proofErr w:type="spellStart"/>
+      <w:r>
+        <w:t>vrati</w:t>
+      </w:r>
+      <w:r>
+        <w:t>ti</w:t>
+      </w:r>
+      <w:proofErr w:type="spellEnd"/>
+      <w:r>
+        <w:t xml:space="preserve"> </w:t>
+      </w:r>
+      <w:proofErr w:type="spellStart"/>
+      <w:r>
+        <w:t>na</w:t>
+      </w:r>
+      <w:proofErr w:type="spellEnd"/>
+      <w:r>
+        <w:t xml:space="preserve"> </w:t>
+      </w:r>
+      <w:proofErr w:type="spellStart"/>
+      <w:r>
+        <w:t>njegovu</w:t>
+      </w:r>
+      <w:proofErr w:type="spellEnd"/>
+      <w:r>
+        <w:t xml:space="preserve"> </w:t>
+      </w:r>
+      <w:proofErr w:type="spellStart"/>
+      <w:r>
+        <w:t>profilnu</w:t>
+      </w:r>
+      <w:proofErr w:type="spellEnd"/>
+      <w:r>
+        <w:t xml:space="preserve"> </w:t>
+      </w:r>
+      <w:proofErr w:type="spellStart"/>
+      <w:r>
+        <w:t>stranicu</w:t>
+      </w:r>
+      <w:proofErr w:type="spellEnd"/>
+      <w:r>
+        <w:t xml:space="preserve">, a </w:t>
+      </w:r>
+      <w:proofErr w:type="spellStart"/>
+      <w:r>
+        <w:t>promene</w:t>
+      </w:r>
+      <w:proofErr w:type="spellEnd"/>
+      <w:r>
+        <w:t xml:space="preserve"> </w:t>
+      </w:r>
+      <w:proofErr w:type="spellStart"/>
+      <w:r>
+        <w:t>će</w:t>
+      </w:r>
+      <w:proofErr w:type="spellEnd"/>
+      <w:r>
+        <w:t xml:space="preserve"> </w:t>
+      </w:r>
+      <w:proofErr w:type="spellStart"/>
+      <w:r>
+        <w:t>biti</w:t>
+      </w:r>
+      <w:proofErr w:type="spellEnd"/>
+      <w:r>
+        <w:t xml:space="preserve"> </w:t>
+      </w:r>
+      <w:proofErr w:type="spellStart"/>
+      <w:r>
+        <w:t>sačuvane</w:t>
+      </w:r>
+      <w:proofErr w:type="spellEnd"/>
       <w:r>
         <w:t>.</w:t>
       </w:r>
@@ -3758,23 +8008,49 @@
           <w:color w:val="2F5496" w:themeColor="accent1" w:themeShade="BF"/>
         </w:rPr>
       </w:pPr>
-      <w:bookmarkStart w:id="15" w:name="_Toc508839846"/>
+      <w:bookmarkStart w:id="14" w:name="_Toc508839846"/>
+      <w:proofErr w:type="spellStart"/>
       <w:r>
         <w:rPr>
           <w:b/>
           <w:color w:val="2F5496" w:themeColor="accent1" w:themeShade="BF"/>
         </w:rPr>
-        <w:lastRenderedPageBreak/>
-        <w:t xml:space="preserve">Korisnik </w:t>
-      </w:r>
+        <w:t>Korisnik</w:t>
+      </w:r>
+      <w:proofErr w:type="spellEnd"/>
       <w:r>
         <w:rPr>
           <w:b/>
           <w:color w:val="2F5496" w:themeColor="accent1" w:themeShade="BF"/>
         </w:rPr>
-        <w:t>menja sliku</w:t>
-      </w:r>
-      <w:bookmarkEnd w:id="15"/>
+        <w:t xml:space="preserve"> </w:t>
+      </w:r>
+      <w:proofErr w:type="spellStart"/>
+      <w:r>
+        <w:rPr>
+          <w:b/>
+          <w:color w:val="2F5496" w:themeColor="accent1" w:themeShade="BF"/>
+        </w:rPr>
+        <w:t>menja</w:t>
+      </w:r>
+      <w:proofErr w:type="spellEnd"/>
+      <w:r>
+        <w:rPr>
+          <w:b/>
+          <w:color w:val="2F5496" w:themeColor="accent1" w:themeShade="BF"/>
+        </w:rPr>
+        <w:t xml:space="preserve"> </w:t>
+      </w:r>
+      <w:proofErr w:type="spellStart"/>
+      <w:r>
+        <w:rPr>
+          <w:b/>
+          <w:color w:val="2F5496" w:themeColor="accent1" w:themeShade="BF"/>
+        </w:rPr>
+        <w:t>sliku</w:t>
+      </w:r>
+      <w:bookmarkEnd w:id="14"/>
+      <w:proofErr w:type="spellEnd"/>
     </w:p>
     <w:p>
       <w:pPr>
@@ -3784,8 +8060,31 @@
       <w:r>
         <w:t xml:space="preserve">1. </w:t>
       </w:r>
-      <w:r>
-        <w:t>Klikom na dugme (</w:t>
+      <w:proofErr w:type="spellStart"/>
+      <w:r>
+        <w:t>Klikom</w:t>
+      </w:r>
+      <w:proofErr w:type="spellEnd"/>
+      <w:r>
+        <w:t xml:space="preserve"> </w:t>
+      </w:r>
+      <w:proofErr w:type="spellStart"/>
+      <w:proofErr w:type="gramStart"/>
+      <w:r>
+        <w:t>na</w:t>
+      </w:r>
+      <w:proofErr w:type="spellEnd"/>
+      <w:proofErr w:type="gramEnd"/>
+      <w:r>
+        <w:t xml:space="preserve"> </w:t>
+      </w:r>
+      <w:proofErr w:type="spellStart"/>
+      <w:r>
+        <w:t>dugme</w:t>
+      </w:r>
+      <w:proofErr w:type="spellEnd"/>
+      <w:r>
+        <w:t xml:space="preserve"> (</w:t>
       </w:r>
       <w:r>
         <w:rPr>
@@ -3800,16 +8099,60 @@
         <w:t>picture</w:t>
       </w:r>
       <w:r>
-        <w:t xml:space="preserve">) za promenu slike </w:t>
-      </w:r>
-      <w:r>
-        <w:rPr>
-          <w:rStyle w:val="Strong"/>
-          <w:b w:val="0"/>
-          <w:bCs w:val="0"/>
-        </w:rPr>
-        <w:t>otvara se nova stranica</w:t>
-      </w:r>
+        <w:t xml:space="preserve">) </w:t>
+      </w:r>
+      <w:proofErr w:type="spellStart"/>
+      <w:r>
+        <w:t>za</w:t>
+      </w:r>
+      <w:proofErr w:type="spellEnd"/>
+      <w:r>
+        <w:t xml:space="preserve"> </w:t>
+      </w:r>
+      <w:proofErr w:type="spellStart"/>
+      <w:r>
+        <w:t>promenu</w:t>
+      </w:r>
+      <w:proofErr w:type="spellEnd"/>
+      <w:r>
+        <w:t xml:space="preserve"> </w:t>
+      </w:r>
+      <w:proofErr w:type="spellStart"/>
+      <w:r>
+        <w:t>slike</w:t>
+      </w:r>
+      <w:proofErr w:type="spellEnd"/>
+      <w:r>
+        <w:t xml:space="preserve"> </w:t>
+      </w:r>
+      <w:proofErr w:type="spellStart"/>
+      <w:r>
+        <w:rPr>
+          <w:rStyle w:val="Strong"/>
+          <w:b w:val="0"/>
+          <w:bCs w:val="0"/>
+        </w:rPr>
+        <w:t>otvara</w:t>
+      </w:r>
+      <w:proofErr w:type="spellEnd"/>
+      <w:r>
+        <w:rPr>
+          <w:rStyle w:val="Strong"/>
+          <w:b w:val="0"/>
+          <w:bCs w:val="0"/>
+        </w:rPr>
+        <w:t xml:space="preserve"> se nova </w:t>
+      </w:r>
+      <w:proofErr w:type="spellStart"/>
+      <w:r>
+        <w:rPr>
+          <w:rStyle w:val="Strong"/>
+          <w:b w:val="0"/>
+          <w:bCs w:val="0"/>
+        </w:rPr>
+        <w:t>stranica</w:t>
+      </w:r>
+      <w:proofErr w:type="spellEnd"/>
       <w:r>
         <w:t>.</w:t>
       </w:r>
@@ -3823,28 +8166,166 @@
         <w:t>2.</w:t>
       </w:r>
       <w:r>
-        <w:t xml:space="preserve"> Klikom na dugme (</w:t>
+        <w:t xml:space="preserve"> </w:t>
+      </w:r>
+      <w:proofErr w:type="spellStart"/>
+      <w:r>
+        <w:t>Klikom</w:t>
+      </w:r>
+      <w:proofErr w:type="spellEnd"/>
+      <w:r>
+        <w:t xml:space="preserve"> </w:t>
+      </w:r>
+      <w:proofErr w:type="spellStart"/>
+      <w:proofErr w:type="gramStart"/>
+      <w:r>
+        <w:t>na</w:t>
+      </w:r>
+      <w:proofErr w:type="spellEnd"/>
+      <w:proofErr w:type="gramEnd"/>
+      <w:r>
+        <w:t xml:space="preserve"> </w:t>
+      </w:r>
+      <w:proofErr w:type="spellStart"/>
+      <w:r>
+        <w:t>dugme</w:t>
+      </w:r>
+      <w:proofErr w:type="spellEnd"/>
+      <w:r>
+        <w:t xml:space="preserve"> (</w:t>
       </w:r>
       <w:r>
         <w:rPr>
           <w:i/>
         </w:rPr>
-        <w:t>Browse picture</w:t>
-      </w:r>
-      <w:r>
-        <w:t>) za pretragu fajlova</w:t>
-      </w:r>
-      <w:r>
-        <w:t>, otvara se prozor u kom korisnik bira fajl naglašene veličine, formata i ekstenzije.</w:t>
-      </w:r>
-    </w:p>
-    <w:p>
-      <w:pPr>
-        <w:pStyle w:val="Tekst"/>
-        <w:ind w:left="2160"/>
-      </w:pPr>
-      <w:r>
-        <w:t>3. Korisnik unosi šifru radi provere identiteta.</w:t>
+        <w:t>Chose</w:t>
+      </w:r>
+      <w:r>
+        <w:rPr>
+          <w:i/>
+        </w:rPr>
+        <w:t xml:space="preserve"> </w:t>
+      </w:r>
+      <w:r>
+        <w:rPr>
+          <w:i/>
+        </w:rPr>
+        <w:t>file</w:t>
+      </w:r>
+      <w:r>
+        <w:t xml:space="preserve">) </w:t>
+      </w:r>
+      <w:proofErr w:type="spellStart"/>
+      <w:r>
+        <w:t>za</w:t>
+      </w:r>
+      <w:proofErr w:type="spellEnd"/>
+      <w:r>
+        <w:t xml:space="preserve"> </w:t>
+      </w:r>
+      <w:proofErr w:type="spellStart"/>
+      <w:r>
+        <w:t>pretragu</w:t>
+      </w:r>
+      <w:proofErr w:type="spellEnd"/>
+      <w:r>
+        <w:t xml:space="preserve"> </w:t>
+      </w:r>
+      <w:proofErr w:type="spellStart"/>
+      <w:r>
+        <w:t>fajlova</w:t>
+      </w:r>
+      <w:proofErr w:type="spellEnd"/>
+      <w:r>
+        <w:t xml:space="preserve">, </w:t>
+      </w:r>
+      <w:proofErr w:type="spellStart"/>
+      <w:r>
+        <w:t>otvara</w:t>
+      </w:r>
+      <w:proofErr w:type="spellEnd"/>
+      <w:r>
+        <w:t xml:space="preserve"> se </w:t>
+      </w:r>
+      <w:proofErr w:type="spellStart"/>
+      <w:r>
+        <w:t>prozor</w:t>
+      </w:r>
+      <w:proofErr w:type="spellEnd"/>
+      <w:r>
+        <w:t xml:space="preserve"> u </w:t>
+      </w:r>
+      <w:proofErr w:type="spellStart"/>
+      <w:r>
+        <w:t>kom</w:t>
+      </w:r>
+      <w:proofErr w:type="spellEnd"/>
+      <w:r>
+        <w:t xml:space="preserve"> </w:t>
+      </w:r>
+      <w:proofErr w:type="spellStart"/>
+      <w:r>
+        <w:t>korisnik</w:t>
+      </w:r>
+      <w:proofErr w:type="spellEnd"/>
+      <w:r>
+        <w:t xml:space="preserve"> </w:t>
+      </w:r>
+      <w:proofErr w:type="spellStart"/>
+      <w:r>
+        <w:t>bira</w:t>
+      </w:r>
+      <w:proofErr w:type="spellEnd"/>
+      <w:r>
+        <w:t xml:space="preserve"> </w:t>
+      </w:r>
+      <w:proofErr w:type="spellStart"/>
+      <w:r>
+        <w:t>fajl</w:t>
+      </w:r>
+      <w:proofErr w:type="spellEnd"/>
+      <w:r>
+        <w:t xml:space="preserve"> </w:t>
+      </w:r>
+      <w:proofErr w:type="spellStart"/>
+      <w:r>
+        <w:t>naglašene</w:t>
+      </w:r>
+      <w:proofErr w:type="spellEnd"/>
+      <w:r>
+        <w:t xml:space="preserve"> </w:t>
+      </w:r>
+      <w:proofErr w:type="spellStart"/>
+      <w:r>
+        <w:t>veličine</w:t>
+      </w:r>
+      <w:proofErr w:type="spellEnd"/>
+      <w:r>
+        <w:t xml:space="preserve">, </w:t>
+      </w:r>
+      <w:proofErr w:type="spellStart"/>
+      <w:r>
+        <w:t>formata</w:t>
+      </w:r>
+      <w:proofErr w:type="spellEnd"/>
+      <w:r>
+        <w:t xml:space="preserve"> </w:t>
+      </w:r>
+      <w:proofErr w:type="spellStart"/>
+      <w:r>
+        <w:t>i</w:t>
+      </w:r>
+      <w:proofErr w:type="spellEnd"/>
+      <w:r>
+        <w:t xml:space="preserve"> </w:t>
+      </w:r>
+      <w:proofErr w:type="spellStart"/>
+      <w:r>
+        <w:t>ekstenzije</w:t>
+      </w:r>
+      <w:proofErr w:type="spellEnd"/>
+      <w:r>
+        <w:t>.</w:t>
       </w:r>
     </w:p>
     <w:p>
@@ -3854,21 +8335,106 @@
         <w:jc w:val="left"/>
       </w:pPr>
       <w:r>
-        <w:t xml:space="preserve">4. </w:t>
-      </w:r>
-      <w:r>
-        <w:t xml:space="preserve">Klikom na dugme (Change) za potvrdu, aplikacija proverava tačnost. Ukoliko je uneta šifra tačna </w:t>
-      </w:r>
-      <w:r>
-        <w:t>i fajl ispunjava sve kriterijume, aplikacija će korisnika vratiti na njegovu početnu stranicu, a promene će biti sačuvane.</w:t>
-      </w:r>
-    </w:p>
-    <w:p>
-      <w:pPr>
-        <w:pStyle w:val="Tekst"/>
-        <w:ind w:left="2160"/>
-        <w:jc w:val="left"/>
-      </w:pPr>
+        <w:t xml:space="preserve">3. </w:t>
+      </w:r>
+      <w:proofErr w:type="spellStart"/>
+      <w:r>
+        <w:t>Klikom</w:t>
+      </w:r>
+      <w:proofErr w:type="spellEnd"/>
+      <w:r>
+        <w:t xml:space="preserve"> </w:t>
+      </w:r>
+      <w:proofErr w:type="spellStart"/>
+      <w:proofErr w:type="gramStart"/>
+      <w:r>
+        <w:t>na</w:t>
+      </w:r>
+      <w:proofErr w:type="spellEnd"/>
+      <w:proofErr w:type="gramEnd"/>
+      <w:r>
+        <w:t xml:space="preserve"> </w:t>
+      </w:r>
+      <w:proofErr w:type="spellStart"/>
+      <w:r>
+        <w:t>dugme</w:t>
+      </w:r>
+      <w:proofErr w:type="spellEnd"/>
+      <w:r>
+        <w:t xml:space="preserve"> (Submit) </w:t>
+      </w:r>
+      <w:proofErr w:type="spellStart"/>
+      <w:r>
+        <w:t>slika</w:t>
+      </w:r>
+      <w:proofErr w:type="spellEnd"/>
+      <w:r>
+        <w:t xml:space="preserve"> se upload-</w:t>
+      </w:r>
+      <w:proofErr w:type="spellStart"/>
+      <w:r>
+        <w:t>uje</w:t>
+      </w:r>
+      <w:proofErr w:type="spellEnd"/>
+      <w:r>
+        <w:t xml:space="preserve"> u </w:t>
+      </w:r>
+      <w:proofErr w:type="spellStart"/>
+      <w:r>
+        <w:t>odgovarajući</w:t>
+      </w:r>
+      <w:proofErr w:type="spellEnd"/>
+      <w:r>
+        <w:t xml:space="preserve"> folder </w:t>
+      </w:r>
+      <w:proofErr w:type="spellStart"/>
+      <w:r>
+        <w:t>i</w:t>
+      </w:r>
+      <w:proofErr w:type="spellEnd"/>
+      <w:r>
+        <w:t xml:space="preserve"> </w:t>
+      </w:r>
+      <w:proofErr w:type="spellStart"/>
+      <w:r>
+        <w:t>postavlja</w:t>
+      </w:r>
+      <w:proofErr w:type="spellEnd"/>
+      <w:r>
+        <w:t xml:space="preserve"> </w:t>
+      </w:r>
+      <w:proofErr w:type="spellStart"/>
+      <w:r>
+        <w:t>za</w:t>
+      </w:r>
+      <w:proofErr w:type="spellEnd"/>
+      <w:r>
+        <w:t xml:space="preserve"> </w:t>
+      </w:r>
+      <w:proofErr w:type="spellStart"/>
+      <w:r>
+        <w:t>profilnu</w:t>
+      </w:r>
+      <w:proofErr w:type="spellEnd"/>
+      <w:r>
+        <w:t xml:space="preserve"> </w:t>
+      </w:r>
+      <w:proofErr w:type="spellStart"/>
+      <w:r>
+        <w:t>sliku</w:t>
+      </w:r>
+      <w:proofErr w:type="spellEnd"/>
+      <w:r>
+        <w:t xml:space="preserve"> </w:t>
+      </w:r>
+      <w:proofErr w:type="spellStart"/>
+      <w:r>
+        <w:t>korisnika</w:t>
+      </w:r>
+      <w:proofErr w:type="spellEnd"/>
+      <w:r>
+        <w:t>.</w:t>
+      </w:r>
     </w:p>
     <w:p>
       <w:pPr>
@@ -3882,15 +8448,57 @@
           <w:color w:val="2F5496" w:themeColor="accent1" w:themeShade="BF"/>
         </w:rPr>
       </w:pPr>
-      <w:bookmarkStart w:id="16" w:name="_Toc508839847"/>
+      <w:bookmarkStart w:id="15" w:name="_Toc508839847"/>
       <w:r>
         <w:rPr>
           <w:rStyle w:val="Strong"/>
           <w:color w:val="2F5496" w:themeColor="accent1" w:themeShade="BF"/>
         </w:rPr>
-        <w:t>Primer odgovarajuće stranice prototipa</w:t>
-      </w:r>
-      <w:bookmarkEnd w:id="16"/>
+        <w:lastRenderedPageBreak/>
+        <w:t xml:space="preserve">Primer </w:t>
+      </w:r>
+      <w:proofErr w:type="spellStart"/>
+      <w:r>
+        <w:rPr>
+          <w:rStyle w:val="Strong"/>
+          <w:color w:val="2F5496" w:themeColor="accent1" w:themeShade="BF"/>
+        </w:rPr>
+        <w:t>odgovarajuće</w:t>
+      </w:r>
+      <w:proofErr w:type="spellEnd"/>
+      <w:r>
+        <w:rPr>
+          <w:rStyle w:val="Strong"/>
+          <w:color w:val="2F5496" w:themeColor="accent1" w:themeShade="BF"/>
+        </w:rPr>
+        <w:t xml:space="preserve"> </w:t>
+      </w:r>
+      <w:proofErr w:type="spellStart"/>
+      <w:r>
+        <w:rPr>
+          <w:rStyle w:val="Strong"/>
+          <w:color w:val="2F5496" w:themeColor="accent1" w:themeShade="BF"/>
+        </w:rPr>
+        <w:t>stranice</w:t>
+      </w:r>
+      <w:proofErr w:type="spellEnd"/>
+      <w:r>
+        <w:rPr>
+          <w:rStyle w:val="Strong"/>
+          <w:color w:val="2F5496" w:themeColor="accent1" w:themeShade="BF"/>
+        </w:rPr>
+        <w:t xml:space="preserve"> </w:t>
+      </w:r>
+      <w:proofErr w:type="spellStart"/>
+      <w:r>
+        <w:rPr>
+          <w:rStyle w:val="Strong"/>
+          <w:color w:val="2F5496" w:themeColor="accent1" w:themeShade="BF"/>
+        </w:rPr>
+        <w:t>prototipa</w:t>
+      </w:r>
+      <w:bookmarkEnd w:id="15"/>
+      <w:proofErr w:type="spellEnd"/>
     </w:p>
     <w:p>
       <w:pPr>
@@ -4018,16 +8626,33 @@
           <w:color w:val="2F5496" w:themeColor="accent1" w:themeShade="BF"/>
         </w:rPr>
       </w:pPr>
-      <w:bookmarkStart w:id="17" w:name="_Toc508839848"/>
+      <w:bookmarkStart w:id="16" w:name="_Toc508839848"/>
+      <w:proofErr w:type="spellStart"/>
       <w:r>
         <w:rPr>
           <w:rStyle w:val="Strong"/>
           <w:color w:val="2F5496" w:themeColor="accent1" w:themeShade="BF"/>
         </w:rPr>
-        <w:lastRenderedPageBreak/>
-        <w:t>Posebni zahtevi</w:t>
-      </w:r>
-      <w:bookmarkEnd w:id="17"/>
+        <w:t>Posebni</w:t>
+      </w:r>
+      <w:proofErr w:type="spellEnd"/>
+      <w:r>
+        <w:rPr>
+          <w:rStyle w:val="Strong"/>
+          <w:color w:val="2F5496" w:themeColor="accent1" w:themeShade="BF"/>
+        </w:rPr>
+        <w:t xml:space="preserve"> </w:t>
+      </w:r>
+      <w:proofErr w:type="spellStart"/>
+      <w:r>
+        <w:rPr>
+          <w:rStyle w:val="Strong"/>
+          <w:color w:val="2F5496" w:themeColor="accent1" w:themeShade="BF"/>
+        </w:rPr>
+        <w:t>zahtevi</w:t>
+      </w:r>
+      <w:bookmarkEnd w:id="16"/>
+      <w:proofErr w:type="spellEnd"/>
     </w:p>
     <w:p>
       <w:pPr>
@@ -4039,14 +8664,62 @@
           <w:bCs w:val="0"/>
         </w:rPr>
       </w:pPr>
-      <w:r>
-        <w:rPr>
-          <w:rStyle w:val="Strong"/>
-          <w:b w:val="0"/>
-          <w:bCs w:val="0"/>
-        </w:rPr>
-        <w:t>Nema posebnih zahteva.</w:t>
-      </w:r>
+      <w:proofErr w:type="spellStart"/>
+      <w:proofErr w:type="gramStart"/>
+      <w:r>
+        <w:rPr>
+          <w:rStyle w:val="Strong"/>
+          <w:b w:val="0"/>
+          <w:bCs w:val="0"/>
+        </w:rPr>
+        <w:t>Nema</w:t>
+      </w:r>
+      <w:proofErr w:type="spellEnd"/>
+      <w:r>
+        <w:rPr>
+          <w:rStyle w:val="Strong"/>
+          <w:b w:val="0"/>
+          <w:bCs w:val="0"/>
+        </w:rPr>
+        <w:t xml:space="preserve"> </w:t>
+      </w:r>
+      <w:proofErr w:type="spellStart"/>
+      <w:r>
+        <w:rPr>
+          <w:rStyle w:val="Strong"/>
+          <w:b w:val="0"/>
+          <w:bCs w:val="0"/>
+        </w:rPr>
+        <w:t>posebnih</w:t>
+      </w:r>
+      <w:proofErr w:type="spellEnd"/>
+      <w:r>
+        <w:rPr>
+          <w:rStyle w:val="Strong"/>
+          <w:b w:val="0"/>
+          <w:bCs w:val="0"/>
+        </w:rPr>
+        <w:t xml:space="preserve"> </w:t>
+      </w:r>
+      <w:proofErr w:type="spellStart"/>
+      <w:r>
+        <w:rPr>
+          <w:rStyle w:val="Strong"/>
+          <w:b w:val="0"/>
+          <w:bCs w:val="0"/>
+        </w:rPr>
+        <w:t>zahteva</w:t>
+      </w:r>
+      <w:proofErr w:type="spellEnd"/>
+      <w:r>
+        <w:rPr>
+          <w:rStyle w:val="Strong"/>
+          <w:b w:val="0"/>
+          <w:bCs w:val="0"/>
+        </w:rPr>
+        <w:t>.</w:t>
+      </w:r>
+      <w:proofErr w:type="gramEnd"/>
     </w:p>
     <w:p>
       <w:pPr>
@@ -4060,7 +8733,8 @@
           <w:color w:val="2F5496" w:themeColor="accent1" w:themeShade="BF"/>
         </w:rPr>
       </w:pPr>
-      <w:bookmarkStart w:id="18" w:name="_Toc508839849"/>
+      <w:bookmarkStart w:id="17" w:name="_Toc508839849"/>
+      <w:proofErr w:type="spellStart"/>
       <w:r>
         <w:rPr>
           <w:rStyle w:val="Strong"/>
@@ -4068,7 +8742,8 @@
         </w:rPr>
         <w:t>Preduslovi</w:t>
       </w:r>
-      <w:bookmarkEnd w:id="18"/>
+      <w:bookmarkEnd w:id="17"/>
+      <w:proofErr w:type="spellEnd"/>
     </w:p>
     <w:p>
       <w:pPr>
@@ -4086,23 +8761,269 @@
           <w:b w:val="0"/>
           <w:bCs w:val="0"/>
         </w:rPr>
-        <w:t>Pre dodavanja utiska korisnik mora biti prijavljen u aplikaciji i biti n</w:t>
-      </w:r>
-      <w:r>
-        <w:rPr>
-          <w:rStyle w:val="Strong"/>
-          <w:b w:val="0"/>
-          <w:bCs w:val="0"/>
-        </w:rPr>
-        <w:t xml:space="preserve">a </w:t>
-      </w:r>
-      <w:r>
-        <w:rPr>
-          <w:rStyle w:val="Strong"/>
-          <w:b w:val="0"/>
-          <w:bCs w:val="0"/>
-        </w:rPr>
-        <w:t>stranici svog ličnog profila.</w:t>
+        <w:t xml:space="preserve">Pre </w:t>
+      </w:r>
+      <w:proofErr w:type="spellStart"/>
+      <w:r>
+        <w:rPr>
+          <w:rStyle w:val="Strong"/>
+          <w:b w:val="0"/>
+          <w:bCs w:val="0"/>
+        </w:rPr>
+        <w:t>dodavanja</w:t>
+      </w:r>
+      <w:proofErr w:type="spellEnd"/>
+      <w:r>
+        <w:rPr>
+          <w:rStyle w:val="Strong"/>
+          <w:b w:val="0"/>
+          <w:bCs w:val="0"/>
+        </w:rPr>
+        <w:t xml:space="preserve"> </w:t>
+      </w:r>
+      <w:proofErr w:type="spellStart"/>
+      <w:r>
+        <w:rPr>
+          <w:rStyle w:val="Strong"/>
+          <w:b w:val="0"/>
+          <w:bCs w:val="0"/>
+        </w:rPr>
+        <w:t>utiska</w:t>
+      </w:r>
+      <w:proofErr w:type="spellEnd"/>
+      <w:r>
+        <w:rPr>
+          <w:rStyle w:val="Strong"/>
+          <w:b w:val="0"/>
+          <w:bCs w:val="0"/>
+        </w:rPr>
+        <w:t xml:space="preserve"> </w:t>
+      </w:r>
+      <w:proofErr w:type="spellStart"/>
+      <w:r>
+        <w:rPr>
+          <w:rStyle w:val="Strong"/>
+          <w:b w:val="0"/>
+          <w:bCs w:val="0"/>
+        </w:rPr>
+        <w:t>korisnik</w:t>
+      </w:r>
+      <w:proofErr w:type="spellEnd"/>
+      <w:r>
+        <w:rPr>
+          <w:rStyle w:val="Strong"/>
+          <w:b w:val="0"/>
+          <w:bCs w:val="0"/>
+        </w:rPr>
+        <w:t xml:space="preserve"> </w:t>
+      </w:r>
+      <w:proofErr w:type="spellStart"/>
+      <w:r>
+        <w:rPr>
+          <w:rStyle w:val="Strong"/>
+          <w:b w:val="0"/>
+          <w:bCs w:val="0"/>
+        </w:rPr>
+        <w:t>mora</w:t>
+      </w:r>
+      <w:proofErr w:type="spellEnd"/>
+      <w:r>
+        <w:rPr>
+          <w:rStyle w:val="Strong"/>
+          <w:b w:val="0"/>
+          <w:bCs w:val="0"/>
+        </w:rPr>
+        <w:t xml:space="preserve"> </w:t>
+      </w:r>
+      <w:proofErr w:type="spellStart"/>
+      <w:r>
+        <w:rPr>
+          <w:rStyle w:val="Strong"/>
+          <w:b w:val="0"/>
+          <w:bCs w:val="0"/>
+        </w:rPr>
+        <w:t>biti</w:t>
+      </w:r>
+      <w:proofErr w:type="spellEnd"/>
+      <w:r>
+        <w:rPr>
+          <w:rStyle w:val="Strong"/>
+          <w:b w:val="0"/>
+          <w:bCs w:val="0"/>
+        </w:rPr>
+        <w:t xml:space="preserve"> </w:t>
+      </w:r>
+      <w:proofErr w:type="spellStart"/>
+      <w:r>
+        <w:rPr>
+          <w:rStyle w:val="Strong"/>
+          <w:b w:val="0"/>
+          <w:bCs w:val="0"/>
+        </w:rPr>
+        <w:t>prijavljen</w:t>
+      </w:r>
+      <w:proofErr w:type="spellEnd"/>
+      <w:r>
+        <w:rPr>
+          <w:rStyle w:val="Strong"/>
+          <w:b w:val="0"/>
+          <w:bCs w:val="0"/>
+        </w:rPr>
+        <w:t xml:space="preserve"> u </w:t>
+      </w:r>
+      <w:proofErr w:type="spellStart"/>
+      <w:r>
+        <w:rPr>
+          <w:rStyle w:val="Strong"/>
+          <w:b w:val="0"/>
+          <w:bCs w:val="0"/>
+        </w:rPr>
+        <w:t>aplikaciji</w:t>
+      </w:r>
+      <w:proofErr w:type="spellEnd"/>
+      <w:r>
+        <w:rPr>
+          <w:rStyle w:val="Strong"/>
+          <w:b w:val="0"/>
+          <w:bCs w:val="0"/>
+        </w:rPr>
+        <w:t xml:space="preserve"> </w:t>
+      </w:r>
+      <w:proofErr w:type="spellStart"/>
+      <w:r>
+        <w:rPr>
+          <w:rStyle w:val="Strong"/>
+          <w:b w:val="0"/>
+          <w:bCs w:val="0"/>
+        </w:rPr>
+        <w:t>i</w:t>
+      </w:r>
+      <w:proofErr w:type="spellEnd"/>
+      <w:r>
+        <w:rPr>
+          <w:rStyle w:val="Strong"/>
+          <w:b w:val="0"/>
+          <w:bCs w:val="0"/>
+        </w:rPr>
+        <w:t xml:space="preserve"> </w:t>
+      </w:r>
+      <w:proofErr w:type="spellStart"/>
+      <w:r>
+        <w:rPr>
+          <w:rStyle w:val="Strong"/>
+          <w:b w:val="0"/>
+          <w:bCs w:val="0"/>
+        </w:rPr>
+        <w:t>biti</w:t>
+      </w:r>
+      <w:proofErr w:type="spellEnd"/>
+      <w:r>
+        <w:rPr>
+          <w:rStyle w:val="Strong"/>
+          <w:b w:val="0"/>
+          <w:bCs w:val="0"/>
+        </w:rPr>
+        <w:t xml:space="preserve"> </w:t>
+      </w:r>
+      <w:proofErr w:type="spellStart"/>
+      <w:proofErr w:type="gramStart"/>
+      <w:r>
+        <w:rPr>
+          <w:rStyle w:val="Strong"/>
+          <w:b w:val="0"/>
+          <w:bCs w:val="0"/>
+        </w:rPr>
+        <w:t>n</w:t>
+      </w:r>
+      <w:r>
+        <w:rPr>
+          <w:rStyle w:val="Strong"/>
+          <w:b w:val="0"/>
+          <w:bCs w:val="0"/>
+        </w:rPr>
+        <w:t>a</w:t>
+      </w:r>
+      <w:proofErr w:type="spellEnd"/>
+      <w:proofErr w:type="gramEnd"/>
+      <w:r>
+        <w:rPr>
+          <w:rStyle w:val="Strong"/>
+          <w:b w:val="0"/>
+          <w:bCs w:val="0"/>
+        </w:rPr>
+        <w:t xml:space="preserve"> </w:t>
+      </w:r>
+      <w:proofErr w:type="spellStart"/>
+      <w:r>
+        <w:rPr>
+          <w:rStyle w:val="Strong"/>
+          <w:b w:val="0"/>
+          <w:bCs w:val="0"/>
+        </w:rPr>
+        <w:t>stranici</w:t>
+      </w:r>
+      <w:proofErr w:type="spellEnd"/>
+      <w:r>
+        <w:rPr>
+          <w:rStyle w:val="Strong"/>
+          <w:b w:val="0"/>
+          <w:bCs w:val="0"/>
+        </w:rPr>
+        <w:t xml:space="preserve"> </w:t>
+      </w:r>
+      <w:proofErr w:type="spellStart"/>
+      <w:r>
+        <w:rPr>
+          <w:rStyle w:val="Strong"/>
+          <w:b w:val="0"/>
+          <w:bCs w:val="0"/>
+        </w:rPr>
+        <w:t>svog</w:t>
+      </w:r>
+      <w:proofErr w:type="spellEnd"/>
+      <w:r>
+        <w:rPr>
+          <w:rStyle w:val="Strong"/>
+          <w:b w:val="0"/>
+          <w:bCs w:val="0"/>
+        </w:rPr>
+        <w:t xml:space="preserve"> </w:t>
+      </w:r>
+      <w:proofErr w:type="spellStart"/>
+      <w:r>
+        <w:rPr>
+          <w:rStyle w:val="Strong"/>
+          <w:b w:val="0"/>
+          <w:bCs w:val="0"/>
+        </w:rPr>
+        <w:t>ličnog</w:t>
+      </w:r>
+      <w:proofErr w:type="spellEnd"/>
+      <w:r>
+        <w:rPr>
+          <w:rStyle w:val="Strong"/>
+          <w:b w:val="0"/>
+          <w:bCs w:val="0"/>
+        </w:rPr>
+        <w:t xml:space="preserve"> </w:t>
+      </w:r>
+      <w:proofErr w:type="spellStart"/>
+      <w:r>
+        <w:rPr>
+          <w:rStyle w:val="Strong"/>
+          <w:b w:val="0"/>
+          <w:bCs w:val="0"/>
+        </w:rPr>
+        <w:t>profila</w:t>
+      </w:r>
+      <w:proofErr w:type="spellEnd"/>
+      <w:r>
+        <w:rPr>
+          <w:rStyle w:val="Strong"/>
+          <w:b w:val="0"/>
+          <w:bCs w:val="0"/>
+        </w:rPr>
+        <w:t>.</w:t>
       </w:r>
     </w:p>
     <w:p>
@@ -4117,7 +9038,8 @@
           <w:color w:val="2F5496" w:themeColor="accent1" w:themeShade="BF"/>
         </w:rPr>
       </w:pPr>
-      <w:bookmarkStart w:id="19" w:name="_Toc508839850"/>
+      <w:bookmarkStart w:id="18" w:name="_Toc508839850"/>
+      <w:proofErr w:type="spellStart"/>
       <w:r>
         <w:rPr>
           <w:rStyle w:val="Strong"/>
@@ -4125,7 +9047,8 @@
         </w:rPr>
         <w:t>Posledice</w:t>
       </w:r>
-      <w:bookmarkEnd w:id="19"/>
+      <w:bookmarkEnd w:id="18"/>
+      <w:proofErr w:type="spellEnd"/>
     </w:p>
     <w:p>
       <w:pPr>
@@ -4136,13 +9059,56 @@
           <w:b w:val="0"/>
         </w:rPr>
       </w:pPr>
-      <w:r>
-        <w:rPr>
-          <w:rStyle w:val="Strong"/>
-          <w:b w:val="0"/>
-        </w:rPr>
-        <w:t>Podaci se menjaju u bazi.</w:t>
-      </w:r>
+      <w:proofErr w:type="spellStart"/>
+      <w:proofErr w:type="gramStart"/>
+      <w:r>
+        <w:rPr>
+          <w:rStyle w:val="Strong"/>
+          <w:b w:val="0"/>
+        </w:rPr>
+        <w:t>Podaci</w:t>
+      </w:r>
+      <w:proofErr w:type="spellEnd"/>
+      <w:r>
+        <w:rPr>
+          <w:rStyle w:val="Strong"/>
+          <w:b w:val="0"/>
+        </w:rPr>
+        <w:t xml:space="preserve"> se </w:t>
+      </w:r>
+      <w:proofErr w:type="spellStart"/>
+      <w:r>
+        <w:rPr>
+          <w:rStyle w:val="Strong"/>
+          <w:b w:val="0"/>
+        </w:rPr>
+        <w:t>menjaju</w:t>
+      </w:r>
+      <w:proofErr w:type="spellEnd"/>
+      <w:r>
+        <w:rPr>
+          <w:rStyle w:val="Strong"/>
+          <w:b w:val="0"/>
+        </w:rPr>
+        <w:t xml:space="preserve"> u </w:t>
+      </w:r>
+      <w:proofErr w:type="spellStart"/>
+      <w:r>
+        <w:rPr>
+          <w:rStyle w:val="Strong"/>
+          <w:b w:val="0"/>
+        </w:rPr>
+        <w:t>bazi</w:t>
+      </w:r>
+      <w:proofErr w:type="spellEnd"/>
+      <w:r>
+        <w:rPr>
+          <w:rStyle w:val="Strong"/>
+          <w:b w:val="0"/>
+        </w:rPr>
+        <w:t>.</w:t>
+      </w:r>
+      <w:proofErr w:type="gramEnd"/>
     </w:p>
     <w:p>
       <w:pPr>
@@ -4157,7 +9123,201 @@
           <w:rStyle w:val="Strong"/>
           <w:b w:val="0"/>
         </w:rPr>
-        <w:t>U svim prethodnim utiscima korisnika biće korišćeni njegovi novi, promenjeni podaci (slika, nadimak).</w:t>
+        <w:t xml:space="preserve">U </w:t>
+      </w:r>
+      <w:proofErr w:type="spellStart"/>
+      <w:r>
+        <w:rPr>
+          <w:rStyle w:val="Strong"/>
+          <w:b w:val="0"/>
+        </w:rPr>
+        <w:t>svim</w:t>
+      </w:r>
+      <w:proofErr w:type="spellEnd"/>
+      <w:r>
+        <w:rPr>
+          <w:rStyle w:val="Strong"/>
+          <w:b w:val="0"/>
+        </w:rPr>
+        <w:t xml:space="preserve"> </w:t>
+      </w:r>
+      <w:proofErr w:type="spellStart"/>
+      <w:r>
+        <w:rPr>
+          <w:rStyle w:val="Strong"/>
+          <w:b w:val="0"/>
+        </w:rPr>
+        <w:t>prethodnim</w:t>
+      </w:r>
+      <w:proofErr w:type="spellEnd"/>
+      <w:r>
+        <w:rPr>
+          <w:rStyle w:val="Strong"/>
+          <w:b w:val="0"/>
+        </w:rPr>
+        <w:t xml:space="preserve"> </w:t>
+      </w:r>
+      <w:proofErr w:type="spellStart"/>
+      <w:r>
+        <w:rPr>
+          <w:rStyle w:val="Strong"/>
+          <w:b w:val="0"/>
+        </w:rPr>
+        <w:t>utiscima</w:t>
+      </w:r>
+      <w:proofErr w:type="spellEnd"/>
+      <w:r>
+        <w:rPr>
+          <w:rStyle w:val="Strong"/>
+          <w:b w:val="0"/>
+        </w:rPr>
+        <w:t xml:space="preserve"> </w:t>
+      </w:r>
+      <w:proofErr w:type="spellStart"/>
+      <w:r>
+        <w:rPr>
+          <w:rStyle w:val="Strong"/>
+          <w:b w:val="0"/>
+        </w:rPr>
+        <w:t>korisnika</w:t>
+      </w:r>
+      <w:proofErr w:type="spellEnd"/>
+      <w:r>
+        <w:rPr>
+          <w:rStyle w:val="Strong"/>
+          <w:b w:val="0"/>
+        </w:rPr>
+        <w:t xml:space="preserve"> </w:t>
+      </w:r>
+      <w:proofErr w:type="spellStart"/>
+      <w:r>
+        <w:rPr>
+          <w:rStyle w:val="Strong"/>
+          <w:b w:val="0"/>
+        </w:rPr>
+        <w:t>biće</w:t>
+      </w:r>
+      <w:proofErr w:type="spellEnd"/>
+      <w:r>
+        <w:rPr>
+          <w:rStyle w:val="Strong"/>
+          <w:b w:val="0"/>
+        </w:rPr>
+        <w:t xml:space="preserve"> </w:t>
+      </w:r>
+      <w:proofErr w:type="spellStart"/>
+      <w:r>
+        <w:rPr>
+          <w:rStyle w:val="Strong"/>
+          <w:b w:val="0"/>
+        </w:rPr>
+        <w:t>korišćeni</w:t>
+      </w:r>
+      <w:proofErr w:type="spellEnd"/>
+      <w:r>
+        <w:rPr>
+          <w:rStyle w:val="Strong"/>
+          <w:b w:val="0"/>
+        </w:rPr>
+        <w:t xml:space="preserve"> </w:t>
+      </w:r>
+      <w:proofErr w:type="spellStart"/>
+      <w:r>
+        <w:rPr>
+          <w:rStyle w:val="Strong"/>
+          <w:b w:val="0"/>
+        </w:rPr>
+        <w:t>njegovi</w:t>
+      </w:r>
+      <w:proofErr w:type="spellEnd"/>
+      <w:r>
+        <w:rPr>
+          <w:rStyle w:val="Strong"/>
+          <w:b w:val="0"/>
+        </w:rPr>
+        <w:t xml:space="preserve"> </w:t>
+      </w:r>
+      <w:proofErr w:type="spellStart"/>
+      <w:proofErr w:type="gramStart"/>
+      <w:r>
+        <w:rPr>
+          <w:rStyle w:val="Strong"/>
+          <w:b w:val="0"/>
+        </w:rPr>
+        <w:t>novi</w:t>
+      </w:r>
+      <w:proofErr w:type="spellEnd"/>
+      <w:proofErr w:type="gramEnd"/>
+      <w:r>
+        <w:rPr>
+          <w:rStyle w:val="Strong"/>
+          <w:b w:val="0"/>
+        </w:rPr>
+        <w:t xml:space="preserve">, </w:t>
+      </w:r>
+      <w:proofErr w:type="spellStart"/>
+      <w:r>
+        <w:rPr>
+          <w:rStyle w:val="Strong"/>
+          <w:b w:val="0"/>
+        </w:rPr>
+        <w:t>promenjeni</w:t>
+      </w:r>
+      <w:proofErr w:type="spellEnd"/>
+      <w:r>
+        <w:rPr>
+          <w:rStyle w:val="Strong"/>
+          <w:b w:val="0"/>
+        </w:rPr>
+        <w:t xml:space="preserve"> </w:t>
+      </w:r>
+      <w:proofErr w:type="spellStart"/>
+      <w:r>
+        <w:rPr>
+          <w:rStyle w:val="Strong"/>
+          <w:b w:val="0"/>
+        </w:rPr>
+        <w:t>podaci</w:t>
+      </w:r>
+      <w:proofErr w:type="spellEnd"/>
+      <w:r>
+        <w:rPr>
+          <w:rStyle w:val="Strong"/>
+          <w:b w:val="0"/>
+        </w:rPr>
+        <w:t xml:space="preserve"> (</w:t>
+      </w:r>
+      <w:proofErr w:type="spellStart"/>
+      <w:r>
+        <w:rPr>
+          <w:rStyle w:val="Strong"/>
+          <w:b w:val="0"/>
+        </w:rPr>
+        <w:t>slika</w:t>
+      </w:r>
+      <w:proofErr w:type="spellEnd"/>
+      <w:r>
+        <w:rPr>
+          <w:rStyle w:val="Strong"/>
+          <w:b w:val="0"/>
+        </w:rPr>
+        <w:t xml:space="preserve">, </w:t>
+      </w:r>
+      <w:proofErr w:type="spellStart"/>
+      <w:r>
+        <w:rPr>
+          <w:rStyle w:val="Strong"/>
+          <w:b w:val="0"/>
+        </w:rPr>
+        <w:t>nadimak</w:t>
+      </w:r>
+      <w:proofErr w:type="spellEnd"/>
+      <w:r>
+        <w:rPr>
+          <w:rStyle w:val="Strong"/>
+          <w:b w:val="0"/>
+        </w:rPr>
+        <w:t>).</w:t>
       </w:r>
     </w:p>
     <w:sectPr>
@@ -4381,7 +9541,7 @@
             <w:i/>
             <w:noProof/>
           </w:rPr>
-          <w:t>5</w:t>
+          <w:t>2</w:t>
         </w:r>
         <w:r>
           <w:rPr>
@@ -4420,6 +9580,8 @@
                     <w:szCs w:val="18"/>
                   </w:rPr>
                 </w:pPr>
+                <w:proofErr w:type="spellStart"/>
+                <w:proofErr w:type="gramStart"/>
                 <w:r>
                   <w:rPr>
                     <w:b/>
@@ -4439,6 +9601,8 @@
                   </w:rPr>
                   <w:t>DiningPhilosophers</w:t>
                 </w:r>
+                <w:proofErr w:type="spellEnd"/>
+                <w:proofErr w:type="gramEnd"/>
               </w:p>
             </w:txbxContent>
           </v:textbox>
@@ -6713,7 +11877,7 @@
   <a:extraClrSchemeLst/>
   <a:extLst>
     <a:ext uri="{05A4C25C-085E-4340-85A3-A5531E510DB2}">
-      <thm15:themeFamily xmlns:thm15="http://schemas.microsoft.com/office/thememl/2012/main" xmlns="" name="Office Theme" id="{62F939B6-93AF-4DB8-9C6B-D6C7DFDC589F}" vid="{4A3C46E8-61CC-4603-A589-7422A47A8E4A}"/>
+      <thm15:themeFamily xmlns="" xmlns:thm15="http://schemas.microsoft.com/office/thememl/2012/main" name="Office Theme" id="{62F939B6-93AF-4DB8-9C6B-D6C7DFDC589F}" vid="{4A3C46E8-61CC-4603-A589-7422A47A8E4A}"/>
     </a:ext>
   </a:extLst>
 </a:theme>
@@ -6724,7 +11888,7 @@
 </file>
 
 <file path=customXml/itemProps1.xml><?xml version="1.0" encoding="utf-8"?>
-<ds:datastoreItem xmlns:ds="http://schemas.openxmlformats.org/officeDocument/2006/customXml" ds:itemID="{A962BC9D-4E6A-4F8B-B503-4FAB87DCADBB}">
+<ds:datastoreItem xmlns:ds="http://schemas.openxmlformats.org/officeDocument/2006/customXml" ds:itemID="{32C46442-5AE7-4C86-AF15-45C9F8643DFA}">
   <ds:schemaRefs>
     <ds:schemaRef ds:uri="http://schemas.openxmlformats.org/officeDocument/2006/bibliography"/>
   </ds:schemaRefs>
